--- a/Notes/w9.docx
+++ b/Notes/w9.docx
@@ -81,6 +81,15 @@
       </w:r>
       <w:r>
         <w:rPr>
+          <w:b/>
+          <w:color w:val="000000" w:themeColor="text1"/>
+          <w:sz w:val="20"/>
+          <w:szCs w:val="20"/>
+        </w:rPr>
+        <w:t xml:space="preserve"> (DATA PLANE)</w:t>
+      </w:r>
+      <w:r>
+        <w:rPr>
           <w:color w:val="000000" w:themeColor="text1"/>
           <w:sz w:val="20"/>
           <w:szCs w:val="20"/>
@@ -103,14 +112,6 @@
         </w:rPr>
         <w:t xml:space="preserve"> input to appropriate router output</w:t>
       </w:r>
-      <w:r>
-        <w:rPr>
-          <w:color w:val="000000" w:themeColor="text1"/>
-          <w:sz w:val="20"/>
-          <w:szCs w:val="20"/>
-        </w:rPr>
-        <w:t xml:space="preserve"> (DATA PLANE)</w:t>
-      </w:r>
     </w:p>
     <w:p>
       <w:pPr>
@@ -131,19 +132,20 @@
       </w:r>
       <w:r>
         <w:rPr>
+          <w:b/>
+          <w:color w:val="000000" w:themeColor="text1"/>
+          <w:sz w:val="20"/>
+          <w:szCs w:val="20"/>
+        </w:rPr>
+        <w:t xml:space="preserve"> (CONTROL PLANE)</w:t>
+      </w:r>
+      <w:r>
+        <w:rPr>
           <w:color w:val="000000" w:themeColor="text1"/>
           <w:sz w:val="20"/>
           <w:szCs w:val="20"/>
         </w:rPr>
         <w:t>: Determine route taken by packets from source to dest</w:t>
-      </w:r>
-      <w:r>
-        <w:rPr>
-          <w:color w:val="000000" w:themeColor="text1"/>
-          <w:sz w:val="20"/>
-          <w:szCs w:val="20"/>
-        </w:rPr>
-        <w:t xml:space="preserve"> (CONTROL PLANE)</w:t>
       </w:r>
     </w:p>
     <w:p>
@@ -694,6 +696,33 @@
     <w:p>
       <w:pPr>
         <w:rPr>
+          <w:sz w:val="20"/>
+          <w:szCs w:val="20"/>
+        </w:rPr>
+      </w:pPr>
+      <w:r>
+        <w:rPr>
+          <w:b/>
+          <w:color w:val="2F5496" w:themeColor="accent5" w:themeShade="BF"/>
+          <w:sz w:val="20"/>
+          <w:szCs w:val="20"/>
+        </w:rPr>
+        <w:t>Routing Protocols: Link State / Distance Vector / Hierarchical Routing</w:t>
+      </w:r>
+    </w:p>
+    <w:p>
+      <w:pPr>
+        <w:rPr>
+          <w:b/>
+          <w:color w:val="000000" w:themeColor="text1"/>
+          <w:sz w:val="20"/>
+          <w:szCs w:val="20"/>
+        </w:rPr>
+      </w:pPr>
+    </w:p>
+    <w:p>
+      <w:pPr>
+        <w:rPr>
           <w:b/>
           <w:color w:val="000000" w:themeColor="text1"/>
           <w:sz w:val="20"/>
@@ -831,7 +860,21 @@
           <w:sz w:val="20"/>
           <w:szCs w:val="20"/>
         </w:rPr>
-        <w:t>t is partitioned into ASes</w:t>
+        <w:t>t is partitioned into AS</w:t>
+      </w:r>
+      <w:r>
+        <w:rPr>
+          <w:sz w:val="20"/>
+          <w:szCs w:val="20"/>
+        </w:rPr>
+        <w:t>’</w:t>
+      </w:r>
+      <w:r>
+        <w:rPr>
+          <w:sz w:val="20"/>
+          <w:szCs w:val="20"/>
+        </w:rPr>
+        <w:t>s</w:t>
       </w:r>
       <w:r>
         <w:rPr>
@@ -927,7 +970,21 @@
           <w:sz w:val="20"/>
           <w:szCs w:val="20"/>
         </w:rPr>
-        <w:t xml:space="preserve">Link State e.g. </w:t>
+        <w:t xml:space="preserve">Link State </w:t>
+      </w:r>
+      <w:r>
+        <w:rPr>
+          <w:sz w:val="20"/>
+          <w:szCs w:val="20"/>
+        </w:rPr>
+        <w:sym w:font="Wingdings" w:char="F0E0"/>
+      </w:r>
+      <w:r>
+        <w:rPr>
+          <w:sz w:val="20"/>
+          <w:szCs w:val="20"/>
+        </w:rPr>
+        <w:t xml:space="preserve"> </w:t>
       </w:r>
       <w:r>
         <w:rPr>
@@ -955,7 +1012,21 @@
           <w:sz w:val="20"/>
           <w:szCs w:val="20"/>
         </w:rPr>
-        <w:t xml:space="preserve">Distance Vector e.g. </w:t>
+        <w:t xml:space="preserve">Distance Vector </w:t>
+      </w:r>
+      <w:r>
+        <w:rPr>
+          <w:sz w:val="20"/>
+          <w:szCs w:val="20"/>
+        </w:rPr>
+        <w:sym w:font="Wingdings" w:char="F0E0"/>
+      </w:r>
+      <w:r>
+        <w:rPr>
+          <w:sz w:val="20"/>
+          <w:szCs w:val="20"/>
+        </w:rPr>
+        <w:t xml:space="preserve"> </w:t>
       </w:r>
       <w:r>
         <w:rPr>
@@ -998,7 +1069,14 @@
           <w:sz w:val="20"/>
           <w:szCs w:val="20"/>
         </w:rPr>
-        <w:t>AS’es participate in this protocol that establi</w:t>
+        <w:t>AS’</w:t>
+      </w:r>
+      <w:r>
+        <w:rPr>
+          <w:sz w:val="20"/>
+          <w:szCs w:val="20"/>
+        </w:rPr>
+        <w:t>s participate in this protocol that establi</w:t>
       </w:r>
       <w:r>
         <w:rPr>
@@ -1032,7 +1110,21 @@
           <w:sz w:val="20"/>
           <w:szCs w:val="20"/>
         </w:rPr>
-        <w:t xml:space="preserve">Path Vector e.g. </w:t>
+        <w:t xml:space="preserve">Path Vector </w:t>
+      </w:r>
+      <w:r>
+        <w:rPr>
+          <w:sz w:val="20"/>
+          <w:szCs w:val="20"/>
+        </w:rPr>
+        <w:sym w:font="Wingdings" w:char="F0E0"/>
+      </w:r>
+      <w:r>
+        <w:rPr>
+          <w:sz w:val="20"/>
+          <w:szCs w:val="20"/>
+        </w:rPr>
+        <w:t xml:space="preserve"> </w:t>
       </w:r>
       <w:r>
         <w:rPr>
@@ -1065,7 +1157,34 @@
           <w:sz w:val="20"/>
           <w:szCs w:val="20"/>
         </w:rPr>
-        <w:t>Graphs and Networks</w:t>
+        <w:t xml:space="preserve">Graphs </w:t>
+      </w:r>
+      <w:r>
+        <w:rPr>
+          <w:b/>
+          <w:color w:val="2F5496" w:themeColor="accent5" w:themeShade="BF"/>
+          <w:sz w:val="20"/>
+          <w:szCs w:val="20"/>
+        </w:rPr>
+        <w:t>Abstraction</w:t>
+      </w:r>
+      <w:r>
+        <w:rPr>
+          <w:b/>
+          <w:color w:val="2F5496" w:themeColor="accent5" w:themeShade="BF"/>
+          <w:sz w:val="20"/>
+          <w:szCs w:val="20"/>
+        </w:rPr>
+        <w:t>: Link Costs</w:t>
+      </w:r>
+      <w:r>
+        <w:rPr>
+          <w:b/>
+          <w:color w:val="2F5496" w:themeColor="accent5" w:themeShade="BF"/>
+          <w:sz w:val="20"/>
+          <w:szCs w:val="20"/>
+        </w:rPr>
+        <w:t xml:space="preserve"> / Routing Algorithm Classification</w:t>
       </w:r>
     </w:p>
     <w:p>
@@ -1135,36 +1254,3373 @@
           <w:szCs w:val="20"/>
         </w:rPr>
       </w:pPr>
-    </w:p>
-    <w:p>
-      <w:pPr>
-        <w:rPr>
+      <w:r>
+        <w:rPr>
+          <w:b/>
+          <w:sz w:val="20"/>
+          <w:szCs w:val="20"/>
+        </w:rPr>
+        <w:t>Link Cost</w:t>
+      </w:r>
+      <w:r>
+        <w:rPr>
+          <w:sz w:val="20"/>
+          <w:szCs w:val="20"/>
+        </w:rPr>
+        <w:t>:</w:t>
+      </w:r>
+      <w:r>
+        <w:rPr>
+          <w:sz w:val="20"/>
+          <w:szCs w:val="20"/>
+        </w:rPr>
+        <w:t xml:space="preserve"> Assuming that all links are equal, then LEAST COST PATH </w:t>
+      </w:r>
+      <w:r>
+        <w:rPr>
+          <w:sz w:val="20"/>
+          <w:szCs w:val="20"/>
+        </w:rPr>
+        <w:t>= SHORTEST PATH (</w:t>
+      </w:r>
+      <w:r>
+        <w:rPr>
+          <w:sz w:val="20"/>
+          <w:szCs w:val="20"/>
+        </w:rPr>
+        <w:t>HOP COUNT)</w:t>
+      </w:r>
+    </w:p>
+    <w:p>
+      <w:pPr>
+        <w:rPr>
+          <w:sz w:val="20"/>
+          <w:szCs w:val="20"/>
+        </w:rPr>
+      </w:pPr>
+      <w:r>
+        <w:rPr>
+          <w:b/>
+          <w:sz w:val="20"/>
+          <w:szCs w:val="20"/>
+        </w:rPr>
+        <w:t>Network operators add policy exceptions:</w:t>
+      </w:r>
+      <w:r>
+        <w:rPr>
+          <w:sz w:val="20"/>
+          <w:szCs w:val="20"/>
+        </w:rPr>
+        <w:t xml:space="preserve"> Lower operational costs / Peering agreements / Security concerns</w:t>
+      </w:r>
+    </w:p>
+    <w:p>
+      <w:pPr>
+        <w:rPr>
+          <w:sz w:val="20"/>
+          <w:szCs w:val="20"/>
+        </w:rPr>
+      </w:pPr>
+    </w:p>
+    <w:p>
+      <w:pPr>
+        <w:jc w:val="center"/>
+        <w:rPr>
+          <w:sz w:val="20"/>
+          <w:szCs w:val="20"/>
+        </w:rPr>
+      </w:pPr>
+      <w:r>
+        <w:rPr>
+          <w:sz w:val="20"/>
+          <w:szCs w:val="20"/>
+        </w:rPr>
+        <w:t>Routing algorithm classification</w:t>
+      </w:r>
+      <w:r>
+        <w:rPr>
+          <w:sz w:val="20"/>
+          <w:szCs w:val="20"/>
+        </w:rPr>
+        <w:t>:</w:t>
+      </w:r>
+    </w:p>
+    <w:tbl>
+      <w:tblPr>
+        <w:tblStyle w:val="TableGrid"/>
+        <w:tblW w:w="0" w:type="auto"/>
+        <w:tblLook w:val="04A0" w:firstRow="1" w:lastRow="0" w:firstColumn="1" w:lastColumn="0" w:noHBand="0" w:noVBand="1"/>
+      </w:tblPr>
+      <w:tblGrid>
+        <w:gridCol w:w="5225"/>
+        <w:gridCol w:w="5225"/>
+      </w:tblGrid>
+      <w:tr>
+        <w:trPr>
+          <w:trHeight w:val="290"/>
+        </w:trPr>
+        <w:tc>
+          <w:tcPr>
+            <w:tcW w:w="5225" w:type="dxa"/>
+          </w:tcPr>
+          <w:p>
+            <w:pPr>
+              <w:pStyle w:val="ListParagraph"/>
+              <w:numPr>
+                <w:ilvl w:val="0"/>
+                <w:numId w:val="5"/>
+              </w:numPr>
+              <w:jc w:val="center"/>
+              <w:rPr>
+                <w:b/>
+                <w:sz w:val="20"/>
+                <w:szCs w:val="20"/>
+              </w:rPr>
+            </w:pPr>
+            <w:r>
+              <w:rPr>
+                <w:b/>
+                <w:sz w:val="20"/>
+                <w:szCs w:val="20"/>
+              </w:rPr>
+              <w:t>Link State (Global)</w:t>
+            </w:r>
+          </w:p>
+        </w:tc>
+        <w:tc>
+          <w:tcPr>
+            <w:tcW w:w="5225" w:type="dxa"/>
+          </w:tcPr>
+          <w:p>
+            <w:pPr>
+              <w:pStyle w:val="ListParagraph"/>
+              <w:numPr>
+                <w:ilvl w:val="0"/>
+                <w:numId w:val="5"/>
+              </w:numPr>
+              <w:jc w:val="center"/>
+              <w:rPr>
+                <w:b/>
+                <w:sz w:val="20"/>
+                <w:szCs w:val="20"/>
+              </w:rPr>
+            </w:pPr>
+            <w:r>
+              <w:rPr>
+                <w:b/>
+                <w:sz w:val="20"/>
+                <w:szCs w:val="20"/>
+              </w:rPr>
+              <w:t>Distance Vector (Decentralised)</w:t>
+            </w:r>
+          </w:p>
+        </w:tc>
+      </w:tr>
+      <w:tr>
+        <w:trPr>
+          <w:trHeight w:val="235"/>
+        </w:trPr>
+        <w:tc>
+          <w:tcPr>
+            <w:tcW w:w="5225" w:type="dxa"/>
+          </w:tcPr>
+          <w:p>
+            <w:pPr>
+              <w:pStyle w:val="ListParagraph"/>
+              <w:numPr>
+                <w:ilvl w:val="0"/>
+                <w:numId w:val="2"/>
+              </w:numPr>
+              <w:rPr>
+                <w:sz w:val="20"/>
+                <w:szCs w:val="20"/>
+              </w:rPr>
+            </w:pPr>
+            <w:r>
+              <w:rPr>
+                <w:sz w:val="20"/>
+                <w:szCs w:val="20"/>
+              </w:rPr>
+              <w:t>All routers have the complete topology and they maintain / know the cost of each link in the network.</w:t>
+            </w:r>
+          </w:p>
+          <w:p>
+            <w:pPr>
+              <w:pStyle w:val="ListParagraph"/>
+              <w:numPr>
+                <w:ilvl w:val="0"/>
+                <w:numId w:val="2"/>
+              </w:numPr>
+              <w:rPr>
+                <w:sz w:val="20"/>
+                <w:szCs w:val="20"/>
+              </w:rPr>
+            </w:pPr>
+            <w:r>
+              <w:rPr>
+                <w:sz w:val="20"/>
+                <w:szCs w:val="20"/>
+              </w:rPr>
+              <w:t>Connectivity/cost changes</w:t>
+            </w:r>
+            <w:r>
+              <w:rPr>
+                <w:sz w:val="20"/>
+                <w:szCs w:val="20"/>
+              </w:rPr>
+              <w:t xml:space="preserve"> are</w:t>
+            </w:r>
+            <w:r>
+              <w:rPr>
+                <w:sz w:val="20"/>
+                <w:szCs w:val="20"/>
+              </w:rPr>
+              <w:t xml:space="preserve"> flooded to all routers</w:t>
+            </w:r>
+          </w:p>
+          <w:p>
+            <w:pPr>
+              <w:pStyle w:val="ListParagraph"/>
+              <w:numPr>
+                <w:ilvl w:val="0"/>
+                <w:numId w:val="2"/>
+              </w:numPr>
+              <w:rPr>
+                <w:sz w:val="20"/>
+                <w:szCs w:val="20"/>
+              </w:rPr>
+            </w:pPr>
+            <w:r>
+              <w:rPr>
+                <w:sz w:val="20"/>
+                <w:szCs w:val="20"/>
+              </w:rPr>
+              <w:t>Converges quickly (less inconsistency, looping etc.)</w:t>
+            </w:r>
+          </w:p>
+          <w:p>
+            <w:pPr>
+              <w:pStyle w:val="ListParagraph"/>
+              <w:numPr>
+                <w:ilvl w:val="0"/>
+                <w:numId w:val="2"/>
+              </w:numPr>
+              <w:rPr>
+                <w:sz w:val="20"/>
+                <w:szCs w:val="20"/>
+              </w:rPr>
+            </w:pPr>
+            <w:r>
+              <w:rPr>
+                <w:sz w:val="20"/>
+                <w:szCs w:val="20"/>
+              </w:rPr>
+              <w:t>Limited network sizes</w:t>
+            </w:r>
+          </w:p>
+        </w:tc>
+        <w:tc>
+          <w:tcPr>
+            <w:tcW w:w="5225" w:type="dxa"/>
+          </w:tcPr>
+          <w:p>
+            <w:pPr>
+              <w:pStyle w:val="ListParagraph"/>
+              <w:numPr>
+                <w:ilvl w:val="0"/>
+                <w:numId w:val="2"/>
+              </w:numPr>
+              <w:rPr>
+                <w:sz w:val="20"/>
+                <w:szCs w:val="20"/>
+              </w:rPr>
+            </w:pPr>
+            <w:r>
+              <w:rPr>
+                <w:sz w:val="20"/>
+                <w:szCs w:val="20"/>
+              </w:rPr>
+              <w:t>Routers only know its physically connected neighbours, and th</w:t>
+            </w:r>
+            <w:r>
+              <w:rPr>
+                <w:sz w:val="20"/>
+                <w:szCs w:val="20"/>
+              </w:rPr>
+              <w:t>e link cost to neighbours.</w:t>
+            </w:r>
+          </w:p>
+          <w:p>
+            <w:pPr>
+              <w:pStyle w:val="ListParagraph"/>
+              <w:numPr>
+                <w:ilvl w:val="0"/>
+                <w:numId w:val="2"/>
+              </w:numPr>
+              <w:rPr>
+                <w:sz w:val="20"/>
+                <w:szCs w:val="20"/>
+              </w:rPr>
+            </w:pPr>
+            <w:r>
+              <w:rPr>
+                <w:sz w:val="20"/>
+                <w:szCs w:val="20"/>
+              </w:rPr>
+              <w:t xml:space="preserve">Connectivity/cost changes iteratively, </w:t>
+            </w:r>
+            <w:r>
+              <w:rPr>
+                <w:sz w:val="20"/>
+                <w:szCs w:val="20"/>
+              </w:rPr>
+              <w:t xml:space="preserve">exchanges info </w:t>
+            </w:r>
+            <w:r>
+              <w:rPr>
+                <w:sz w:val="20"/>
+                <w:szCs w:val="20"/>
+              </w:rPr>
+              <w:t>from neighbour to neighbour</w:t>
+            </w:r>
+          </w:p>
+          <w:p>
+            <w:pPr>
+              <w:pStyle w:val="ListParagraph"/>
+              <w:numPr>
+                <w:ilvl w:val="0"/>
+                <w:numId w:val="2"/>
+              </w:numPr>
+              <w:rPr>
+                <w:sz w:val="20"/>
+                <w:szCs w:val="20"/>
+              </w:rPr>
+            </w:pPr>
+            <w:r>
+              <w:rPr>
+                <w:sz w:val="20"/>
+                <w:szCs w:val="20"/>
+              </w:rPr>
+              <w:t>Requires multiple rounds to converge</w:t>
+            </w:r>
+          </w:p>
+          <w:p>
+            <w:pPr>
+              <w:pStyle w:val="ListParagraph"/>
+              <w:numPr>
+                <w:ilvl w:val="0"/>
+                <w:numId w:val="2"/>
+              </w:numPr>
+              <w:rPr>
+                <w:sz w:val="20"/>
+                <w:szCs w:val="20"/>
+              </w:rPr>
+            </w:pPr>
+            <w:r>
+              <w:rPr>
+                <w:sz w:val="20"/>
+                <w:szCs w:val="20"/>
+              </w:rPr>
+              <w:t>Scales to large networks</w:t>
+            </w:r>
+          </w:p>
+        </w:tc>
+      </w:tr>
+    </w:tbl>
+    <w:p>
+      <w:pPr>
+        <w:rPr>
+          <w:sz w:val="20"/>
+          <w:szCs w:val="20"/>
+        </w:rPr>
+      </w:pPr>
+    </w:p>
+    <w:p>
+      <w:pPr>
+        <w:rPr>
+          <w:b/>
+          <w:color w:val="2F5496" w:themeColor="accent5" w:themeShade="BF"/>
+          <w:sz w:val="20"/>
+          <w:szCs w:val="20"/>
+        </w:rPr>
+      </w:pPr>
+      <w:r>
+        <w:rPr>
+          <w:b/>
+          <w:color w:val="2F5496" w:themeColor="accent5" w:themeShade="BF"/>
+          <w:sz w:val="20"/>
+          <w:szCs w:val="20"/>
+        </w:rPr>
+        <w:t>Link State Routing (Global)</w:t>
+      </w:r>
+    </w:p>
+    <w:p>
+      <w:pPr>
+        <w:rPr>
+          <w:sz w:val="20"/>
+          <w:szCs w:val="20"/>
+        </w:rPr>
+      </w:pPr>
+      <w:r>
+        <w:rPr>
+          <w:sz w:val="20"/>
+          <w:szCs w:val="20"/>
+        </w:rPr>
+        <w:t>Each node maintains its local “Link State”</w:t>
+      </w:r>
+      <w:r>
+        <w:rPr>
+          <w:sz w:val="20"/>
+          <w:szCs w:val="20"/>
+        </w:rPr>
+        <w:t xml:space="preserve"> i.e. a </w:t>
+      </w:r>
+      <w:r>
+        <w:rPr>
+          <w:sz w:val="20"/>
+          <w:szCs w:val="20"/>
+        </w:rPr>
+        <w:t>list of its directly attached links and their costs.</w:t>
+      </w:r>
+    </w:p>
+    <w:p>
+      <w:pPr>
+        <w:pStyle w:val="ListParagraph"/>
+        <w:numPr>
+          <w:ilvl w:val="0"/>
+          <w:numId w:val="6"/>
+        </w:numPr>
+        <w:rPr>
+          <w:sz w:val="20"/>
+          <w:szCs w:val="20"/>
+        </w:rPr>
+      </w:pPr>
+      <w:r>
+        <w:rPr>
+          <w:sz w:val="20"/>
+          <w:szCs w:val="20"/>
+        </w:rPr>
+        <w:t xml:space="preserve">i.e. in a topology A </w:t>
+      </w:r>
+      <w:r>
+        <w:rPr>
+          <w:sz w:val="20"/>
+          <w:szCs w:val="20"/>
+        </w:rPr>
+        <w:sym w:font="Wingdings" w:char="F0E0"/>
+      </w:r>
+      <w:r>
+        <w:rPr>
+          <w:sz w:val="20"/>
+          <w:szCs w:val="20"/>
+        </w:rPr>
+        <w:t xml:space="preserve"> B </w:t>
+      </w:r>
+      <w:r>
+        <w:rPr>
+          <w:sz w:val="20"/>
+          <w:szCs w:val="20"/>
+        </w:rPr>
+        <w:sym w:font="Wingdings" w:char="F0E0"/>
+      </w:r>
+      <w:r>
+        <w:rPr>
+          <w:sz w:val="20"/>
+          <w:szCs w:val="20"/>
+        </w:rPr>
+        <w:tab/>
+        <w:t>C , the list for Router B would be [ (B, A) , (B, C) ]</w:t>
+      </w:r>
+    </w:p>
+    <w:p>
+      <w:pPr>
+        <w:rPr>
+          <w:sz w:val="20"/>
+          <w:szCs w:val="20"/>
+        </w:rPr>
+      </w:pPr>
+      <w:r>
+        <w:rPr>
+          <w:sz w:val="20"/>
+          <w:szCs w:val="20"/>
+        </w:rPr>
+        <w:t>Each node floods its local link state.</w:t>
+      </w:r>
+    </w:p>
+    <w:p>
+      <w:pPr>
+        <w:pStyle w:val="ListParagraph"/>
+        <w:numPr>
+          <w:ilvl w:val="0"/>
+          <w:numId w:val="6"/>
+        </w:numPr>
+        <w:rPr>
+          <w:sz w:val="20"/>
+          <w:szCs w:val="20"/>
+        </w:rPr>
+      </w:pPr>
+      <w:r>
+        <w:rPr>
+          <w:sz w:val="20"/>
+          <w:szCs w:val="20"/>
+        </w:rPr>
+        <w:t>On receiving a new Link State message, a router forwards the message to all neighbours</w:t>
+      </w:r>
+      <w:r>
+        <w:rPr>
+          <w:sz w:val="20"/>
+          <w:szCs w:val="20"/>
+        </w:rPr>
+        <w:t xml:space="preserve"> other than the one</w:t>
+      </w:r>
+      <w:r>
+        <w:rPr>
+          <w:sz w:val="20"/>
+          <w:szCs w:val="20"/>
+        </w:rPr>
+        <w:t xml:space="preserve"> it received the message from.</w:t>
+      </w:r>
+    </w:p>
+    <w:p>
+      <w:pPr>
+        <w:rPr>
+          <w:b/>
+          <w:sz w:val="20"/>
+          <w:szCs w:val="20"/>
+        </w:rPr>
+      </w:pPr>
+      <w:r>
+        <w:rPr>
+          <w:sz w:val="20"/>
+          <w:szCs w:val="20"/>
+        </w:rPr>
+        <w:lastRenderedPageBreak/>
+        <w:t xml:space="preserve">Flooding </w:t>
+      </w:r>
+      <w:r>
+        <w:rPr>
+          <w:b/>
+          <w:sz w:val="20"/>
+          <w:szCs w:val="20"/>
+        </w:rPr>
+        <w:t>Link State Advertisement</w:t>
+      </w:r>
+      <w:r>
+        <w:rPr>
+          <w:b/>
+          <w:sz w:val="20"/>
+          <w:szCs w:val="20"/>
+        </w:rPr>
+        <w:t>s</w:t>
+      </w:r>
+      <w:r>
+        <w:rPr>
+          <w:b/>
+          <w:sz w:val="20"/>
+          <w:szCs w:val="20"/>
+        </w:rPr>
+        <w:t xml:space="preserve"> (LSA)</w:t>
+      </w:r>
+    </w:p>
+    <w:p>
+      <w:pPr>
+        <w:pStyle w:val="ListParagraph"/>
+        <w:numPr>
+          <w:ilvl w:val="0"/>
+          <w:numId w:val="6"/>
+        </w:numPr>
+        <w:rPr>
+          <w:sz w:val="20"/>
+          <w:szCs w:val="20"/>
+        </w:rPr>
+      </w:pPr>
+      <w:r>
+        <w:rPr>
+          <w:sz w:val="20"/>
+          <w:szCs w:val="20"/>
+        </w:rPr>
+        <w:t xml:space="preserve">Routers transmit a </w:t>
+      </w:r>
+      <w:r>
+        <w:rPr>
+          <w:sz w:val="20"/>
+          <w:szCs w:val="20"/>
+        </w:rPr>
+        <w:t>Link State Advertisement</w:t>
+      </w:r>
+      <w:r>
+        <w:rPr>
+          <w:sz w:val="20"/>
+          <w:szCs w:val="20"/>
+        </w:rPr>
+        <w:t xml:space="preserve"> on links</w:t>
+      </w:r>
+    </w:p>
+    <w:p>
+      <w:pPr>
+        <w:pStyle w:val="ListParagraph"/>
+        <w:numPr>
+          <w:ilvl w:val="1"/>
+          <w:numId w:val="6"/>
+        </w:numPr>
+        <w:rPr>
+          <w:sz w:val="20"/>
+          <w:szCs w:val="20"/>
+        </w:rPr>
+      </w:pPr>
+      <w:r>
+        <w:rPr>
+          <w:sz w:val="20"/>
+          <w:szCs w:val="20"/>
+        </w:rPr>
+        <w:t>A neighbouring router</w:t>
+      </w:r>
+      <w:r>
+        <w:rPr>
+          <w:sz w:val="20"/>
+          <w:szCs w:val="20"/>
+        </w:rPr>
+        <w:t xml:space="preserve"> forwards out on all links</w:t>
+      </w:r>
+      <w:r>
+        <w:rPr>
+          <w:sz w:val="20"/>
+          <w:szCs w:val="20"/>
+        </w:rPr>
+        <w:t xml:space="preserve"> except incoming links</w:t>
+      </w:r>
+    </w:p>
+    <w:p>
+      <w:pPr>
+        <w:pStyle w:val="ListParagraph"/>
+        <w:numPr>
+          <w:ilvl w:val="1"/>
+          <w:numId w:val="6"/>
+        </w:numPr>
+        <w:rPr>
+          <w:sz w:val="20"/>
+          <w:szCs w:val="20"/>
+        </w:rPr>
+      </w:pPr>
+      <w:r>
+        <w:rPr>
+          <w:sz w:val="20"/>
+          <w:szCs w:val="20"/>
+        </w:rPr>
+        <w:t>Keeps a copy locally, don’t forward</w:t>
+      </w:r>
+      <w:r>
+        <w:rPr>
+          <w:sz w:val="20"/>
+          <w:szCs w:val="20"/>
+        </w:rPr>
+        <w:t xml:space="preserve"> previously seen LSA’s.</w:t>
+      </w:r>
+    </w:p>
+    <w:p>
+      <w:pPr>
+        <w:pStyle w:val="ListParagraph"/>
+        <w:numPr>
+          <w:ilvl w:val="0"/>
+          <w:numId w:val="6"/>
+        </w:numPr>
+        <w:rPr>
+          <w:sz w:val="20"/>
+          <w:szCs w:val="20"/>
+        </w:rPr>
+      </w:pPr>
+      <w:r>
+        <w:rPr>
+          <w:sz w:val="20"/>
+          <w:szCs w:val="20"/>
+        </w:rPr>
+        <w:t>Challenges</w:t>
+      </w:r>
+      <w:r>
+        <w:rPr>
+          <w:sz w:val="20"/>
+          <w:szCs w:val="20"/>
+        </w:rPr>
+        <w:t xml:space="preserve">: (1) </w:t>
+      </w:r>
+      <w:r>
+        <w:rPr>
+          <w:sz w:val="20"/>
+          <w:szCs w:val="20"/>
+        </w:rPr>
+        <w:t>Packet loss</w:t>
+      </w:r>
+      <w:r>
+        <w:rPr>
+          <w:sz w:val="20"/>
+          <w:szCs w:val="20"/>
+        </w:rPr>
+        <w:t xml:space="preserve"> (2) </w:t>
+      </w:r>
+      <w:r>
+        <w:rPr>
+          <w:sz w:val="20"/>
+          <w:szCs w:val="20"/>
+        </w:rPr>
+        <w:t>O</w:t>
+      </w:r>
+      <w:r>
+        <w:rPr>
+          <w:sz w:val="20"/>
+          <w:szCs w:val="20"/>
+        </w:rPr>
+        <w:t>ut of</w:t>
+      </w:r>
+      <w:r>
+        <w:rPr>
+          <w:sz w:val="20"/>
+          <w:szCs w:val="20"/>
+        </w:rPr>
+        <w:t xml:space="preserve"> order arrival.</w:t>
+      </w:r>
+    </w:p>
+    <w:p>
+      <w:pPr>
+        <w:pStyle w:val="ListParagraph"/>
+        <w:numPr>
+          <w:ilvl w:val="0"/>
+          <w:numId w:val="6"/>
+        </w:numPr>
+        <w:rPr>
+          <w:sz w:val="20"/>
+          <w:szCs w:val="20"/>
+        </w:rPr>
+      </w:pPr>
+      <w:r>
+        <w:rPr>
+          <w:sz w:val="20"/>
+          <w:szCs w:val="20"/>
+        </w:rPr>
+        <w:t>Solutions</w:t>
+      </w:r>
+      <w:r>
+        <w:rPr>
+          <w:sz w:val="20"/>
+          <w:szCs w:val="20"/>
+        </w:rPr>
+        <w:t xml:space="preserve">: (1) </w:t>
+      </w:r>
+      <w:r>
+        <w:rPr>
+          <w:sz w:val="20"/>
+          <w:szCs w:val="20"/>
+        </w:rPr>
+        <w:t>Acknowledge and retransmissions</w:t>
+      </w:r>
+      <w:r>
+        <w:rPr>
+          <w:sz w:val="20"/>
+          <w:szCs w:val="20"/>
+        </w:rPr>
+        <w:t xml:space="preserve"> (2) </w:t>
+      </w:r>
+      <w:r>
+        <w:rPr>
+          <w:sz w:val="20"/>
+          <w:szCs w:val="20"/>
+        </w:rPr>
+        <w:t>Sequence numbers</w:t>
+      </w:r>
+      <w:r>
+        <w:rPr>
+          <w:sz w:val="20"/>
+          <w:szCs w:val="20"/>
+        </w:rPr>
+        <w:t xml:space="preserve"> (3)</w:t>
+      </w:r>
+      <w:r>
+        <w:rPr>
+          <w:sz w:val="20"/>
+          <w:szCs w:val="20"/>
+        </w:rPr>
+        <w:t xml:space="preserve"> </w:t>
+      </w:r>
+      <w:r>
+        <w:rPr>
+          <w:sz w:val="20"/>
+          <w:szCs w:val="20"/>
+        </w:rPr>
+        <w:t>Time-to-live</w:t>
+      </w:r>
+      <w:r>
+        <w:rPr>
+          <w:sz w:val="20"/>
+          <w:szCs w:val="20"/>
+        </w:rPr>
+        <w:t xml:space="preserve"> for each packet</w:t>
+      </w:r>
+    </w:p>
+    <w:p>
+      <w:pPr>
+        <w:rPr>
+          <w:sz w:val="20"/>
+          <w:szCs w:val="20"/>
+        </w:rPr>
+      </w:pPr>
+      <w:r>
+        <w:rPr>
+          <w:sz w:val="20"/>
+          <w:szCs w:val="20"/>
+        </w:rPr>
+        <w:t>Eventually</w:t>
+      </w:r>
+      <w:r>
+        <w:rPr>
+          <w:sz w:val="20"/>
+          <w:szCs w:val="20"/>
+        </w:rPr>
+        <w:t>, each node lea</w:t>
+      </w:r>
+      <w:r>
+        <w:rPr>
+          <w:sz w:val="20"/>
+          <w:szCs w:val="20"/>
+        </w:rPr>
+        <w:t>r</w:t>
+      </w:r>
+      <w:r>
+        <w:rPr>
+          <w:sz w:val="20"/>
+          <w:szCs w:val="20"/>
+        </w:rPr>
+        <w:t>ns the entire network topology</w:t>
+      </w:r>
+      <w:r>
+        <w:rPr>
+          <w:sz w:val="20"/>
+          <w:szCs w:val="20"/>
+        </w:rPr>
+        <w:t xml:space="preserve">: </w:t>
+      </w:r>
+      <w:r>
+        <w:rPr>
+          <w:sz w:val="20"/>
+          <w:szCs w:val="20"/>
+        </w:rPr>
+        <w:t>Use Djikstra’s to compute shortest path between nodes.</w:t>
+      </w:r>
+    </w:p>
+    <w:p>
+      <w:pPr>
+        <w:pStyle w:val="ListParagraph"/>
+        <w:numPr>
+          <w:ilvl w:val="0"/>
+          <w:numId w:val="9"/>
+        </w:numPr>
+        <w:rPr>
+          <w:sz w:val="20"/>
+          <w:szCs w:val="20"/>
+        </w:rPr>
+      </w:pPr>
+      <w:r>
+        <w:rPr>
+          <w:sz w:val="20"/>
+          <w:szCs w:val="20"/>
+        </w:rPr>
+        <w:t>Djikstra’s will compute the least cost path from one node (source)</w:t>
+      </w:r>
+      <w:r>
+        <w:rPr>
+          <w:sz w:val="20"/>
+          <w:szCs w:val="20"/>
+        </w:rPr>
+        <w:t xml:space="preserve"> to all other nodes (destinations)</w:t>
+      </w:r>
+    </w:p>
+    <w:p>
+      <w:pPr>
+        <w:pStyle w:val="ListParagraph"/>
+        <w:numPr>
+          <w:ilvl w:val="0"/>
+          <w:numId w:val="9"/>
+        </w:numPr>
+        <w:rPr>
+          <w:sz w:val="20"/>
+          <w:szCs w:val="20"/>
+        </w:rPr>
+      </w:pPr>
+      <w:r>
+        <w:rPr>
+          <w:sz w:val="20"/>
+          <w:szCs w:val="20"/>
+        </w:rPr>
+        <w:t xml:space="preserve">It provides a </w:t>
+      </w:r>
+      <w:r>
+        <w:rPr>
+          <w:b/>
+          <w:sz w:val="20"/>
+          <w:szCs w:val="20"/>
+        </w:rPr>
+        <w:t>forwarding table</w:t>
+      </w:r>
+      <w:r>
+        <w:rPr>
+          <w:sz w:val="20"/>
+          <w:szCs w:val="20"/>
+        </w:rPr>
+        <w:t xml:space="preserve"> to the source node.</w:t>
+      </w:r>
+    </w:p>
+    <w:p>
+      <w:pPr>
+        <w:rPr>
+          <w:b/>
+          <w:sz w:val="20"/>
+          <w:szCs w:val="20"/>
+        </w:rPr>
+      </w:pPr>
+      <w:r>
+        <w:rPr>
+          <w:b/>
+          <w:sz w:val="20"/>
+          <w:szCs w:val="20"/>
+        </w:rPr>
+        <w:t>Issue #1: Scalability</w:t>
+      </w:r>
+    </w:p>
+    <w:p>
+      <w:pPr>
+        <w:pStyle w:val="ListParagraph"/>
+        <w:numPr>
+          <w:ilvl w:val="0"/>
+          <w:numId w:val="10"/>
+        </w:numPr>
+        <w:rPr>
+          <w:sz w:val="20"/>
+          <w:szCs w:val="20"/>
+        </w:rPr>
+      </w:pPr>
+      <w:r>
+        <w:rPr>
+          <w:sz w:val="20"/>
+          <w:szCs w:val="20"/>
+        </w:rPr>
+        <w:t>How many messages needed</w:t>
+      </w:r>
+      <w:r>
+        <w:rPr>
+          <w:sz w:val="20"/>
+          <w:szCs w:val="20"/>
+        </w:rPr>
+        <w:t xml:space="preserve"> to flood link state message?</w:t>
+      </w:r>
+    </w:p>
+    <w:p>
+      <w:pPr>
+        <w:pStyle w:val="ListParagraph"/>
+        <w:numPr>
+          <w:ilvl w:val="1"/>
+          <w:numId w:val="10"/>
+        </w:numPr>
+        <w:rPr>
+          <w:sz w:val="20"/>
+          <w:szCs w:val="20"/>
+        </w:rPr>
+      </w:pPr>
+      <w:r>
+        <w:rPr>
+          <w:b/>
+          <w:sz w:val="20"/>
+          <w:szCs w:val="20"/>
+        </w:rPr>
+        <w:t>O(N * E)</w:t>
+      </w:r>
+      <w:r>
+        <w:rPr>
+          <w:sz w:val="20"/>
+          <w:szCs w:val="20"/>
+        </w:rPr>
+        <w:t xml:space="preserve"> , where N = #nodes | E = #edges</w:t>
+      </w:r>
+      <w:r>
+        <w:rPr>
+          <w:sz w:val="20"/>
+          <w:szCs w:val="20"/>
+        </w:rPr>
+        <w:t>s</w:t>
+      </w:r>
+    </w:p>
+    <w:p>
+      <w:pPr>
+        <w:pStyle w:val="ListParagraph"/>
+        <w:numPr>
+          <w:ilvl w:val="0"/>
+          <w:numId w:val="10"/>
+        </w:numPr>
+        <w:rPr>
+          <w:sz w:val="20"/>
+          <w:szCs w:val="20"/>
+        </w:rPr>
+      </w:pPr>
+      <w:r>
+        <w:rPr>
+          <w:sz w:val="20"/>
+          <w:szCs w:val="20"/>
+        </w:rPr>
+        <w:t>Processing complexity for Djikstra’s algorithm</w:t>
+      </w:r>
+      <w:r>
+        <w:rPr>
+          <w:sz w:val="20"/>
+          <w:szCs w:val="20"/>
+        </w:rPr>
+        <w:t>?</w:t>
+      </w:r>
+    </w:p>
+    <w:p>
+      <w:pPr>
+        <w:pStyle w:val="ListParagraph"/>
+        <w:numPr>
+          <w:ilvl w:val="1"/>
+          <w:numId w:val="10"/>
+        </w:numPr>
+        <w:rPr>
+          <w:b/>
+          <w:sz w:val="20"/>
+          <w:szCs w:val="20"/>
+        </w:rPr>
+      </w:pPr>
+      <w:r>
+        <w:rPr>
+          <w:b/>
+          <w:sz w:val="20"/>
+          <w:szCs w:val="20"/>
+        </w:rPr>
+        <w:t>O(N</w:t>
+      </w:r>
+      <w:r>
+        <w:rPr>
+          <w:b/>
+          <w:sz w:val="20"/>
+          <w:szCs w:val="20"/>
+          <w:vertAlign w:val="superscript"/>
+        </w:rPr>
+        <w:t>2</w:t>
+      </w:r>
+      <w:r>
+        <w:rPr>
+          <w:b/>
+          <w:sz w:val="20"/>
+          <w:szCs w:val="20"/>
+        </w:rPr>
+        <w:t>)</w:t>
+      </w:r>
+      <w:r>
+        <w:rPr>
+          <w:sz w:val="20"/>
+          <w:szCs w:val="20"/>
+        </w:rPr>
+        <w:t xml:space="preserve"> </w:t>
+      </w:r>
+      <w:r>
+        <w:rPr>
+          <w:sz w:val="20"/>
+          <w:szCs w:val="20"/>
+        </w:rPr>
+        <w:t>, because we check all nodes</w:t>
+      </w:r>
+      <w:r>
+        <w:rPr>
+          <w:sz w:val="20"/>
+          <w:szCs w:val="20"/>
+        </w:rPr>
+        <w:t xml:space="preserve"> W in !visited S</w:t>
+      </w:r>
+      <w:r>
+        <w:rPr>
+          <w:sz w:val="20"/>
+          <w:szCs w:val="20"/>
+        </w:rPr>
+        <w:t xml:space="preserve"> at each iteration</w:t>
+      </w:r>
+      <w:r>
+        <w:rPr>
+          <w:sz w:val="20"/>
+          <w:szCs w:val="20"/>
+        </w:rPr>
+        <w:t xml:space="preserve"> and we have O(N)</w:t>
+      </w:r>
+      <w:r>
+        <w:rPr>
+          <w:sz w:val="20"/>
+          <w:szCs w:val="20"/>
+        </w:rPr>
+        <w:t xml:space="preserve"> iterations.</w:t>
+      </w:r>
+    </w:p>
+    <w:p>
+      <w:pPr>
+        <w:pStyle w:val="ListParagraph"/>
+        <w:numPr>
+          <w:ilvl w:val="1"/>
+          <w:numId w:val="10"/>
+        </w:numPr>
+        <w:rPr>
+          <w:b/>
+          <w:sz w:val="20"/>
+          <w:szCs w:val="20"/>
+        </w:rPr>
+      </w:pPr>
+      <w:r>
+        <w:rPr>
+          <w:b/>
+          <w:sz w:val="20"/>
+          <w:szCs w:val="20"/>
+        </w:rPr>
+        <w:t>O(</w:t>
+      </w:r>
+      <w:r>
+        <w:rPr>
+          <w:b/>
+          <w:sz w:val="20"/>
+          <w:szCs w:val="20"/>
+        </w:rPr>
+        <w:t xml:space="preserve">nLog(n)) </w:t>
+      </w:r>
+      <w:r>
+        <w:rPr>
+          <w:sz w:val="20"/>
+          <w:szCs w:val="20"/>
+        </w:rPr>
+        <w:t>such as min-heap</w:t>
+      </w:r>
+    </w:p>
+    <w:p>
+      <w:pPr>
+        <w:pStyle w:val="ListParagraph"/>
+        <w:numPr>
+          <w:ilvl w:val="0"/>
+          <w:numId w:val="10"/>
+        </w:numPr>
+        <w:rPr>
+          <w:b/>
+          <w:sz w:val="20"/>
+          <w:szCs w:val="20"/>
+        </w:rPr>
+      </w:pPr>
+      <w:r>
+        <w:rPr>
+          <w:sz w:val="20"/>
+          <w:szCs w:val="20"/>
+        </w:rPr>
+        <w:t>How many entries in the Link State topology database?</w:t>
+      </w:r>
+      <w:r>
+        <w:rPr>
+          <w:sz w:val="20"/>
+          <w:szCs w:val="20"/>
+        </w:rPr>
+        <w:t xml:space="preserve"> </w:t>
+      </w:r>
+      <w:r>
+        <w:rPr>
+          <w:b/>
+          <w:sz w:val="20"/>
+          <w:szCs w:val="20"/>
+        </w:rPr>
+        <w:t>O(E)</w:t>
+      </w:r>
+    </w:p>
+    <w:p>
+      <w:pPr>
+        <w:pStyle w:val="ListParagraph"/>
+        <w:numPr>
+          <w:ilvl w:val="0"/>
+          <w:numId w:val="10"/>
+        </w:numPr>
+        <w:rPr>
+          <w:b/>
+          <w:sz w:val="20"/>
+          <w:szCs w:val="20"/>
+        </w:rPr>
+      </w:pPr>
+      <w:r>
+        <w:rPr>
+          <w:sz w:val="20"/>
+          <w:szCs w:val="20"/>
+        </w:rPr>
+        <w:t xml:space="preserve">How many entries in the forwarding table? </w:t>
+      </w:r>
+      <w:r>
+        <w:rPr>
+          <w:b/>
+          <w:sz w:val="20"/>
+          <w:szCs w:val="20"/>
+        </w:rPr>
+        <w:t>O(N)</w:t>
+      </w:r>
+    </w:p>
+    <w:p>
+      <w:pPr>
+        <w:rPr>
+          <w:sz w:val="20"/>
+          <w:szCs w:val="20"/>
+        </w:rPr>
+      </w:pPr>
+      <w:r>
+        <w:rPr>
+          <w:b/>
+          <w:sz w:val="20"/>
+          <w:szCs w:val="20"/>
+        </w:rPr>
+        <w:t>Issue #2: Transient Disruptions</w:t>
+      </w:r>
+    </w:p>
+    <w:p>
+      <w:pPr>
+        <w:pStyle w:val="ListParagraph"/>
+        <w:numPr>
+          <w:ilvl w:val="0"/>
+          <w:numId w:val="11"/>
+        </w:numPr>
+        <w:rPr>
+          <w:sz w:val="20"/>
+          <w:szCs w:val="20"/>
+        </w:rPr>
+      </w:pPr>
+      <w:r>
+        <w:rPr>
+          <w:sz w:val="20"/>
+          <w:szCs w:val="20"/>
+        </w:rPr>
+        <w:t>Inconsistent link-state database</w:t>
+      </w:r>
+    </w:p>
+    <w:p>
+      <w:pPr>
+        <w:pStyle w:val="ListParagraph"/>
+        <w:numPr>
+          <w:ilvl w:val="1"/>
+          <w:numId w:val="11"/>
+        </w:numPr>
+        <w:rPr>
+          <w:sz w:val="20"/>
+          <w:szCs w:val="20"/>
+        </w:rPr>
+      </w:pPr>
+      <w:r>
+        <w:rPr>
+          <w:sz w:val="20"/>
+          <w:szCs w:val="20"/>
+        </w:rPr>
+        <w:t>Some</w:t>
+      </w:r>
+      <w:r>
+        <w:rPr>
+          <w:sz w:val="20"/>
+          <w:szCs w:val="20"/>
+        </w:rPr>
+        <w:t xml:space="preserve"> routers know</w:t>
+      </w:r>
+      <w:r>
+        <w:rPr>
+          <w:sz w:val="20"/>
+          <w:szCs w:val="20"/>
+        </w:rPr>
+        <w:t xml:space="preserve"> about</w:t>
+      </w:r>
+      <w:r>
+        <w:rPr>
+          <w:sz w:val="20"/>
+          <w:szCs w:val="20"/>
+        </w:rPr>
+        <w:t xml:space="preserve"> failure</w:t>
+      </w:r>
+      <w:r>
+        <w:rPr>
+          <w:sz w:val="20"/>
+          <w:szCs w:val="20"/>
+        </w:rPr>
+        <w:t xml:space="preserve"> before others.</w:t>
+      </w:r>
+    </w:p>
+    <w:p>
+      <w:pPr>
+        <w:pStyle w:val="ListParagraph"/>
+        <w:numPr>
+          <w:ilvl w:val="1"/>
+          <w:numId w:val="11"/>
+        </w:numPr>
+        <w:rPr>
+          <w:sz w:val="20"/>
+          <w:szCs w:val="20"/>
+        </w:rPr>
+      </w:pPr>
+      <w:r>
+        <w:rPr>
+          <w:sz w:val="20"/>
+          <w:szCs w:val="20"/>
+        </w:rPr>
+        <w:t>The shortest paths are no longer consistent.</w:t>
+      </w:r>
+    </w:p>
+    <w:p>
+      <w:pPr>
+        <w:pStyle w:val="ListParagraph"/>
+        <w:numPr>
+          <w:ilvl w:val="1"/>
+          <w:numId w:val="11"/>
+        </w:numPr>
+        <w:rPr>
+          <w:sz w:val="20"/>
+          <w:szCs w:val="20"/>
+        </w:rPr>
+      </w:pPr>
+      <w:r>
+        <w:rPr>
+          <w:sz w:val="20"/>
+          <w:szCs w:val="20"/>
+        </w:rPr>
+        <w:t xml:space="preserve">Can cause transient </w:t>
+      </w:r>
+      <w:r>
+        <w:rPr>
+          <w:b/>
+          <w:sz w:val="20"/>
+          <w:szCs w:val="20"/>
+        </w:rPr>
+        <w:t>forward loops</w:t>
+      </w:r>
+    </w:p>
+    <w:p>
+      <w:pPr>
+        <w:rPr>
+          <w:sz w:val="20"/>
+          <w:szCs w:val="20"/>
+        </w:rPr>
+      </w:pPr>
+      <w:r>
+        <w:rPr>
+          <w:b/>
+          <w:sz w:val="20"/>
+          <w:szCs w:val="20"/>
+        </w:rPr>
+        <w:t>Oscillations</w:t>
+      </w:r>
+      <w:r>
+        <w:rPr>
+          <w:sz w:val="20"/>
+          <w:szCs w:val="20"/>
+        </w:rPr>
+        <w:t xml:space="preserve"> are possible.</w:t>
+      </w:r>
+      <w:r>
+        <w:rPr>
+          <w:sz w:val="20"/>
+          <w:szCs w:val="20"/>
+        </w:rPr>
+        <w:t xml:space="preserve"> </w:t>
+      </w:r>
+      <w:r>
+        <w:rPr>
+          <w:sz w:val="20"/>
+          <w:szCs w:val="20"/>
+        </w:rPr>
+        <w:t>Suppose that link cost = amount of carried traffic</w:t>
+      </w:r>
+      <w:r>
+        <w:rPr>
+          <w:sz w:val="20"/>
+          <w:szCs w:val="20"/>
+        </w:rPr>
+        <w:t>.</w:t>
+      </w:r>
+      <w:r>
+        <w:rPr>
+          <w:sz w:val="20"/>
+          <w:szCs w:val="20"/>
+        </w:rPr>
+        <w:t xml:space="preserve"> Oscillations are possible as costs will start from:</w:t>
+      </w:r>
+    </w:p>
+    <w:p>
+      <w:pPr>
+        <w:rPr>
+          <w:sz w:val="20"/>
+          <w:szCs w:val="20"/>
+        </w:rPr>
+      </w:pPr>
+      <w:r>
+        <w:rPr>
+          <w:sz w:val="20"/>
+          <w:szCs w:val="20"/>
+        </w:rPr>
+        <w:t xml:space="preserve">INITIAL COSTS </w:t>
+      </w:r>
+      <w:r>
+        <w:sym w:font="Wingdings" w:char="F0E0"/>
+      </w:r>
+      <w:r>
+        <w:rPr>
+          <w:sz w:val="20"/>
+          <w:szCs w:val="20"/>
+        </w:rPr>
+        <w:t xml:space="preserve"> GIVEN COSTS, FIND NEW ROUTING = NEW COSTS </w:t>
+      </w:r>
+      <w:r>
+        <w:sym w:font="Wingdings" w:char="F0E0"/>
+      </w:r>
+      <w:r>
+        <w:rPr>
+          <w:sz w:val="20"/>
+          <w:szCs w:val="20"/>
+        </w:rPr>
+        <w:t xml:space="preserve"> GIVEN NEW C</w:t>
+      </w:r>
+      <w:r>
+        <w:rPr>
+          <w:sz w:val="20"/>
+          <w:szCs w:val="20"/>
+        </w:rPr>
+        <w:t>OSTS, FIND NEW ROUTING = and so on.</w:t>
+      </w:r>
+    </w:p>
+    <w:p>
+      <w:pPr>
+        <w:rPr>
+          <w:sz w:val="20"/>
+          <w:szCs w:val="20"/>
+        </w:rPr>
+      </w:pPr>
+    </w:p>
+    <w:p>
+      <w:pPr>
+        <w:rPr>
+          <w:b/>
+          <w:color w:val="2F5496" w:themeColor="accent5" w:themeShade="BF"/>
+          <w:sz w:val="20"/>
+          <w:szCs w:val="20"/>
+        </w:rPr>
+      </w:pPr>
+      <w:r>
+        <w:rPr>
+          <w:b/>
+          <w:color w:val="2F5496" w:themeColor="accent5" w:themeShade="BF"/>
+          <w:sz w:val="20"/>
+          <w:szCs w:val="20"/>
+        </w:rPr>
+        <w:t>Distance Vector Routing (Decentralised)</w:t>
+      </w:r>
+    </w:p>
+    <w:p>
+      <w:pPr>
+        <w:rPr>
+          <w:color w:val="000000" w:themeColor="text1"/>
+          <w:sz w:val="20"/>
+          <w:szCs w:val="20"/>
+        </w:rPr>
+      </w:pPr>
+      <w:r>
+        <w:rPr>
+          <w:color w:val="000000" w:themeColor="text1"/>
+          <w:sz w:val="20"/>
+          <w:szCs w:val="20"/>
+        </w:rPr>
+        <w:t>Each router maintains its shortest distance to every destination via. each of its neighbours</w:t>
+      </w:r>
+      <w:r>
+        <w:rPr>
+          <w:color w:val="000000" w:themeColor="text1"/>
+          <w:sz w:val="20"/>
+          <w:szCs w:val="20"/>
+        </w:rPr>
+        <w:t>.</w:t>
+      </w:r>
+    </w:p>
+    <w:p>
+      <w:pPr>
+        <w:rPr>
+          <w:color w:val="000000" w:themeColor="text1"/>
+          <w:sz w:val="20"/>
+          <w:szCs w:val="20"/>
+        </w:rPr>
+      </w:pPr>
+      <w:r>
+        <w:rPr>
+          <w:color w:val="000000" w:themeColor="text1"/>
+          <w:sz w:val="20"/>
+          <w:szCs w:val="20"/>
+        </w:rPr>
+        <w:t>Each router computes its shortest distance</w:t>
+      </w:r>
+      <w:r>
+        <w:rPr>
+          <w:color w:val="000000" w:themeColor="text1"/>
+          <w:sz w:val="20"/>
+          <w:szCs w:val="20"/>
+        </w:rPr>
+        <w:t xml:space="preserve"> to every destination via. any of its neighbours.</w:t>
+      </w:r>
+      <w:r>
+        <w:rPr>
+          <w:color w:val="000000" w:themeColor="text1"/>
+          <w:sz w:val="20"/>
+          <w:szCs w:val="20"/>
+        </w:rPr>
+        <w:t xml:space="preserve"> </w:t>
+      </w:r>
+      <w:r>
+        <w:rPr>
+          <w:b/>
+          <w:color w:val="000000" w:themeColor="text1"/>
+          <w:sz w:val="20"/>
+          <w:szCs w:val="20"/>
+        </w:rPr>
+        <w:t>MIN { dist</w:t>
+      </w:r>
+      <w:r>
+        <w:rPr>
+          <w:b/>
+          <w:color w:val="000000" w:themeColor="text1"/>
+          <w:sz w:val="20"/>
+          <w:szCs w:val="20"/>
+          <w:vertAlign w:val="subscript"/>
+        </w:rPr>
+        <w:t>B</w:t>
+      </w:r>
+      <w:r>
+        <w:rPr>
+          <w:b/>
+          <w:color w:val="000000" w:themeColor="text1"/>
+          <w:sz w:val="20"/>
+          <w:szCs w:val="20"/>
+        </w:rPr>
+        <w:t>(A,B) , dist</w:t>
+      </w:r>
+      <w:r>
+        <w:rPr>
+          <w:b/>
+          <w:color w:val="000000" w:themeColor="text1"/>
+          <w:sz w:val="20"/>
+          <w:szCs w:val="20"/>
+          <w:vertAlign w:val="subscript"/>
+        </w:rPr>
+        <w:t>C</w:t>
+      </w:r>
+      <w:r>
+        <w:rPr>
+          <w:b/>
+          <w:color w:val="000000" w:themeColor="text1"/>
+          <w:sz w:val="20"/>
+          <w:szCs w:val="20"/>
+        </w:rPr>
+        <w:t>(A,B)</w:t>
+      </w:r>
+      <w:r>
+        <w:rPr>
+          <w:b/>
+          <w:color w:val="000000" w:themeColor="text1"/>
+          <w:sz w:val="20"/>
+          <w:szCs w:val="20"/>
+        </w:rPr>
+        <w:t xml:space="preserve"> }</w:t>
+      </w:r>
+    </w:p>
+    <w:p>
+      <w:pPr>
+        <w:pStyle w:val="ListParagraph"/>
+        <w:numPr>
+          <w:ilvl w:val="0"/>
+          <w:numId w:val="12"/>
+        </w:numPr>
+        <w:rPr>
+          <w:color w:val="000000" w:themeColor="text1"/>
+          <w:sz w:val="20"/>
+          <w:szCs w:val="20"/>
+        </w:rPr>
+      </w:pPr>
+      <w:r>
+        <w:rPr>
+          <w:color w:val="000000" w:themeColor="text1"/>
+          <w:sz w:val="20"/>
+          <w:szCs w:val="20"/>
+        </w:rPr>
+        <w:t>Source</w:t>
+      </w:r>
+      <w:r>
+        <w:rPr>
+          <w:color w:val="000000" w:themeColor="text1"/>
+          <w:sz w:val="20"/>
+          <w:szCs w:val="20"/>
+        </w:rPr>
+        <w:t xml:space="preserve"> router</w:t>
+      </w:r>
+      <w:r>
+        <w:rPr>
+          <w:color w:val="000000" w:themeColor="text1"/>
+          <w:sz w:val="20"/>
+          <w:szCs w:val="20"/>
+        </w:rPr>
+        <w:t xml:space="preserve"> A</w:t>
+      </w:r>
+      <w:r>
+        <w:rPr>
+          <w:color w:val="000000" w:themeColor="text1"/>
+          <w:sz w:val="20"/>
+          <w:szCs w:val="20"/>
+        </w:rPr>
+        <w:t xml:space="preserve"> initialises its </w:t>
+      </w:r>
+      <w:r>
+        <w:rPr>
+          <w:b/>
+          <w:color w:val="000000" w:themeColor="text1"/>
+          <w:sz w:val="20"/>
+          <w:szCs w:val="20"/>
+        </w:rPr>
+        <w:t>dist()</w:t>
+      </w:r>
+      <w:r>
+        <w:rPr>
+          <w:b/>
+          <w:color w:val="000000" w:themeColor="text1"/>
+          <w:sz w:val="20"/>
+          <w:szCs w:val="20"/>
+        </w:rPr>
+        <w:t xml:space="preserve"> </w:t>
+      </w:r>
+      <w:r>
+        <w:rPr>
+          <w:color w:val="000000" w:themeColor="text1"/>
+          <w:sz w:val="20"/>
+          <w:szCs w:val="20"/>
+        </w:rPr>
+        <w:t>table based on its immediate neighbours and link costs</w:t>
+      </w:r>
+      <w:r>
+        <w:rPr>
+          <w:color w:val="000000" w:themeColor="text1"/>
+          <w:sz w:val="20"/>
+          <w:szCs w:val="20"/>
+        </w:rPr>
+        <w:t>, then creates DV table</w:t>
+      </w:r>
+    </w:p>
+    <w:p>
+      <w:pPr>
+        <w:pStyle w:val="ListParagraph"/>
+        <w:numPr>
+          <w:ilvl w:val="0"/>
+          <w:numId w:val="12"/>
+        </w:numPr>
+        <w:rPr>
+          <w:color w:val="000000" w:themeColor="text1"/>
+          <w:sz w:val="20"/>
+          <w:szCs w:val="20"/>
+        </w:rPr>
+      </w:pPr>
+      <w:r>
+        <w:rPr>
+          <w:color w:val="000000" w:themeColor="text1"/>
+          <w:sz w:val="20"/>
+          <w:szCs w:val="20"/>
+        </w:rPr>
+        <w:t>A</w:t>
+      </w:r>
+      <w:r>
+        <w:rPr>
+          <w:color w:val="000000" w:themeColor="text1"/>
+          <w:sz w:val="20"/>
+          <w:szCs w:val="20"/>
+        </w:rPr>
+        <w:t xml:space="preserve"> </w:t>
+      </w:r>
+      <w:r>
+        <w:rPr>
+          <w:color w:val="000000" w:themeColor="text1"/>
+          <w:sz w:val="20"/>
+          <w:szCs w:val="20"/>
+        </w:rPr>
+        <w:t>then sends it</w:t>
+      </w:r>
+      <w:r>
+        <w:rPr>
+          <w:color w:val="000000" w:themeColor="text1"/>
+          <w:sz w:val="20"/>
+          <w:szCs w:val="20"/>
+        </w:rPr>
+        <w:t xml:space="preserve"> DV to its immediate neighbour</w:t>
+      </w:r>
+      <w:r>
+        <w:rPr>
+          <w:color w:val="000000" w:themeColor="text1"/>
+          <w:sz w:val="20"/>
+          <w:szCs w:val="20"/>
+        </w:rPr>
+        <w:t>s</w:t>
+      </w:r>
+      <w:r>
+        <w:rPr>
+          <w:color w:val="000000" w:themeColor="text1"/>
+          <w:sz w:val="20"/>
+          <w:szCs w:val="20"/>
+        </w:rPr>
+        <w:t xml:space="preserve"> B</w:t>
+      </w:r>
+      <w:r>
+        <w:rPr>
+          <w:color w:val="000000" w:themeColor="text1"/>
+          <w:sz w:val="20"/>
+          <w:szCs w:val="20"/>
+        </w:rPr>
+        <w:t xml:space="preserve"> and C</w:t>
+      </w:r>
+      <w:r>
+        <w:rPr>
+          <w:color w:val="000000" w:themeColor="text1"/>
+          <w:sz w:val="20"/>
+          <w:szCs w:val="20"/>
+        </w:rPr>
+        <w:t>.</w:t>
+      </w:r>
+    </w:p>
+    <w:p>
+      <w:pPr>
+        <w:pStyle w:val="ListParagraph"/>
+        <w:numPr>
+          <w:ilvl w:val="0"/>
+          <w:numId w:val="12"/>
+        </w:numPr>
+        <w:rPr>
+          <w:color w:val="000000" w:themeColor="text1"/>
+          <w:sz w:val="20"/>
+          <w:szCs w:val="20"/>
+        </w:rPr>
+      </w:pPr>
+      <w:r>
+        <w:rPr>
+          <w:color w:val="000000" w:themeColor="text1"/>
+          <w:sz w:val="20"/>
+          <w:szCs w:val="20"/>
+        </w:rPr>
+        <w:t>Router B</w:t>
+      </w:r>
+      <w:r>
+        <w:rPr>
+          <w:color w:val="000000" w:themeColor="text1"/>
+          <w:sz w:val="20"/>
+          <w:szCs w:val="20"/>
+        </w:rPr>
+        <w:t xml:space="preserve"> and C</w:t>
+      </w:r>
+      <w:r>
+        <w:rPr>
+          <w:color w:val="000000" w:themeColor="text1"/>
+          <w:sz w:val="20"/>
+          <w:szCs w:val="20"/>
+        </w:rPr>
+        <w:t xml:space="preserve"> then</w:t>
+      </w:r>
+      <w:r>
+        <w:rPr>
+          <w:color w:val="000000" w:themeColor="text1"/>
+          <w:sz w:val="20"/>
+          <w:szCs w:val="20"/>
+        </w:rPr>
+        <w:t xml:space="preserve"> proces</w:t>
+      </w:r>
+      <w:r>
+        <w:rPr>
+          <w:color w:val="000000" w:themeColor="text1"/>
+          <w:sz w:val="20"/>
+          <w:szCs w:val="20"/>
+        </w:rPr>
+        <w:t>s received DV</w:t>
+      </w:r>
+      <w:r>
+        <w:rPr>
+          <w:color w:val="000000" w:themeColor="text1"/>
+          <w:sz w:val="20"/>
+          <w:szCs w:val="20"/>
+        </w:rPr>
+        <w:t>’s</w:t>
+      </w:r>
+    </w:p>
+    <w:p>
+      <w:pPr>
+        <w:pStyle w:val="ListParagraph"/>
+        <w:numPr>
+          <w:ilvl w:val="0"/>
+          <w:numId w:val="12"/>
+        </w:numPr>
+        <w:rPr>
+          <w:color w:val="000000" w:themeColor="text1"/>
+          <w:sz w:val="20"/>
+          <w:szCs w:val="20"/>
+        </w:rPr>
+      </w:pPr>
+      <w:r>
+        <w:rPr>
+          <w:noProof/>
+          <w:color w:val="000000" w:themeColor="text1"/>
+          <w:sz w:val="20"/>
+          <w:szCs w:val="20"/>
+          <w:lang w:val="en-US"/>
+        </w:rPr>
+        <w:drawing>
+          <wp:anchor distT="0" distB="0" distL="114300" distR="114300" simplePos="0" relativeHeight="251665408" behindDoc="1" locked="0" layoutInCell="1" allowOverlap="1" wp14:anchorId="09A10DCD" wp14:editId="45B2D118">
+            <wp:simplePos x="0" y="0"/>
+            <wp:positionH relativeFrom="column">
+              <wp:posOffset>3481857</wp:posOffset>
+            </wp:positionH>
+            <wp:positionV relativeFrom="paragraph">
+              <wp:posOffset>141402</wp:posOffset>
+            </wp:positionV>
+            <wp:extent cx="2971114" cy="1503452"/>
+            <wp:effectExtent l="0" t="0" r="1270" b="0"/>
+            <wp:wrapNone/>
+            <wp:docPr id="9" name="Picture 9"/>
+            <wp:cNvGraphicFramePr>
+              <a:graphicFrameLocks xmlns:a="http://schemas.openxmlformats.org/drawingml/2006/main" noChangeAspect="1"/>
+            </wp:cNvGraphicFramePr>
+            <a:graphic xmlns:a="http://schemas.openxmlformats.org/drawingml/2006/main">
+              <a:graphicData uri="http://schemas.openxmlformats.org/drawingml/2006/picture">
+                <pic:pic xmlns:pic="http://schemas.openxmlformats.org/drawingml/2006/picture">
+                  <pic:nvPicPr>
+                    <pic:cNvPr id="9" name="Screen Shot 2017-10-17 at 2.17.51 PM.png"/>
+                    <pic:cNvPicPr/>
+                  </pic:nvPicPr>
+                  <pic:blipFill>
+                    <a:blip r:embed="rId7" cstate="print">
+                      <a:extLst>
+                        <a:ext uri="{28A0092B-C50C-407E-A947-70E740481C1C}">
+                          <a14:useLocalDpi xmlns:a14="http://schemas.microsoft.com/office/drawing/2010/main" val="0"/>
+                        </a:ext>
+                      </a:extLst>
+                    </a:blip>
+                    <a:stretch>
+                      <a:fillRect/>
+                    </a:stretch>
+                  </pic:blipFill>
+                  <pic:spPr>
+                    <a:xfrm>
+                      <a:off x="0" y="0"/>
+                      <a:ext cx="2971114" cy="1503452"/>
+                    </a:xfrm>
+                    <a:prstGeom prst="rect">
+                      <a:avLst/>
+                    </a:prstGeom>
+                  </pic:spPr>
+                </pic:pic>
+              </a:graphicData>
+            </a:graphic>
+            <wp14:sizeRelH relativeFrom="page">
+              <wp14:pctWidth>0</wp14:pctWidth>
+            </wp14:sizeRelH>
+            <wp14:sizeRelV relativeFrom="page">
+              <wp14:pctHeight>0</wp14:pctHeight>
+            </wp14:sizeRelV>
+          </wp:anchor>
+        </w:drawing>
+      </w:r>
+      <w:r>
+        <w:rPr>
+          <w:color w:val="000000" w:themeColor="text1"/>
+          <w:sz w:val="20"/>
+          <w:szCs w:val="20"/>
+        </w:rPr>
+        <w:t>New</w:t>
+      </w:r>
+      <w:r>
+        <w:rPr>
+          <w:color w:val="000000" w:themeColor="text1"/>
+          <w:sz w:val="20"/>
+          <w:szCs w:val="20"/>
+        </w:rPr>
+        <w:t xml:space="preserve"> </w:t>
+      </w:r>
+      <w:r>
+        <w:rPr>
+          <w:color w:val="000000" w:themeColor="text1"/>
+          <w:sz w:val="20"/>
+          <w:szCs w:val="20"/>
+        </w:rPr>
+        <w:t>cost is calculated</w:t>
+      </w:r>
+      <w:r>
+        <w:rPr>
+          <w:color w:val="000000" w:themeColor="text1"/>
+          <w:sz w:val="20"/>
+          <w:szCs w:val="20"/>
+        </w:rPr>
+        <w:t>, rout</w:t>
+      </w:r>
+      <w:r>
+        <w:rPr>
+          <w:color w:val="000000" w:themeColor="text1"/>
+          <w:sz w:val="20"/>
+          <w:szCs w:val="20"/>
+        </w:rPr>
+        <w:t xml:space="preserve">er </w:t>
+      </w:r>
+      <w:r>
+        <w:rPr>
+          <w:color w:val="000000" w:themeColor="text1"/>
+          <w:sz w:val="20"/>
+          <w:szCs w:val="20"/>
+        </w:rPr>
+        <w:t>B</w:t>
+      </w:r>
+      <w:r>
+        <w:rPr>
+          <w:color w:val="000000" w:themeColor="text1"/>
+          <w:sz w:val="20"/>
+          <w:szCs w:val="20"/>
+        </w:rPr>
+        <w:t xml:space="preserve"> and C</w:t>
+      </w:r>
+      <w:r>
+        <w:rPr>
+          <w:color w:val="000000" w:themeColor="text1"/>
+          <w:sz w:val="20"/>
+          <w:szCs w:val="20"/>
+        </w:rPr>
+        <w:t xml:space="preserve"> </w:t>
+      </w:r>
+      <w:r>
+        <w:rPr>
+          <w:color w:val="000000" w:themeColor="text1"/>
+          <w:sz w:val="20"/>
+          <w:szCs w:val="20"/>
+        </w:rPr>
+        <w:t xml:space="preserve">sends </w:t>
+      </w:r>
+      <w:r>
+        <w:rPr>
+          <w:color w:val="000000" w:themeColor="text1"/>
+          <w:sz w:val="20"/>
+          <w:szCs w:val="20"/>
+        </w:rPr>
+        <w:t>its DV</w:t>
+      </w:r>
+      <w:r>
+        <w:rPr>
+          <w:color w:val="000000" w:themeColor="text1"/>
+          <w:sz w:val="20"/>
+          <w:szCs w:val="20"/>
+        </w:rPr>
+        <w:t xml:space="preserve"> </w:t>
+      </w:r>
+      <w:r>
+        <w:rPr>
+          <w:color w:val="000000" w:themeColor="text1"/>
+          <w:sz w:val="20"/>
+          <w:szCs w:val="20"/>
+        </w:rPr>
+        <w:t>to neighbours</w:t>
+      </w:r>
+      <w:r>
+        <w:rPr>
+          <w:color w:val="000000" w:themeColor="text1"/>
+          <w:sz w:val="20"/>
+          <w:szCs w:val="20"/>
+        </w:rPr>
+        <w:t xml:space="preserve"> </w:t>
+      </w:r>
+      <w:r>
+        <w:rPr>
+          <w:color w:val="000000" w:themeColor="text1"/>
+          <w:sz w:val="20"/>
+          <w:szCs w:val="20"/>
+        </w:rPr>
+        <w:t>and so on</w:t>
+      </w:r>
+    </w:p>
+    <w:p>
+      <w:pPr>
+        <w:rPr>
+          <w:color w:val="000000" w:themeColor="text1"/>
+          <w:sz w:val="20"/>
+          <w:szCs w:val="20"/>
+        </w:rPr>
+      </w:pPr>
+      <w:r>
+        <w:rPr>
+          <w:noProof/>
+          <w:color w:val="000000" w:themeColor="text1"/>
+          <w:sz w:val="20"/>
+          <w:szCs w:val="20"/>
+          <w:lang w:val="en-US"/>
+        </w:rPr>
+        <mc:AlternateContent>
+          <mc:Choice Requires="wps">
+            <w:drawing>
+              <wp:anchor distT="0" distB="0" distL="114300" distR="114300" simplePos="0" relativeHeight="251662336" behindDoc="0" locked="0" layoutInCell="1" allowOverlap="1" wp14:anchorId="22331683" wp14:editId="364DC35D">
+                <wp:simplePos x="0" y="0"/>
+                <wp:positionH relativeFrom="column">
+                  <wp:posOffset>3136900</wp:posOffset>
+                </wp:positionH>
+                <wp:positionV relativeFrom="paragraph">
+                  <wp:posOffset>679450</wp:posOffset>
+                </wp:positionV>
+                <wp:extent cx="222250" cy="158750"/>
+                <wp:effectExtent l="0" t="25400" r="57150" b="44450"/>
+                <wp:wrapThrough wrapText="bothSides">
+                  <wp:wrapPolygon edited="0">
+                    <wp:start x="7406" y="-3456"/>
+                    <wp:lineTo x="0" y="0"/>
+                    <wp:lineTo x="0" y="17280"/>
+                    <wp:lineTo x="7406" y="24192"/>
+                    <wp:lineTo x="22217" y="24192"/>
+                    <wp:lineTo x="24686" y="10368"/>
+                    <wp:lineTo x="22217" y="-3456"/>
+                    <wp:lineTo x="7406" y="-3456"/>
+                  </wp:wrapPolygon>
+                </wp:wrapThrough>
+                <wp:docPr id="7" name="Right Arrow 7"/>
+                <wp:cNvGraphicFramePr/>
+                <a:graphic xmlns:a="http://schemas.openxmlformats.org/drawingml/2006/main">
+                  <a:graphicData uri="http://schemas.microsoft.com/office/word/2010/wordprocessingShape">
+                    <wps:wsp>
+                      <wps:cNvSpPr/>
+                      <wps:spPr>
+                        <a:xfrm>
+                          <a:off x="0" y="0"/>
+                          <a:ext cx="222250" cy="158750"/>
+                        </a:xfrm>
+                        <a:prstGeom prst="rightArrow">
+                          <a:avLst/>
+                        </a:prstGeom>
+                      </wps:spPr>
+                      <wps:style>
+                        <a:lnRef idx="2">
+                          <a:schemeClr val="accent1">
+                            <a:shade val="50000"/>
+                          </a:schemeClr>
+                        </a:lnRef>
+                        <a:fillRef idx="1">
+                          <a:schemeClr val="accent1"/>
+                        </a:fillRef>
+                        <a:effectRef idx="0">
+                          <a:schemeClr val="accent1"/>
+                        </a:effectRef>
+                        <a:fontRef idx="minor">
+                          <a:schemeClr val="lt1"/>
+                        </a:fontRef>
+                      </wps:style>
+                      <wps:bodyPr rot="0" spcFirstLastPara="0" vertOverflow="overflow" horzOverflow="overflow" vert="horz" wrap="square" lIns="91440" tIns="45720" rIns="91440" bIns="45720" numCol="1" spcCol="0" rtlCol="0" fromWordArt="0" anchor="ctr" anchorCtr="0" forceAA="0" compatLnSpc="1">
+                        <a:prstTxWarp prst="textNoShape">
+                          <a:avLst/>
+                        </a:prstTxWarp>
+                        <a:noAutofit/>
+                      </wps:bodyPr>
+                    </wps:wsp>
+                  </a:graphicData>
+                </a:graphic>
+                <wp14:sizeRelH relativeFrom="margin">
+                  <wp14:pctWidth>0</wp14:pctWidth>
+                </wp14:sizeRelH>
+                <wp14:sizeRelV relativeFrom="margin">
+                  <wp14:pctHeight>0</wp14:pctHeight>
+                </wp14:sizeRelV>
+              </wp:anchor>
+            </w:drawing>
+          </mc:Choice>
+          <mc:Fallback>
+            <w:pict>
+              <v:shapetype w14:anchorId="185DF8C3" id="_x0000_t13" coordsize="21600,21600" o:spt="13" adj="16200,5400" path="m@0,0l@0@1,0@1,0@2@0@2@0,21600,21600,10800xe">
+                <v:stroke joinstyle="miter"/>
+                <v:formulas>
+                  <v:f eqn="val #0"/>
+                  <v:f eqn="val #1"/>
+                  <v:f eqn="sum height 0 #1"/>
+                  <v:f eqn="sum 10800 0 #1"/>
+                  <v:f eqn="sum width 0 #0"/>
+                  <v:f eqn="prod @4 @3 10800"/>
+                  <v:f eqn="sum width 0 @5"/>
+                </v:formulas>
+                <v:path o:connecttype="custom" o:connectlocs="@0,0;0,10800;@0,21600;21600,10800" o:connectangles="270,180,90,0" textboxrect="0,@1,@6,@2"/>
+                <v:handles>
+                  <v:h position="#0,#1" xrange="0,21600" yrange="0,10800"/>
+                </v:handles>
+              </v:shapetype>
+              <v:shape id="Right_x0020_Arrow_x0020_7" o:spid="_x0000_s1026" type="#_x0000_t13" style="position:absolute;margin-left:247pt;margin-top:53.5pt;width:17.5pt;height:12.5pt;z-index:251662336;visibility:visible;mso-wrap-style:square;mso-width-percent:0;mso-height-percent:0;mso-wrap-distance-left:9pt;mso-wrap-distance-top:0;mso-wrap-distance-right:9pt;mso-wrap-distance-bottom:0;mso-position-horizontal:absolute;mso-position-horizontal-relative:text;mso-position-vertical:absolute;mso-position-vertical-relative:text;mso-width-percent:0;mso-height-percent:0;mso-width-relative:margin;mso-height-relative:margin;v-text-anchor:middle" o:gfxdata="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" adj="13886" fillcolor="#5b9bd5 [3204]" strokecolor="#1f4d78 [1604]" strokeweight="1pt">
+                <w10:wrap type="through"/>
+              </v:shape>
+            </w:pict>
+          </mc:Fallback>
+        </mc:AlternateContent>
+      </w:r>
+      <w:r>
+        <w:rPr>
+          <w:noProof/>
+          <w:color w:val="000000" w:themeColor="text1"/>
+          <w:sz w:val="20"/>
+          <w:szCs w:val="20"/>
+          <w:lang w:val="en-US"/>
+        </w:rPr>
+        <w:drawing>
+          <wp:anchor distT="0" distB="0" distL="114300" distR="114300" simplePos="0" relativeHeight="251664384" behindDoc="1" locked="0" layoutInCell="1" allowOverlap="1" wp14:anchorId="6156BE4D" wp14:editId="4E7F0FB8">
+            <wp:simplePos x="0" y="0"/>
+            <wp:positionH relativeFrom="column">
+              <wp:posOffset>852221</wp:posOffset>
+            </wp:positionH>
+            <wp:positionV relativeFrom="paragraph">
+              <wp:posOffset>174954</wp:posOffset>
+            </wp:positionV>
+            <wp:extent cx="2164240" cy="955345"/>
+            <wp:effectExtent l="0" t="0" r="0" b="10160"/>
+            <wp:wrapNone/>
+            <wp:docPr id="2" name="Picture 2"/>
+            <wp:cNvGraphicFramePr>
+              <a:graphicFrameLocks xmlns:a="http://schemas.openxmlformats.org/drawingml/2006/main" noChangeAspect="1"/>
+            </wp:cNvGraphicFramePr>
+            <a:graphic xmlns:a="http://schemas.openxmlformats.org/drawingml/2006/main">
+              <a:graphicData uri="http://schemas.openxmlformats.org/drawingml/2006/picture">
+                <pic:pic xmlns:pic="http://schemas.openxmlformats.org/drawingml/2006/picture">
+                  <pic:nvPicPr>
+                    <pic:cNvPr id="2" name="Screen Shot 2017-10-17 at 2.11.08 PM.png"/>
+                    <pic:cNvPicPr/>
+                  </pic:nvPicPr>
+                  <pic:blipFill>
+                    <a:blip r:embed="rId8">
+                      <a:extLst>
+                        <a:ext uri="{28A0092B-C50C-407E-A947-70E740481C1C}">
+                          <a14:useLocalDpi xmlns:a14="http://schemas.microsoft.com/office/drawing/2010/main" val="0"/>
+                        </a:ext>
+                      </a:extLst>
+                    </a:blip>
+                    <a:stretch>
+                      <a:fillRect/>
+                    </a:stretch>
+                  </pic:blipFill>
+                  <pic:spPr>
+                    <a:xfrm>
+                      <a:off x="0" y="0"/>
+                      <a:ext cx="2189559" cy="966522"/>
+                    </a:xfrm>
+                    <a:prstGeom prst="rect">
+                      <a:avLst/>
+                    </a:prstGeom>
+                  </pic:spPr>
+                </pic:pic>
+              </a:graphicData>
+            </a:graphic>
+            <wp14:sizeRelH relativeFrom="page">
+              <wp14:pctWidth>0</wp14:pctWidth>
+            </wp14:sizeRelH>
+            <wp14:sizeRelV relativeFrom="page">
+              <wp14:pctHeight>0</wp14:pctHeight>
+            </wp14:sizeRelV>
+          </wp:anchor>
+        </w:drawing>
+      </w:r>
+      <w:r>
+        <w:rPr>
+          <w:noProof/>
+          <w:color w:val="000000" w:themeColor="text1"/>
+          <w:sz w:val="20"/>
+          <w:szCs w:val="20"/>
+          <w:lang w:val="en-US"/>
+        </w:rPr>
+        <w:drawing>
+          <wp:inline distT="0" distB="0" distL="0" distR="0" wp14:anchorId="4D64672C" wp14:editId="73BE15EE">
+            <wp:extent cx="779006" cy="1284529"/>
+            <wp:effectExtent l="0" t="0" r="8890" b="11430"/>
+            <wp:docPr id="8" name="Picture 8"/>
+            <wp:cNvGraphicFramePr>
+              <a:graphicFrameLocks xmlns:a="http://schemas.openxmlformats.org/drawingml/2006/main" noChangeAspect="1"/>
+            </wp:cNvGraphicFramePr>
+            <a:graphic xmlns:a="http://schemas.openxmlformats.org/drawingml/2006/main">
+              <a:graphicData uri="http://schemas.openxmlformats.org/drawingml/2006/picture">
+                <pic:pic xmlns:pic="http://schemas.openxmlformats.org/drawingml/2006/picture">
+                  <pic:nvPicPr>
+                    <pic:cNvPr id="8" name="Screen Shot 2017-10-17 at 2.12.58 PM.png"/>
+                    <pic:cNvPicPr/>
+                  </pic:nvPicPr>
+                  <pic:blipFill>
+                    <a:blip r:embed="rId9">
+                      <a:extLst>
+                        <a:ext uri="{28A0092B-C50C-407E-A947-70E740481C1C}">
+                          <a14:useLocalDpi xmlns:a14="http://schemas.microsoft.com/office/drawing/2010/main" val="0"/>
+                        </a:ext>
+                      </a:extLst>
+                    </a:blip>
+                    <a:stretch>
+                      <a:fillRect/>
+                    </a:stretch>
+                  </pic:blipFill>
+                  <pic:spPr>
+                    <a:xfrm>
+                      <a:off x="0" y="0"/>
+                      <a:ext cx="809889" cy="1335452"/>
+                    </a:xfrm>
+                    <a:prstGeom prst="rect">
+                      <a:avLst/>
+                    </a:prstGeom>
+                  </pic:spPr>
+                </pic:pic>
+              </a:graphicData>
+            </a:graphic>
+          </wp:inline>
+        </w:drawing>
+      </w:r>
+    </w:p>
+    <w:p>
+      <w:pPr>
+        <w:rPr>
+          <w:color w:val="000000" w:themeColor="text1"/>
+          <w:sz w:val="20"/>
+          <w:szCs w:val="20"/>
+        </w:rPr>
+      </w:pPr>
+    </w:p>
+    <w:p>
+      <w:pPr>
+        <w:rPr>
+          <w:color w:val="000000" w:themeColor="text1"/>
+          <w:sz w:val="20"/>
+          <w:szCs w:val="20"/>
+        </w:rPr>
+      </w:pPr>
+      <w:r>
+        <w:rPr>
+          <w:color w:val="000000" w:themeColor="text1"/>
+          <w:sz w:val="20"/>
+          <w:szCs w:val="20"/>
+        </w:rPr>
+        <w:t>Each router:</w:t>
+      </w:r>
+    </w:p>
+    <w:p>
+      <w:pPr>
+        <w:pStyle w:val="ListParagraph"/>
+        <w:numPr>
+          <w:ilvl w:val="0"/>
+          <w:numId w:val="11"/>
+        </w:numPr>
+        <w:rPr>
+          <w:color w:val="000000" w:themeColor="text1"/>
+          <w:sz w:val="20"/>
+          <w:szCs w:val="20"/>
+        </w:rPr>
+      </w:pPr>
+      <w:r>
+        <w:rPr>
+          <w:color w:val="000000" w:themeColor="text1"/>
+          <w:sz w:val="20"/>
+          <w:szCs w:val="20"/>
+        </w:rPr>
+        <w:t>Knows the links to its neighbours</w:t>
+      </w:r>
+    </w:p>
+    <w:p>
+      <w:pPr>
+        <w:pStyle w:val="ListParagraph"/>
+        <w:numPr>
+          <w:ilvl w:val="0"/>
+          <w:numId w:val="11"/>
+        </w:numPr>
+        <w:rPr>
+          <w:color w:val="000000" w:themeColor="text1"/>
+          <w:sz w:val="20"/>
+          <w:szCs w:val="20"/>
+        </w:rPr>
+      </w:pPr>
+      <w:r>
+        <w:rPr>
+          <w:color w:val="000000" w:themeColor="text1"/>
+          <w:sz w:val="20"/>
+          <w:szCs w:val="20"/>
+        </w:rPr>
+        <w:t>Has</w:t>
+      </w:r>
+      <w:r>
+        <w:rPr>
+          <w:color w:val="000000" w:themeColor="text1"/>
+          <w:sz w:val="20"/>
+          <w:szCs w:val="20"/>
+        </w:rPr>
+        <w:t xml:space="preserve"> a</w:t>
+      </w:r>
+      <w:r>
+        <w:rPr>
+          <w:color w:val="000000" w:themeColor="text1"/>
+          <w:sz w:val="20"/>
+          <w:szCs w:val="20"/>
+        </w:rPr>
+        <w:t xml:space="preserve"> provisional “shortest path” to every other router – its </w:t>
+      </w:r>
+      <w:r>
+        <w:rPr>
+          <w:b/>
+          <w:color w:val="000000" w:themeColor="text1"/>
+          <w:sz w:val="20"/>
+          <w:szCs w:val="20"/>
+        </w:rPr>
+        <w:t>Distance Vector (DV)</w:t>
+      </w:r>
+    </w:p>
+    <w:p>
+      <w:pPr>
+        <w:pStyle w:val="ListParagraph"/>
+        <w:numPr>
+          <w:ilvl w:val="0"/>
+          <w:numId w:val="11"/>
+        </w:numPr>
+        <w:rPr>
+          <w:color w:val="000000" w:themeColor="text1"/>
+          <w:sz w:val="20"/>
+          <w:szCs w:val="20"/>
+        </w:rPr>
+      </w:pPr>
+      <w:r>
+        <w:rPr>
+          <w:color w:val="000000" w:themeColor="text1"/>
+          <w:sz w:val="20"/>
+          <w:szCs w:val="20"/>
+        </w:rPr>
+        <w:t>Exchanges</w:t>
+      </w:r>
+      <w:r>
+        <w:rPr>
+          <w:color w:val="000000" w:themeColor="text1"/>
+          <w:sz w:val="20"/>
+          <w:szCs w:val="20"/>
+        </w:rPr>
+        <w:t xml:space="preserve"> this DV with their </w:t>
+      </w:r>
+      <w:r>
+        <w:rPr>
+          <w:color w:val="000000" w:themeColor="text1"/>
+          <w:sz w:val="20"/>
+          <w:szCs w:val="20"/>
+        </w:rPr>
+        <w:t>neighbours</w:t>
+      </w:r>
+    </w:p>
+    <w:p>
+      <w:pPr>
+        <w:pStyle w:val="ListParagraph"/>
+        <w:numPr>
+          <w:ilvl w:val="0"/>
+          <w:numId w:val="11"/>
+        </w:numPr>
+        <w:rPr>
+          <w:color w:val="000000" w:themeColor="text1"/>
+          <w:sz w:val="20"/>
+          <w:szCs w:val="20"/>
+        </w:rPr>
+      </w:pPr>
+      <w:r>
+        <w:rPr>
+          <w:color w:val="000000" w:themeColor="text1"/>
+          <w:sz w:val="20"/>
+          <w:szCs w:val="20"/>
+        </w:rPr>
+        <w:t>Looks</w:t>
+      </w:r>
+      <w:r>
+        <w:rPr>
+          <w:color w:val="000000" w:themeColor="text1"/>
+          <w:sz w:val="20"/>
+          <w:szCs w:val="20"/>
+        </w:rPr>
+        <w:t xml:space="preserve"> over the set</w:t>
+      </w:r>
+      <w:r>
+        <w:rPr>
+          <w:color w:val="000000" w:themeColor="text1"/>
+          <w:sz w:val="20"/>
+          <w:szCs w:val="20"/>
+        </w:rPr>
+        <w:t xml:space="preserve"> of options offered by their neighbours and select the best one.</w:t>
+      </w:r>
+    </w:p>
+    <w:p>
+      <w:pPr>
+        <w:rPr>
+          <w:color w:val="000000" w:themeColor="text1"/>
+          <w:sz w:val="20"/>
+          <w:szCs w:val="20"/>
+        </w:rPr>
+      </w:pPr>
+      <w:r>
+        <w:rPr>
+          <w:b/>
+          <w:color w:val="000000" w:themeColor="text1"/>
+          <w:sz w:val="20"/>
+          <w:szCs w:val="20"/>
+        </w:rPr>
+        <w:t>This</w:t>
+      </w:r>
+      <w:r>
+        <w:rPr>
+          <w:color w:val="000000" w:themeColor="text1"/>
+          <w:sz w:val="20"/>
+          <w:szCs w:val="20"/>
+        </w:rPr>
+        <w:t xml:space="preserve"> </w:t>
+      </w:r>
+      <w:r>
+        <w:rPr>
+          <w:b/>
+          <w:color w:val="000000" w:themeColor="text1"/>
+          <w:sz w:val="20"/>
+          <w:szCs w:val="20"/>
+        </w:rPr>
+        <w:t>iterative process</w:t>
+      </w:r>
+      <w:r>
+        <w:rPr>
+          <w:color w:val="000000" w:themeColor="text1"/>
+          <w:sz w:val="20"/>
+          <w:szCs w:val="20"/>
+        </w:rPr>
+        <w:t xml:space="preserve"> </w:t>
+      </w:r>
+      <w:r>
+        <w:rPr>
+          <w:b/>
+          <w:color w:val="000000" w:themeColor="text1"/>
+          <w:sz w:val="20"/>
+          <w:szCs w:val="20"/>
+        </w:rPr>
+        <w:t>converges to a set of shortest paths</w:t>
+      </w:r>
+      <w:r>
+        <w:rPr>
+          <w:color w:val="000000" w:themeColor="text1"/>
+          <w:sz w:val="20"/>
+          <w:szCs w:val="20"/>
+        </w:rPr>
+        <w:t>.</w:t>
+      </w:r>
+    </w:p>
+    <w:p>
+      <w:pPr>
+        <w:rPr>
+          <w:color w:val="000000" w:themeColor="text1"/>
+          <w:sz w:val="20"/>
+          <w:szCs w:val="20"/>
+        </w:rPr>
+      </w:pPr>
+    </w:p>
+    <w:p>
+      <w:pPr>
+        <w:rPr>
+          <w:color w:val="000000" w:themeColor="text1"/>
+          <w:sz w:val="20"/>
+          <w:szCs w:val="20"/>
+        </w:rPr>
+      </w:pPr>
+      <w:r>
+        <w:rPr>
+          <w:color w:val="000000" w:themeColor="text1"/>
+          <w:sz w:val="20"/>
+          <w:szCs w:val="20"/>
+        </w:rPr>
+        <w:t>Distance Vector Routing</w:t>
+      </w:r>
+    </w:p>
+    <w:p>
+      <w:pPr>
+        <w:pStyle w:val="ListParagraph"/>
+        <w:numPr>
+          <w:ilvl w:val="0"/>
+          <w:numId w:val="13"/>
+        </w:numPr>
+        <w:rPr>
+          <w:color w:val="000000" w:themeColor="text1"/>
+          <w:sz w:val="20"/>
+          <w:szCs w:val="20"/>
+        </w:rPr>
+      </w:pPr>
+      <w:r>
+        <w:rPr>
+          <w:b/>
+          <w:color w:val="000000" w:themeColor="text1"/>
+          <w:sz w:val="20"/>
+          <w:szCs w:val="20"/>
+        </w:rPr>
+        <w:t>Iterative, asynchronous</w:t>
+      </w:r>
+      <w:r>
+        <w:rPr>
+          <w:b/>
+          <w:color w:val="000000" w:themeColor="text1"/>
+          <w:sz w:val="20"/>
+          <w:szCs w:val="20"/>
+        </w:rPr>
+        <w:t xml:space="preserve"> = </w:t>
+      </w:r>
+      <w:r>
+        <w:rPr>
+          <w:color w:val="000000" w:themeColor="text1"/>
+          <w:sz w:val="20"/>
+          <w:szCs w:val="20"/>
+        </w:rPr>
+        <w:t>each local iteration is caused by</w:t>
+      </w:r>
+      <w:r>
+        <w:rPr>
+          <w:color w:val="000000" w:themeColor="text1"/>
+          <w:sz w:val="20"/>
+          <w:szCs w:val="20"/>
+        </w:rPr>
+        <w:t>:</w:t>
+      </w:r>
+    </w:p>
+    <w:p>
+      <w:pPr>
+        <w:pStyle w:val="ListParagraph"/>
+        <w:numPr>
+          <w:ilvl w:val="1"/>
+          <w:numId w:val="13"/>
+        </w:numPr>
+        <w:rPr>
+          <w:color w:val="000000" w:themeColor="text1"/>
+          <w:sz w:val="20"/>
+          <w:szCs w:val="20"/>
+        </w:rPr>
+      </w:pPr>
+      <w:r>
+        <w:rPr>
+          <w:color w:val="000000" w:themeColor="text1"/>
+          <w:sz w:val="20"/>
+          <w:szCs w:val="20"/>
+        </w:rPr>
+        <w:t>Local link cost change</w:t>
+      </w:r>
+    </w:p>
+    <w:p>
+      <w:pPr>
+        <w:pStyle w:val="ListParagraph"/>
+        <w:numPr>
+          <w:ilvl w:val="1"/>
+          <w:numId w:val="13"/>
+        </w:numPr>
+        <w:rPr>
+          <w:color w:val="000000" w:themeColor="text1"/>
+          <w:sz w:val="20"/>
+          <w:szCs w:val="20"/>
+        </w:rPr>
+      </w:pPr>
+      <w:r>
+        <w:rPr>
+          <w:color w:val="000000" w:themeColor="text1"/>
+          <w:sz w:val="20"/>
+          <w:szCs w:val="20"/>
+        </w:rPr>
+        <w:t>DV update message from neighbour</w:t>
+      </w:r>
+    </w:p>
+    <w:p>
+      <w:pPr>
+        <w:pStyle w:val="ListParagraph"/>
+        <w:numPr>
+          <w:ilvl w:val="0"/>
+          <w:numId w:val="13"/>
+        </w:numPr>
+        <w:rPr>
+          <w:color w:val="000000" w:themeColor="text1"/>
+          <w:sz w:val="20"/>
+          <w:szCs w:val="20"/>
+        </w:rPr>
+      </w:pPr>
+      <w:r>
+        <w:rPr>
+          <w:b/>
+          <w:color w:val="000000" w:themeColor="text1"/>
+          <w:sz w:val="20"/>
+          <w:szCs w:val="20"/>
+        </w:rPr>
+        <w:t>Distributed</w:t>
+      </w:r>
+      <w:r>
+        <w:rPr>
+          <w:color w:val="000000" w:themeColor="text1"/>
+          <w:sz w:val="20"/>
+          <w:szCs w:val="20"/>
+        </w:rPr>
+        <w:t xml:space="preserve"> = each nod notifies neighbours ONLY when its DV changes</w:t>
+      </w:r>
+    </w:p>
+    <w:p>
+      <w:pPr>
+        <w:pStyle w:val="ListParagraph"/>
+        <w:numPr>
+          <w:ilvl w:val="1"/>
+          <w:numId w:val="13"/>
+        </w:numPr>
+        <w:rPr>
+          <w:color w:val="000000" w:themeColor="text1"/>
+          <w:sz w:val="20"/>
+          <w:szCs w:val="20"/>
+        </w:rPr>
+      </w:pPr>
+      <w:r>
+        <w:rPr>
+          <w:color w:val="000000" w:themeColor="text1"/>
+          <w:sz w:val="20"/>
+          <w:szCs w:val="20"/>
+        </w:rPr>
+        <w:t>Neighbours then notify their neighbours if necessary</w:t>
+      </w:r>
+    </w:p>
+    <w:p>
+      <w:pPr>
+        <w:pStyle w:val="ListParagraph"/>
+        <w:numPr>
+          <w:ilvl w:val="0"/>
+          <w:numId w:val="13"/>
+        </w:numPr>
+        <w:rPr>
+          <w:color w:val="000000" w:themeColor="text1"/>
+          <w:sz w:val="20"/>
+          <w:szCs w:val="20"/>
+        </w:rPr>
+      </w:pPr>
+      <w:r>
+        <w:rPr>
+          <w:color w:val="000000" w:themeColor="text1"/>
+          <w:sz w:val="20"/>
+          <w:szCs w:val="20"/>
+        </w:rPr>
+        <w:t>Each node:</w:t>
+      </w:r>
+    </w:p>
+    <w:p>
+      <w:pPr>
+        <w:pStyle w:val="ListParagraph"/>
+        <w:numPr>
+          <w:ilvl w:val="1"/>
+          <w:numId w:val="13"/>
+        </w:numPr>
+        <w:rPr>
+          <w:color w:val="000000" w:themeColor="text1"/>
+          <w:sz w:val="20"/>
+          <w:szCs w:val="20"/>
+        </w:rPr>
+      </w:pPr>
+      <w:r>
+        <w:rPr>
+          <w:color w:val="000000" w:themeColor="text1"/>
+          <w:sz w:val="20"/>
+          <w:szCs w:val="20"/>
+        </w:rPr>
+        <w:sym w:font="Wingdings" w:char="F0E0"/>
+      </w:r>
+      <w:r>
+        <w:rPr>
+          <w:color w:val="000000" w:themeColor="text1"/>
+          <w:sz w:val="20"/>
+          <w:szCs w:val="20"/>
+        </w:rPr>
+        <w:t xml:space="preserve"> </w:t>
+      </w:r>
+      <w:r>
+        <w:rPr>
+          <w:b/>
+          <w:color w:val="000000" w:themeColor="text1"/>
+          <w:sz w:val="20"/>
+          <w:szCs w:val="20"/>
+        </w:rPr>
+        <w:t>Waits</w:t>
+      </w:r>
+      <w:r>
+        <w:rPr>
+          <w:color w:val="000000" w:themeColor="text1"/>
+          <w:sz w:val="20"/>
+          <w:szCs w:val="20"/>
+        </w:rPr>
+        <w:t xml:space="preserve"> for a change in local link cost or msg from neighbour</w:t>
+      </w:r>
+    </w:p>
+    <w:p>
+      <w:pPr>
+        <w:pStyle w:val="ListParagraph"/>
+        <w:numPr>
+          <w:ilvl w:val="1"/>
+          <w:numId w:val="13"/>
+        </w:numPr>
+        <w:rPr>
+          <w:color w:val="000000" w:themeColor="text1"/>
+          <w:sz w:val="20"/>
+          <w:szCs w:val="20"/>
+        </w:rPr>
+      </w:pPr>
+      <w:r>
+        <w:rPr>
+          <w:color w:val="000000" w:themeColor="text1"/>
+          <w:sz w:val="20"/>
+          <w:szCs w:val="20"/>
+        </w:rPr>
+        <w:sym w:font="Wingdings" w:char="F0E0"/>
+      </w:r>
+      <w:r>
+        <w:rPr>
+          <w:color w:val="000000" w:themeColor="text1"/>
+          <w:sz w:val="20"/>
+          <w:szCs w:val="20"/>
+        </w:rPr>
+        <w:t xml:space="preserve"> </w:t>
+      </w:r>
+      <w:r>
+        <w:rPr>
+          <w:b/>
+          <w:color w:val="000000" w:themeColor="text1"/>
+          <w:sz w:val="20"/>
+          <w:szCs w:val="20"/>
+        </w:rPr>
+        <w:t>Recomputes</w:t>
+      </w:r>
+      <w:r>
+        <w:rPr>
+          <w:color w:val="000000" w:themeColor="text1"/>
+          <w:sz w:val="20"/>
+          <w:szCs w:val="20"/>
+        </w:rPr>
+        <w:t xml:space="preserve"> estimates</w:t>
+      </w:r>
+    </w:p>
+    <w:p>
+      <w:pPr>
+        <w:pStyle w:val="ListParagraph"/>
+        <w:numPr>
+          <w:ilvl w:val="1"/>
+          <w:numId w:val="13"/>
+        </w:numPr>
+        <w:rPr>
+          <w:color w:val="000000" w:themeColor="text1"/>
+          <w:sz w:val="20"/>
+          <w:szCs w:val="20"/>
+        </w:rPr>
+      </w:pPr>
+      <w:r>
+        <w:rPr>
+          <w:color w:val="000000" w:themeColor="text1"/>
+          <w:sz w:val="20"/>
+          <w:szCs w:val="20"/>
+        </w:rPr>
+        <w:sym w:font="Wingdings" w:char="F0E0"/>
+      </w:r>
+      <w:r>
+        <w:rPr>
+          <w:color w:val="000000" w:themeColor="text1"/>
+          <w:sz w:val="20"/>
+          <w:szCs w:val="20"/>
+        </w:rPr>
+        <w:t xml:space="preserve"> </w:t>
+      </w:r>
+      <w:r>
+        <w:rPr>
+          <w:b/>
+          <w:color w:val="000000" w:themeColor="text1"/>
+          <w:sz w:val="20"/>
+          <w:szCs w:val="20"/>
+        </w:rPr>
+        <w:t xml:space="preserve">Notify neighbours </w:t>
+      </w:r>
+      <w:r>
+        <w:rPr>
+          <w:color w:val="000000" w:themeColor="text1"/>
+          <w:sz w:val="20"/>
+          <w:szCs w:val="20"/>
+        </w:rPr>
+        <w:t>if DV to any dest has changed</w:t>
+      </w:r>
+    </w:p>
+    <w:p>
+      <w:pPr>
+        <w:rPr>
+          <w:color w:val="000000" w:themeColor="text1"/>
+          <w:sz w:val="20"/>
+          <w:szCs w:val="20"/>
+        </w:rPr>
+      </w:pPr>
+    </w:p>
+    <w:p>
+      <w:pPr>
+        <w:rPr>
+          <w:color w:val="000000" w:themeColor="text1"/>
+          <w:sz w:val="20"/>
+          <w:szCs w:val="20"/>
+        </w:rPr>
+      </w:pPr>
+    </w:p>
+    <w:p>
+      <w:pPr>
+        <w:rPr>
+          <w:color w:val="000000" w:themeColor="text1"/>
+          <w:sz w:val="20"/>
+          <w:szCs w:val="20"/>
+        </w:rPr>
+      </w:pPr>
+    </w:p>
+    <w:p>
+      <w:pPr>
+        <w:rPr>
+          <w:color w:val="000000" w:themeColor="text1"/>
+          <w:sz w:val="20"/>
+          <w:szCs w:val="20"/>
+        </w:rPr>
+      </w:pPr>
+      <w:r>
+        <w:rPr>
+          <w:noProof/>
+          <w:color w:val="000000" w:themeColor="text1"/>
+          <w:sz w:val="20"/>
+          <w:szCs w:val="20"/>
+          <w:lang w:val="en-US"/>
+        </w:rPr>
+        <mc:AlternateContent>
+          <mc:Choice Requires="wps">
+            <w:drawing>
+              <wp:anchor distT="0" distB="0" distL="114300" distR="114300" simplePos="0" relativeHeight="251666432" behindDoc="0" locked="0" layoutInCell="1" allowOverlap="1" wp14:anchorId="08CF68E7" wp14:editId="6813AAEA">
+                <wp:simplePos x="0" y="0"/>
+                <wp:positionH relativeFrom="column">
+                  <wp:posOffset>3479800</wp:posOffset>
+                </wp:positionH>
+                <wp:positionV relativeFrom="paragraph">
+                  <wp:posOffset>116205</wp:posOffset>
+                </wp:positionV>
+                <wp:extent cx="2857500" cy="1146175"/>
+                <wp:effectExtent l="0" t="0" r="38100" b="22225"/>
+                <wp:wrapSquare wrapText="bothSides"/>
+                <wp:docPr id="11" name="Text Box 11"/>
+                <wp:cNvGraphicFramePr/>
+                <a:graphic xmlns:a="http://schemas.openxmlformats.org/drawingml/2006/main">
+                  <a:graphicData uri="http://schemas.microsoft.com/office/word/2010/wordprocessingShape">
+                    <wps:wsp>
+                      <wps:cNvSpPr txBox="1"/>
+                      <wps:spPr>
+                        <a:xfrm>
+                          <a:off x="0" y="0"/>
+                          <a:ext cx="2857500" cy="1146175"/>
+                        </a:xfrm>
+                        <a:prstGeom prst="rect">
+                          <a:avLst/>
+                        </a:prstGeom>
+                        <a:ln/>
+                      </wps:spPr>
+                      <wps:style>
+                        <a:lnRef idx="2">
+                          <a:schemeClr val="accent1"/>
+                        </a:lnRef>
+                        <a:fillRef idx="1">
+                          <a:schemeClr val="lt1"/>
+                        </a:fillRef>
+                        <a:effectRef idx="0">
+                          <a:schemeClr val="accent1"/>
+                        </a:effectRef>
+                        <a:fontRef idx="minor">
+                          <a:schemeClr val="dk1"/>
+                        </a:fontRef>
+                      </wps:style>
+                      <wps:txbx>
+                        <w:txbxContent>
+                          <w:p>
+                            <w:r>
+                              <w:rPr>
+                                <w:b/>
+                              </w:rPr>
+                              <w:t>c(i,j)</w:t>
+                            </w:r>
+                            <w:r>
+                              <w:t xml:space="preserve"> </w:t>
+                            </w:r>
+                            <w:r>
+                              <w:t>: link cost from node i to j</w:t>
+                            </w:r>
+                          </w:p>
+                          <w:p/>
+                          <w:p>
+                            <w:r>
+                              <w:rPr>
+                                <w:b/>
+                              </w:rPr>
+                              <w:t>dist</w:t>
+                            </w:r>
+                            <w:r>
+                              <w:rPr>
+                                <w:b/>
+                                <w:vertAlign w:val="subscript"/>
+                              </w:rPr>
+                              <w:t>z</w:t>
+                            </w:r>
+                            <w:r>
+                              <w:rPr>
+                                <w:b/>
+                              </w:rPr>
+                              <w:t xml:space="preserve">(A,V) </w:t>
+                            </w:r>
+                            <w:r>
+                              <w:t xml:space="preserve">: </w:t>
+                            </w:r>
+                            <w:r>
+                              <w:t>shortest dist from A</w:t>
+                            </w:r>
+                            <w:r>
+                              <w:sym w:font="Wingdings" w:char="F0E0"/>
+                            </w:r>
+                            <w:r>
+                              <w:t>V via. Z</w:t>
+                            </w:r>
+                          </w:p>
+                          <w:p/>
+                          <w:p>
+                            <w:r>
+                              <w:rPr>
+                                <w:b/>
+                              </w:rPr>
+                              <w:t>min</w:t>
+                            </w:r>
+                            <w:r>
+                              <w:rPr>
+                                <w:b/>
+                              </w:rPr>
+                              <w:t>dist(A,V)</w:t>
+                            </w:r>
+                            <w:r>
+                              <w:t xml:space="preserve"> : shortest dist from A</w:t>
+                            </w:r>
+                            <w:r>
+                              <w:sym w:font="Wingdings" w:char="F0E0"/>
+                            </w:r>
+                            <w:r>
+                              <w:t>V</w:t>
+                            </w:r>
+                          </w:p>
+                        </w:txbxContent>
+                      </wps:txbx>
+                      <wps:bodyPr rot="0" spcFirstLastPara="0" vertOverflow="overflow" horzOverflow="overflow" vert="horz" wrap="square" lIns="91440" tIns="45720" rIns="91440" bIns="45720" numCol="1" spcCol="0" rtlCol="0" fromWordArt="0" anchor="t" anchorCtr="0" forceAA="0" compatLnSpc="1">
+                        <a:prstTxWarp prst="textNoShape">
+                          <a:avLst/>
+                        </a:prstTxWarp>
+                        <a:noAutofit/>
+                      </wps:bodyPr>
+                    </wps:wsp>
+                  </a:graphicData>
+                </a:graphic>
+                <wp14:sizeRelH relativeFrom="margin">
+                  <wp14:pctWidth>0</wp14:pctWidth>
+                </wp14:sizeRelH>
+                <wp14:sizeRelV relativeFrom="margin">
+                  <wp14:pctHeight>0</wp14:pctHeight>
+                </wp14:sizeRelV>
+              </wp:anchor>
+            </w:drawing>
+          </mc:Choice>
+          <mc:Fallback>
+            <w:pict>
+              <v:shape w14:anchorId="08CF68E7" id="Text_x0020_Box_x0020_11" o:spid="_x0000_s1028" type="#_x0000_t202" style="position:absolute;margin-left:274pt;margin-top:9.15pt;width:225pt;height:90.25pt;z-index:251666432;visibility:visible;mso-wrap-style:square;mso-width-percent:0;mso-height-percent:0;mso-wrap-distance-left:9pt;mso-wrap-distance-top:0;mso-wrap-distance-right:9pt;mso-wrap-distance-bottom:0;mso-position-horizontal:absolute;mso-position-horizontal-relative:text;mso-position-vertical:absolute;mso-position-vertical-relative:text;mso-width-percent:0;mso-height-percent:0;mso-width-relative:margin;mso-height-relative:margin;v-text-anchor:top" o:gfxdata="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" fillcolor="white [3201]" strokecolor="#5b9bd5 [3204]" strokeweight="1pt">
+                <v:textbox>
+                  <w:txbxContent>
+                    <w:p>
+                      <w:r>
+                        <w:rPr>
+                          <w:b/>
+                        </w:rPr>
+                        <w:t>c(i,j)</w:t>
+                      </w:r>
+                      <w:r>
+                        <w:t xml:space="preserve"> </w:t>
+                      </w:r>
+                      <w:r>
+                        <w:t>: link cost from node i to j</w:t>
+                      </w:r>
+                    </w:p>
+                    <w:p/>
+                    <w:p>
+                      <w:r>
+                        <w:rPr>
+                          <w:b/>
+                        </w:rPr>
+                        <w:t>dist</w:t>
+                      </w:r>
+                      <w:r>
+                        <w:rPr>
+                          <w:b/>
+                          <w:vertAlign w:val="subscript"/>
+                        </w:rPr>
+                        <w:t>z</w:t>
+                      </w:r>
+                      <w:r>
+                        <w:rPr>
+                          <w:b/>
+                        </w:rPr>
+                        <w:t xml:space="preserve">(A,V) </w:t>
+                      </w:r>
+                      <w:r>
+                        <w:t xml:space="preserve">: </w:t>
+                      </w:r>
+                      <w:r>
+                        <w:t>shortest dist from A</w:t>
+                      </w:r>
+                      <w:r>
+                        <w:sym w:font="Wingdings" w:char="F0E0"/>
+                      </w:r>
+                      <w:r>
+                        <w:t>V via. Z</w:t>
+                      </w:r>
+                    </w:p>
+                    <w:p/>
+                    <w:p>
+                      <w:r>
+                        <w:rPr>
+                          <w:b/>
+                        </w:rPr>
+                        <w:t>min</w:t>
+                      </w:r>
+                      <w:r>
+                        <w:rPr>
+                          <w:b/>
+                        </w:rPr>
+                        <w:t>dist(A,V)</w:t>
+                      </w:r>
+                      <w:r>
+                        <w:t xml:space="preserve"> : shortest dist from A</w:t>
+                      </w:r>
+                      <w:r>
+                        <w:sym w:font="Wingdings" w:char="F0E0"/>
+                      </w:r>
+                      <w:r>
+                        <w:t>V</w:t>
+                      </w:r>
+                    </w:p>
+                  </w:txbxContent>
+                </v:textbox>
+                <w10:wrap type="square"/>
+              </v:shape>
+            </w:pict>
+          </mc:Fallback>
+        </mc:AlternateContent>
+      </w:r>
+      <w:r>
+        <w:rPr>
+          <w:color w:val="000000" w:themeColor="text1"/>
+          <w:sz w:val="20"/>
+          <w:szCs w:val="20"/>
+        </w:rPr>
+        <w:t>Pseudocode for Distance Vector:</w:t>
+      </w:r>
+    </w:p>
+    <w:p>
+      <w:pPr>
+        <w:rPr>
+          <w:color w:val="000000" w:themeColor="text1"/>
+          <w:sz w:val="20"/>
+          <w:szCs w:val="20"/>
+        </w:rPr>
+      </w:pPr>
+      <w:r>
+        <w:rPr>
+          <w:noProof/>
+          <w:color w:val="000000" w:themeColor="text1"/>
+          <w:sz w:val="20"/>
+          <w:szCs w:val="20"/>
+          <w:lang w:val="en-US"/>
+        </w:rPr>
+        <w:drawing>
+          <wp:anchor distT="0" distB="0" distL="114300" distR="114300" simplePos="0" relativeHeight="251667456" behindDoc="1" locked="0" layoutInCell="1" allowOverlap="1" wp14:anchorId="410ACDF5" wp14:editId="71E8FC21">
+            <wp:simplePos x="0" y="0"/>
+            <wp:positionH relativeFrom="column">
+              <wp:posOffset>3175</wp:posOffset>
+            </wp:positionH>
+            <wp:positionV relativeFrom="paragraph">
+              <wp:posOffset>1905</wp:posOffset>
+            </wp:positionV>
+            <wp:extent cx="4235450" cy="3159760"/>
+            <wp:effectExtent l="0" t="0" r="6350" b="0"/>
+            <wp:wrapNone/>
+            <wp:docPr id="10" name="Picture 10"/>
+            <wp:cNvGraphicFramePr>
+              <a:graphicFrameLocks xmlns:a="http://schemas.openxmlformats.org/drawingml/2006/main" noChangeAspect="1"/>
+            </wp:cNvGraphicFramePr>
+            <a:graphic xmlns:a="http://schemas.openxmlformats.org/drawingml/2006/main">
+              <a:graphicData uri="http://schemas.openxmlformats.org/drawingml/2006/picture">
+                <pic:pic xmlns:pic="http://schemas.openxmlformats.org/drawingml/2006/picture">
+                  <pic:nvPicPr>
+                    <pic:cNvPr id="10" name="Screen Shot 2017-10-17 at 2.26.42 PM.png"/>
+                    <pic:cNvPicPr/>
+                  </pic:nvPicPr>
+                  <pic:blipFill>
+                    <a:blip r:embed="rId10">
+                      <a:extLst>
+                        <a:ext uri="{28A0092B-C50C-407E-A947-70E740481C1C}">
+                          <a14:useLocalDpi xmlns:a14="http://schemas.microsoft.com/office/drawing/2010/main" val="0"/>
+                        </a:ext>
+                      </a:extLst>
+                    </a:blip>
+                    <a:stretch>
+                      <a:fillRect/>
+                    </a:stretch>
+                  </pic:blipFill>
+                  <pic:spPr>
+                    <a:xfrm>
+                      <a:off x="0" y="0"/>
+                      <a:ext cx="4235450" cy="3159760"/>
+                    </a:xfrm>
+                    <a:prstGeom prst="rect">
+                      <a:avLst/>
+                    </a:prstGeom>
+                  </pic:spPr>
+                </pic:pic>
+              </a:graphicData>
+            </a:graphic>
+            <wp14:sizeRelH relativeFrom="page">
+              <wp14:pctWidth>0</wp14:pctWidth>
+            </wp14:sizeRelH>
+            <wp14:sizeRelV relativeFrom="page">
+              <wp14:pctHeight>0</wp14:pctHeight>
+            </wp14:sizeRelV>
+          </wp:anchor>
+        </w:drawing>
+      </w:r>
+    </w:p>
+    <w:p>
+      <w:pPr>
+        <w:rPr>
+          <w:color w:val="000000" w:themeColor="text1"/>
+          <w:sz w:val="20"/>
+          <w:szCs w:val="20"/>
+        </w:rPr>
+      </w:pPr>
+    </w:p>
+    <w:p>
+      <w:pPr>
+        <w:rPr>
+          <w:color w:val="000000" w:themeColor="text1"/>
+          <w:sz w:val="20"/>
+          <w:szCs w:val="20"/>
+        </w:rPr>
+      </w:pPr>
+    </w:p>
+    <w:p>
+      <w:pPr>
+        <w:rPr>
+          <w:color w:val="000000" w:themeColor="text1"/>
+          <w:sz w:val="20"/>
+          <w:szCs w:val="20"/>
+        </w:rPr>
+      </w:pPr>
+    </w:p>
+    <w:p>
+      <w:pPr>
+        <w:rPr>
+          <w:color w:val="000000" w:themeColor="text1"/>
+          <w:sz w:val="20"/>
+          <w:szCs w:val="20"/>
+        </w:rPr>
+      </w:pPr>
+    </w:p>
+    <w:p>
+      <w:pPr>
+        <w:rPr>
+          <w:color w:val="000000" w:themeColor="text1"/>
+          <w:sz w:val="20"/>
+          <w:szCs w:val="20"/>
+        </w:rPr>
+      </w:pPr>
+    </w:p>
+    <w:p>
+      <w:pPr>
+        <w:rPr>
+          <w:color w:val="000000" w:themeColor="text1"/>
+          <w:sz w:val="20"/>
+          <w:szCs w:val="20"/>
+        </w:rPr>
+      </w:pPr>
+    </w:p>
+    <w:p>
+      <w:pPr>
+        <w:rPr>
+          <w:color w:val="000000" w:themeColor="text1"/>
+          <w:sz w:val="20"/>
+          <w:szCs w:val="20"/>
+        </w:rPr>
+      </w:pPr>
+    </w:p>
+    <w:p>
+      <w:pPr>
+        <w:rPr>
+          <w:color w:val="000000" w:themeColor="text1"/>
+          <w:sz w:val="20"/>
+          <w:szCs w:val="20"/>
+        </w:rPr>
+      </w:pPr>
+    </w:p>
+    <w:p>
+      <w:pPr>
+        <w:rPr>
+          <w:color w:val="000000" w:themeColor="text1"/>
+          <w:sz w:val="20"/>
+          <w:szCs w:val="20"/>
+        </w:rPr>
+      </w:pPr>
+    </w:p>
+    <w:p>
+      <w:pPr>
+        <w:rPr>
+          <w:color w:val="000000" w:themeColor="text1"/>
+          <w:sz w:val="20"/>
+          <w:szCs w:val="20"/>
+        </w:rPr>
+      </w:pPr>
+    </w:p>
+    <w:p>
+      <w:pPr>
+        <w:rPr>
+          <w:color w:val="000000" w:themeColor="text1"/>
+          <w:sz w:val="20"/>
+          <w:szCs w:val="20"/>
+        </w:rPr>
+      </w:pPr>
+    </w:p>
+    <w:p>
+      <w:pPr>
+        <w:rPr>
+          <w:color w:val="000000" w:themeColor="text1"/>
+          <w:sz w:val="20"/>
+          <w:szCs w:val="20"/>
+        </w:rPr>
+      </w:pPr>
+    </w:p>
+    <w:p>
+      <w:pPr>
+        <w:rPr>
+          <w:color w:val="000000" w:themeColor="text1"/>
+          <w:sz w:val="20"/>
+          <w:szCs w:val="20"/>
+        </w:rPr>
+      </w:pPr>
+    </w:p>
+    <w:p>
+      <w:pPr>
+        <w:rPr>
+          <w:color w:val="000000" w:themeColor="text1"/>
+          <w:sz w:val="20"/>
+          <w:szCs w:val="20"/>
+        </w:rPr>
+      </w:pPr>
+    </w:p>
+    <w:p>
+      <w:pPr>
+        <w:rPr>
+          <w:color w:val="000000" w:themeColor="text1"/>
+          <w:sz w:val="20"/>
+          <w:szCs w:val="20"/>
+        </w:rPr>
+      </w:pPr>
+    </w:p>
+    <w:p>
+      <w:pPr>
+        <w:rPr>
+          <w:color w:val="000000" w:themeColor="text1"/>
+          <w:sz w:val="20"/>
+          <w:szCs w:val="20"/>
+        </w:rPr>
+      </w:pPr>
+    </w:p>
+    <w:p>
+      <w:pPr>
+        <w:rPr>
+          <w:color w:val="000000" w:themeColor="text1"/>
+          <w:sz w:val="20"/>
+          <w:szCs w:val="20"/>
+        </w:rPr>
+      </w:pPr>
+    </w:p>
+    <w:p>
+      <w:pPr>
+        <w:rPr>
+          <w:color w:val="000000" w:themeColor="text1"/>
+          <w:sz w:val="20"/>
+          <w:szCs w:val="20"/>
+        </w:rPr>
+      </w:pPr>
+    </w:p>
+    <w:p>
+      <w:pPr>
+        <w:rPr>
+          <w:color w:val="000000" w:themeColor="text1"/>
+          <w:sz w:val="20"/>
+          <w:szCs w:val="20"/>
+        </w:rPr>
+      </w:pPr>
+    </w:p>
+    <w:p>
+      <w:pPr>
+        <w:rPr>
+          <w:color w:val="000000" w:themeColor="text1"/>
+          <w:sz w:val="20"/>
+          <w:szCs w:val="20"/>
+        </w:rPr>
+      </w:pPr>
+    </w:p>
+    <w:p>
+      <w:pPr>
+        <w:rPr>
+          <w:color w:val="000000" w:themeColor="text1"/>
           <w:sz w:val="20"/>
           <w:szCs w:val="20"/>
         </w:rPr>
       </w:pPr>
       <w:bookmarkStart w:id="0" w:name="_GoBack"/>
       <w:bookmarkEnd w:id="0"/>
-    </w:p>
-    <w:p>
-      <w:pPr>
-        <w:rPr>
-          <w:sz w:val="20"/>
-          <w:szCs w:val="20"/>
-        </w:rPr>
-      </w:pPr>
-    </w:p>
-    <w:p>
-      <w:pPr>
-        <w:rPr>
-          <w:sz w:val="20"/>
-          <w:szCs w:val="20"/>
-        </w:rPr>
-      </w:pPr>
-    </w:p>
-    <w:p>
-      <w:pPr>
-        <w:rPr>
+      <w:r>
+        <w:rPr>
+          <w:color w:val="000000" w:themeColor="text1"/>
+          <w:sz w:val="20"/>
+          <w:szCs w:val="20"/>
+        </w:rPr>
+        <w:br w:type="page"/>
+      </w:r>
+    </w:p>
+    <w:p>
+      <w:pPr>
+        <w:rPr>
+          <w:color w:val="000000" w:themeColor="text1"/>
+          <w:sz w:val="20"/>
+          <w:szCs w:val="20"/>
+        </w:rPr>
+      </w:pPr>
+    </w:p>
+    <w:p>
+      <w:pPr>
+        <w:rPr>
+          <w:color w:val="000000" w:themeColor="text1"/>
+          <w:sz w:val="20"/>
+          <w:szCs w:val="20"/>
+        </w:rPr>
+      </w:pPr>
+    </w:p>
+    <w:p>
+      <w:pPr>
+        <w:rPr>
+          <w:color w:val="000000" w:themeColor="text1"/>
+          <w:sz w:val="20"/>
+          <w:szCs w:val="20"/>
+        </w:rPr>
+      </w:pPr>
+      <w:r>
+        <w:rPr>
+          <w:color w:val="000000" w:themeColor="text1"/>
+          <w:sz w:val="20"/>
+          <w:szCs w:val="20"/>
+        </w:rPr>
+        <w:t xml:space="preserve">         </w:t>
+      </w:r>
+      <w:r>
+        <w:rPr>
+          <w:color w:val="000000" w:themeColor="text1"/>
+          <w:sz w:val="20"/>
+          <w:szCs w:val="20"/>
+        </w:rPr>
+        <w:t xml:space="preserve">                           </w:t>
+      </w:r>
+    </w:p>
+    <w:p>
+      <w:pPr>
+        <w:rPr>
+          <w:color w:val="000000" w:themeColor="text1"/>
           <w:sz w:val="20"/>
           <w:szCs w:val="20"/>
         </w:rPr>
@@ -1382,6 +4838,434 @@
     </w:lvl>
   </w:abstractNum>
   <w:abstractNum w:abstractNumId="2">
+    <w:nsid w:val="27940E6E"/>
+    <w:multiLevelType w:val="hybridMultilevel"/>
+    <w:tmpl w:val="16308474"/>
+    <w:lvl w:ilvl="0" w:tplc="0409000F">
+      <w:start w:val="1"/>
+      <w:numFmt w:val="decimal"/>
+      <w:lvlText w:val="%1."/>
+      <w:lvlJc w:val="left"/>
+      <w:pPr>
+        <w:ind w:left="720" w:hanging="360"/>
+      </w:pPr>
+      <w:rPr>
+        <w:rFonts w:hint="default"/>
+      </w:rPr>
+    </w:lvl>
+    <w:lvl w:ilvl="1" w:tplc="04090019" w:tentative="1">
+      <w:start w:val="1"/>
+      <w:numFmt w:val="lowerLetter"/>
+      <w:lvlText w:val="%2."/>
+      <w:lvlJc w:val="left"/>
+      <w:pPr>
+        <w:ind w:left="1440" w:hanging="360"/>
+      </w:pPr>
+    </w:lvl>
+    <w:lvl w:ilvl="2" w:tplc="0409001B" w:tentative="1">
+      <w:start w:val="1"/>
+      <w:numFmt w:val="lowerRoman"/>
+      <w:lvlText w:val="%3."/>
+      <w:lvlJc w:val="right"/>
+      <w:pPr>
+        <w:ind w:left="2160" w:hanging="180"/>
+      </w:pPr>
+    </w:lvl>
+    <w:lvl w:ilvl="3" w:tplc="0409000F" w:tentative="1">
+      <w:start w:val="1"/>
+      <w:numFmt w:val="decimal"/>
+      <w:lvlText w:val="%4."/>
+      <w:lvlJc w:val="left"/>
+      <w:pPr>
+        <w:ind w:left="2880" w:hanging="360"/>
+      </w:pPr>
+    </w:lvl>
+    <w:lvl w:ilvl="4" w:tplc="04090019" w:tentative="1">
+      <w:start w:val="1"/>
+      <w:numFmt w:val="lowerLetter"/>
+      <w:lvlText w:val="%5."/>
+      <w:lvlJc w:val="left"/>
+      <w:pPr>
+        <w:ind w:left="3600" w:hanging="360"/>
+      </w:pPr>
+    </w:lvl>
+    <w:lvl w:ilvl="5" w:tplc="0409001B" w:tentative="1">
+      <w:start w:val="1"/>
+      <w:numFmt w:val="lowerRoman"/>
+      <w:lvlText w:val="%6."/>
+      <w:lvlJc w:val="right"/>
+      <w:pPr>
+        <w:ind w:left="4320" w:hanging="180"/>
+      </w:pPr>
+    </w:lvl>
+    <w:lvl w:ilvl="6" w:tplc="0409000F" w:tentative="1">
+      <w:start w:val="1"/>
+      <w:numFmt w:val="decimal"/>
+      <w:lvlText w:val="%7."/>
+      <w:lvlJc w:val="left"/>
+      <w:pPr>
+        <w:ind w:left="5040" w:hanging="360"/>
+      </w:pPr>
+    </w:lvl>
+    <w:lvl w:ilvl="7" w:tplc="04090019" w:tentative="1">
+      <w:start w:val="1"/>
+      <w:numFmt w:val="lowerLetter"/>
+      <w:lvlText w:val="%8."/>
+      <w:lvlJc w:val="left"/>
+      <w:pPr>
+        <w:ind w:left="5760" w:hanging="360"/>
+      </w:pPr>
+    </w:lvl>
+    <w:lvl w:ilvl="8" w:tplc="0409001B" w:tentative="1">
+      <w:start w:val="1"/>
+      <w:numFmt w:val="lowerRoman"/>
+      <w:lvlText w:val="%9."/>
+      <w:lvlJc w:val="right"/>
+      <w:pPr>
+        <w:ind w:left="6480" w:hanging="180"/>
+      </w:pPr>
+    </w:lvl>
+  </w:abstractNum>
+  <w:abstractNum w:abstractNumId="3">
+    <w:nsid w:val="32885219"/>
+    <w:multiLevelType w:val="hybridMultilevel"/>
+    <w:tmpl w:val="7B34FE68"/>
+    <w:lvl w:ilvl="0" w:tplc="04090001">
+      <w:start w:val="1"/>
+      <w:numFmt w:val="bullet"/>
+      <w:lvlText w:val=""/>
+      <w:lvlJc w:val="left"/>
+      <w:pPr>
+        <w:ind w:left="720" w:hanging="360"/>
+      </w:pPr>
+      <w:rPr>
+        <w:rFonts w:ascii="Symbol" w:hAnsi="Symbol" w:hint="default"/>
+      </w:rPr>
+    </w:lvl>
+    <w:lvl w:ilvl="1" w:tplc="04090003" w:tentative="1">
+      <w:start w:val="1"/>
+      <w:numFmt w:val="bullet"/>
+      <w:lvlText w:val="o"/>
+      <w:lvlJc w:val="left"/>
+      <w:pPr>
+        <w:ind w:left="1440" w:hanging="360"/>
+      </w:pPr>
+      <w:rPr>
+        <w:rFonts w:ascii="Courier New" w:hAnsi="Courier New" w:cs="Courier New" w:hint="default"/>
+      </w:rPr>
+    </w:lvl>
+    <w:lvl w:ilvl="2" w:tplc="04090005" w:tentative="1">
+      <w:start w:val="1"/>
+      <w:numFmt w:val="bullet"/>
+      <w:lvlText w:val=""/>
+      <w:lvlJc w:val="left"/>
+      <w:pPr>
+        <w:ind w:left="2160" w:hanging="360"/>
+      </w:pPr>
+      <w:rPr>
+        <w:rFonts w:ascii="Wingdings" w:hAnsi="Wingdings" w:hint="default"/>
+      </w:rPr>
+    </w:lvl>
+    <w:lvl w:ilvl="3" w:tplc="04090001" w:tentative="1">
+      <w:start w:val="1"/>
+      <w:numFmt w:val="bullet"/>
+      <w:lvlText w:val=""/>
+      <w:lvlJc w:val="left"/>
+      <w:pPr>
+        <w:ind w:left="2880" w:hanging="360"/>
+      </w:pPr>
+      <w:rPr>
+        <w:rFonts w:ascii="Symbol" w:hAnsi="Symbol" w:hint="default"/>
+      </w:rPr>
+    </w:lvl>
+    <w:lvl w:ilvl="4" w:tplc="04090003" w:tentative="1">
+      <w:start w:val="1"/>
+      <w:numFmt w:val="bullet"/>
+      <w:lvlText w:val="o"/>
+      <w:lvlJc w:val="left"/>
+      <w:pPr>
+        <w:ind w:left="3600" w:hanging="360"/>
+      </w:pPr>
+      <w:rPr>
+        <w:rFonts w:ascii="Courier New" w:hAnsi="Courier New" w:cs="Courier New" w:hint="default"/>
+      </w:rPr>
+    </w:lvl>
+    <w:lvl w:ilvl="5" w:tplc="04090005" w:tentative="1">
+      <w:start w:val="1"/>
+      <w:numFmt w:val="bullet"/>
+      <w:lvlText w:val=""/>
+      <w:lvlJc w:val="left"/>
+      <w:pPr>
+        <w:ind w:left="4320" w:hanging="360"/>
+      </w:pPr>
+      <w:rPr>
+        <w:rFonts w:ascii="Wingdings" w:hAnsi="Wingdings" w:hint="default"/>
+      </w:rPr>
+    </w:lvl>
+    <w:lvl w:ilvl="6" w:tplc="04090001" w:tentative="1">
+      <w:start w:val="1"/>
+      <w:numFmt w:val="bullet"/>
+      <w:lvlText w:val=""/>
+      <w:lvlJc w:val="left"/>
+      <w:pPr>
+        <w:ind w:left="5040" w:hanging="360"/>
+      </w:pPr>
+      <w:rPr>
+        <w:rFonts w:ascii="Symbol" w:hAnsi="Symbol" w:hint="default"/>
+      </w:rPr>
+    </w:lvl>
+    <w:lvl w:ilvl="7" w:tplc="04090003" w:tentative="1">
+      <w:start w:val="1"/>
+      <w:numFmt w:val="bullet"/>
+      <w:lvlText w:val="o"/>
+      <w:lvlJc w:val="left"/>
+      <w:pPr>
+        <w:ind w:left="5760" w:hanging="360"/>
+      </w:pPr>
+      <w:rPr>
+        <w:rFonts w:ascii="Courier New" w:hAnsi="Courier New" w:cs="Courier New" w:hint="default"/>
+      </w:rPr>
+    </w:lvl>
+    <w:lvl w:ilvl="8" w:tplc="04090005" w:tentative="1">
+      <w:start w:val="1"/>
+      <w:numFmt w:val="bullet"/>
+      <w:lvlText w:val=""/>
+      <w:lvlJc w:val="left"/>
+      <w:pPr>
+        <w:ind w:left="6480" w:hanging="360"/>
+      </w:pPr>
+      <w:rPr>
+        <w:rFonts w:ascii="Wingdings" w:hAnsi="Wingdings" w:hint="default"/>
+      </w:rPr>
+    </w:lvl>
+  </w:abstractNum>
+  <w:abstractNum w:abstractNumId="4">
+    <w:nsid w:val="39250BCD"/>
+    <w:multiLevelType w:val="hybridMultilevel"/>
+    <w:tmpl w:val="BDF28640"/>
+    <w:lvl w:ilvl="0" w:tplc="04090001">
+      <w:start w:val="1"/>
+      <w:numFmt w:val="bullet"/>
+      <w:lvlText w:val=""/>
+      <w:lvlJc w:val="left"/>
+      <w:pPr>
+        <w:ind w:left="720" w:hanging="360"/>
+      </w:pPr>
+      <w:rPr>
+        <w:rFonts w:ascii="Symbol" w:hAnsi="Symbol" w:hint="default"/>
+      </w:rPr>
+    </w:lvl>
+    <w:lvl w:ilvl="1" w:tplc="04090003" w:tentative="1">
+      <w:start w:val="1"/>
+      <w:numFmt w:val="bullet"/>
+      <w:lvlText w:val="o"/>
+      <w:lvlJc w:val="left"/>
+      <w:pPr>
+        <w:ind w:left="1440" w:hanging="360"/>
+      </w:pPr>
+      <w:rPr>
+        <w:rFonts w:ascii="Courier New" w:hAnsi="Courier New" w:cs="Courier New" w:hint="default"/>
+      </w:rPr>
+    </w:lvl>
+    <w:lvl w:ilvl="2" w:tplc="04090005" w:tentative="1">
+      <w:start w:val="1"/>
+      <w:numFmt w:val="bullet"/>
+      <w:lvlText w:val=""/>
+      <w:lvlJc w:val="left"/>
+      <w:pPr>
+        <w:ind w:left="2160" w:hanging="360"/>
+      </w:pPr>
+      <w:rPr>
+        <w:rFonts w:ascii="Wingdings" w:hAnsi="Wingdings" w:hint="default"/>
+      </w:rPr>
+    </w:lvl>
+    <w:lvl w:ilvl="3" w:tplc="04090001" w:tentative="1">
+      <w:start w:val="1"/>
+      <w:numFmt w:val="bullet"/>
+      <w:lvlText w:val=""/>
+      <w:lvlJc w:val="left"/>
+      <w:pPr>
+        <w:ind w:left="2880" w:hanging="360"/>
+      </w:pPr>
+      <w:rPr>
+        <w:rFonts w:ascii="Symbol" w:hAnsi="Symbol" w:hint="default"/>
+      </w:rPr>
+    </w:lvl>
+    <w:lvl w:ilvl="4" w:tplc="04090003" w:tentative="1">
+      <w:start w:val="1"/>
+      <w:numFmt w:val="bullet"/>
+      <w:lvlText w:val="o"/>
+      <w:lvlJc w:val="left"/>
+      <w:pPr>
+        <w:ind w:left="3600" w:hanging="360"/>
+      </w:pPr>
+      <w:rPr>
+        <w:rFonts w:ascii="Courier New" w:hAnsi="Courier New" w:cs="Courier New" w:hint="default"/>
+      </w:rPr>
+    </w:lvl>
+    <w:lvl w:ilvl="5" w:tplc="04090005" w:tentative="1">
+      <w:start w:val="1"/>
+      <w:numFmt w:val="bullet"/>
+      <w:lvlText w:val=""/>
+      <w:lvlJc w:val="left"/>
+      <w:pPr>
+        <w:ind w:left="4320" w:hanging="360"/>
+      </w:pPr>
+      <w:rPr>
+        <w:rFonts w:ascii="Wingdings" w:hAnsi="Wingdings" w:hint="default"/>
+      </w:rPr>
+    </w:lvl>
+    <w:lvl w:ilvl="6" w:tplc="04090001" w:tentative="1">
+      <w:start w:val="1"/>
+      <w:numFmt w:val="bullet"/>
+      <w:lvlText w:val=""/>
+      <w:lvlJc w:val="left"/>
+      <w:pPr>
+        <w:ind w:left="5040" w:hanging="360"/>
+      </w:pPr>
+      <w:rPr>
+        <w:rFonts w:ascii="Symbol" w:hAnsi="Symbol" w:hint="default"/>
+      </w:rPr>
+    </w:lvl>
+    <w:lvl w:ilvl="7" w:tplc="04090003" w:tentative="1">
+      <w:start w:val="1"/>
+      <w:numFmt w:val="bullet"/>
+      <w:lvlText w:val="o"/>
+      <w:lvlJc w:val="left"/>
+      <w:pPr>
+        <w:ind w:left="5760" w:hanging="360"/>
+      </w:pPr>
+      <w:rPr>
+        <w:rFonts w:ascii="Courier New" w:hAnsi="Courier New" w:cs="Courier New" w:hint="default"/>
+      </w:rPr>
+    </w:lvl>
+    <w:lvl w:ilvl="8" w:tplc="04090005" w:tentative="1">
+      <w:start w:val="1"/>
+      <w:numFmt w:val="bullet"/>
+      <w:lvlText w:val=""/>
+      <w:lvlJc w:val="left"/>
+      <w:pPr>
+        <w:ind w:left="6480" w:hanging="360"/>
+      </w:pPr>
+      <w:rPr>
+        <w:rFonts w:ascii="Wingdings" w:hAnsi="Wingdings" w:hint="default"/>
+      </w:rPr>
+    </w:lvl>
+  </w:abstractNum>
+  <w:abstractNum w:abstractNumId="5">
+    <w:nsid w:val="3D8B41EB"/>
+    <w:multiLevelType w:val="hybridMultilevel"/>
+    <w:tmpl w:val="0CE2AE66"/>
+    <w:lvl w:ilvl="0" w:tplc="04090001">
+      <w:start w:val="1"/>
+      <w:numFmt w:val="bullet"/>
+      <w:lvlText w:val=""/>
+      <w:lvlJc w:val="left"/>
+      <w:pPr>
+        <w:ind w:left="720" w:hanging="360"/>
+      </w:pPr>
+      <w:rPr>
+        <w:rFonts w:ascii="Symbol" w:hAnsi="Symbol" w:hint="default"/>
+      </w:rPr>
+    </w:lvl>
+    <w:lvl w:ilvl="1" w:tplc="04090003">
+      <w:start w:val="1"/>
+      <w:numFmt w:val="bullet"/>
+      <w:lvlText w:val="o"/>
+      <w:lvlJc w:val="left"/>
+      <w:pPr>
+        <w:ind w:left="1440" w:hanging="360"/>
+      </w:pPr>
+      <w:rPr>
+        <w:rFonts w:ascii="Courier New" w:hAnsi="Courier New" w:cs="Courier New" w:hint="default"/>
+      </w:rPr>
+    </w:lvl>
+    <w:lvl w:ilvl="2" w:tplc="04090005" w:tentative="1">
+      <w:start w:val="1"/>
+      <w:numFmt w:val="bullet"/>
+      <w:lvlText w:val=""/>
+      <w:lvlJc w:val="left"/>
+      <w:pPr>
+        <w:ind w:left="2160" w:hanging="360"/>
+      </w:pPr>
+      <w:rPr>
+        <w:rFonts w:ascii="Wingdings" w:hAnsi="Wingdings" w:hint="default"/>
+      </w:rPr>
+    </w:lvl>
+    <w:lvl w:ilvl="3" w:tplc="04090001" w:tentative="1">
+      <w:start w:val="1"/>
+      <w:numFmt w:val="bullet"/>
+      <w:lvlText w:val=""/>
+      <w:lvlJc w:val="left"/>
+      <w:pPr>
+        <w:ind w:left="2880" w:hanging="360"/>
+      </w:pPr>
+      <w:rPr>
+        <w:rFonts w:ascii="Symbol" w:hAnsi="Symbol" w:hint="default"/>
+      </w:rPr>
+    </w:lvl>
+    <w:lvl w:ilvl="4" w:tplc="04090003" w:tentative="1">
+      <w:start w:val="1"/>
+      <w:numFmt w:val="bullet"/>
+      <w:lvlText w:val="o"/>
+      <w:lvlJc w:val="left"/>
+      <w:pPr>
+        <w:ind w:left="3600" w:hanging="360"/>
+      </w:pPr>
+      <w:rPr>
+        <w:rFonts w:ascii="Courier New" w:hAnsi="Courier New" w:cs="Courier New" w:hint="default"/>
+      </w:rPr>
+    </w:lvl>
+    <w:lvl w:ilvl="5" w:tplc="04090005" w:tentative="1">
+      <w:start w:val="1"/>
+      <w:numFmt w:val="bullet"/>
+      <w:lvlText w:val=""/>
+      <w:lvlJc w:val="left"/>
+      <w:pPr>
+        <w:ind w:left="4320" w:hanging="360"/>
+      </w:pPr>
+      <w:rPr>
+        <w:rFonts w:ascii="Wingdings" w:hAnsi="Wingdings" w:hint="default"/>
+      </w:rPr>
+    </w:lvl>
+    <w:lvl w:ilvl="6" w:tplc="04090001" w:tentative="1">
+      <w:start w:val="1"/>
+      <w:numFmt w:val="bullet"/>
+      <w:lvlText w:val=""/>
+      <w:lvlJc w:val="left"/>
+      <w:pPr>
+        <w:ind w:left="5040" w:hanging="360"/>
+      </w:pPr>
+      <w:rPr>
+        <w:rFonts w:ascii="Symbol" w:hAnsi="Symbol" w:hint="default"/>
+      </w:rPr>
+    </w:lvl>
+    <w:lvl w:ilvl="7" w:tplc="04090003" w:tentative="1">
+      <w:start w:val="1"/>
+      <w:numFmt w:val="bullet"/>
+      <w:lvlText w:val="o"/>
+      <w:lvlJc w:val="left"/>
+      <w:pPr>
+        <w:ind w:left="5760" w:hanging="360"/>
+      </w:pPr>
+      <w:rPr>
+        <w:rFonts w:ascii="Courier New" w:hAnsi="Courier New" w:cs="Courier New" w:hint="default"/>
+      </w:rPr>
+    </w:lvl>
+    <w:lvl w:ilvl="8" w:tplc="04090005" w:tentative="1">
+      <w:start w:val="1"/>
+      <w:numFmt w:val="bullet"/>
+      <w:lvlText w:val=""/>
+      <w:lvlJc w:val="left"/>
+      <w:pPr>
+        <w:ind w:left="6480" w:hanging="360"/>
+      </w:pPr>
+      <w:rPr>
+        <w:rFonts w:ascii="Wingdings" w:hAnsi="Wingdings" w:hint="default"/>
+      </w:rPr>
+    </w:lvl>
+  </w:abstractNum>
+  <w:abstractNum w:abstractNumId="6">
     <w:nsid w:val="556A1851"/>
     <w:multiLevelType w:val="hybridMultilevel"/>
     <w:tmpl w:val="FCFA93E0"/>
@@ -1467,10 +5351,10 @@
       </w:pPr>
     </w:lvl>
   </w:abstractNum>
-  <w:abstractNum w:abstractNumId="3">
+  <w:abstractNum w:abstractNumId="7">
     <w:nsid w:val="630808B4"/>
     <w:multiLevelType w:val="hybridMultilevel"/>
-    <w:tmpl w:val="FEA47324"/>
+    <w:tmpl w:val="4BD4946C"/>
     <w:lvl w:ilvl="0" w:tplc="04090001">
       <w:start w:val="1"/>
       <w:numFmt w:val="bullet"/>
@@ -1578,19 +5462,587 @@
       <w:rPr>
         <w:rFonts w:ascii="Wingdings" w:hAnsi="Wingdings" w:hint="default"/>
       </w:rPr>
+    </w:lvl>
+  </w:abstractNum>
+  <w:abstractNum w:abstractNumId="8">
+    <w:nsid w:val="664D63AE"/>
+    <w:multiLevelType w:val="hybridMultilevel"/>
+    <w:tmpl w:val="BBB00708"/>
+    <w:lvl w:ilvl="0" w:tplc="04090001">
+      <w:start w:val="1"/>
+      <w:numFmt w:val="bullet"/>
+      <w:lvlText w:val=""/>
+      <w:lvlJc w:val="left"/>
+      <w:pPr>
+        <w:ind w:left="720" w:hanging="360"/>
+      </w:pPr>
+      <w:rPr>
+        <w:rFonts w:ascii="Symbol" w:hAnsi="Symbol" w:hint="default"/>
+      </w:rPr>
+    </w:lvl>
+    <w:lvl w:ilvl="1" w:tplc="04090003">
+      <w:start w:val="1"/>
+      <w:numFmt w:val="bullet"/>
+      <w:lvlText w:val="o"/>
+      <w:lvlJc w:val="left"/>
+      <w:pPr>
+        <w:ind w:left="1440" w:hanging="360"/>
+      </w:pPr>
+      <w:rPr>
+        <w:rFonts w:ascii="Courier New" w:hAnsi="Courier New" w:cs="Courier New" w:hint="default"/>
+      </w:rPr>
+    </w:lvl>
+    <w:lvl w:ilvl="2" w:tplc="04090005" w:tentative="1">
+      <w:start w:val="1"/>
+      <w:numFmt w:val="bullet"/>
+      <w:lvlText w:val=""/>
+      <w:lvlJc w:val="left"/>
+      <w:pPr>
+        <w:ind w:left="2160" w:hanging="360"/>
+      </w:pPr>
+      <w:rPr>
+        <w:rFonts w:ascii="Wingdings" w:hAnsi="Wingdings" w:hint="default"/>
+      </w:rPr>
+    </w:lvl>
+    <w:lvl w:ilvl="3" w:tplc="04090001" w:tentative="1">
+      <w:start w:val="1"/>
+      <w:numFmt w:val="bullet"/>
+      <w:lvlText w:val=""/>
+      <w:lvlJc w:val="left"/>
+      <w:pPr>
+        <w:ind w:left="2880" w:hanging="360"/>
+      </w:pPr>
+      <w:rPr>
+        <w:rFonts w:ascii="Symbol" w:hAnsi="Symbol" w:hint="default"/>
+      </w:rPr>
+    </w:lvl>
+    <w:lvl w:ilvl="4" w:tplc="04090003" w:tentative="1">
+      <w:start w:val="1"/>
+      <w:numFmt w:val="bullet"/>
+      <w:lvlText w:val="o"/>
+      <w:lvlJc w:val="left"/>
+      <w:pPr>
+        <w:ind w:left="3600" w:hanging="360"/>
+      </w:pPr>
+      <w:rPr>
+        <w:rFonts w:ascii="Courier New" w:hAnsi="Courier New" w:cs="Courier New" w:hint="default"/>
+      </w:rPr>
+    </w:lvl>
+    <w:lvl w:ilvl="5" w:tplc="04090005" w:tentative="1">
+      <w:start w:val="1"/>
+      <w:numFmt w:val="bullet"/>
+      <w:lvlText w:val=""/>
+      <w:lvlJc w:val="left"/>
+      <w:pPr>
+        <w:ind w:left="4320" w:hanging="360"/>
+      </w:pPr>
+      <w:rPr>
+        <w:rFonts w:ascii="Wingdings" w:hAnsi="Wingdings" w:hint="default"/>
+      </w:rPr>
+    </w:lvl>
+    <w:lvl w:ilvl="6" w:tplc="04090001" w:tentative="1">
+      <w:start w:val="1"/>
+      <w:numFmt w:val="bullet"/>
+      <w:lvlText w:val=""/>
+      <w:lvlJc w:val="left"/>
+      <w:pPr>
+        <w:ind w:left="5040" w:hanging="360"/>
+      </w:pPr>
+      <w:rPr>
+        <w:rFonts w:ascii="Symbol" w:hAnsi="Symbol" w:hint="default"/>
+      </w:rPr>
+    </w:lvl>
+    <w:lvl w:ilvl="7" w:tplc="04090003" w:tentative="1">
+      <w:start w:val="1"/>
+      <w:numFmt w:val="bullet"/>
+      <w:lvlText w:val="o"/>
+      <w:lvlJc w:val="left"/>
+      <w:pPr>
+        <w:ind w:left="5760" w:hanging="360"/>
+      </w:pPr>
+      <w:rPr>
+        <w:rFonts w:ascii="Courier New" w:hAnsi="Courier New" w:cs="Courier New" w:hint="default"/>
+      </w:rPr>
+    </w:lvl>
+    <w:lvl w:ilvl="8" w:tplc="04090005" w:tentative="1">
+      <w:start w:val="1"/>
+      <w:numFmt w:val="bullet"/>
+      <w:lvlText w:val=""/>
+      <w:lvlJc w:val="left"/>
+      <w:pPr>
+        <w:ind w:left="6480" w:hanging="360"/>
+      </w:pPr>
+      <w:rPr>
+        <w:rFonts w:ascii="Wingdings" w:hAnsi="Wingdings" w:hint="default"/>
+      </w:rPr>
+    </w:lvl>
+  </w:abstractNum>
+  <w:abstractNum w:abstractNumId="9">
+    <w:nsid w:val="748D0B81"/>
+    <w:multiLevelType w:val="hybridMultilevel"/>
+    <w:tmpl w:val="A20635F8"/>
+    <w:lvl w:ilvl="0" w:tplc="04090001">
+      <w:start w:val="1"/>
+      <w:numFmt w:val="bullet"/>
+      <w:lvlText w:val=""/>
+      <w:lvlJc w:val="left"/>
+      <w:pPr>
+        <w:ind w:left="720" w:hanging="360"/>
+      </w:pPr>
+      <w:rPr>
+        <w:rFonts w:ascii="Symbol" w:hAnsi="Symbol" w:hint="default"/>
+      </w:rPr>
+    </w:lvl>
+    <w:lvl w:ilvl="1" w:tplc="04090003">
+      <w:start w:val="1"/>
+      <w:numFmt w:val="bullet"/>
+      <w:lvlText w:val="o"/>
+      <w:lvlJc w:val="left"/>
+      <w:pPr>
+        <w:ind w:left="1440" w:hanging="360"/>
+      </w:pPr>
+      <w:rPr>
+        <w:rFonts w:ascii="Courier New" w:hAnsi="Courier New" w:cs="Courier New" w:hint="default"/>
+      </w:rPr>
+    </w:lvl>
+    <w:lvl w:ilvl="2" w:tplc="04090005" w:tentative="1">
+      <w:start w:val="1"/>
+      <w:numFmt w:val="bullet"/>
+      <w:lvlText w:val=""/>
+      <w:lvlJc w:val="left"/>
+      <w:pPr>
+        <w:ind w:left="2160" w:hanging="360"/>
+      </w:pPr>
+      <w:rPr>
+        <w:rFonts w:ascii="Wingdings" w:hAnsi="Wingdings" w:hint="default"/>
+      </w:rPr>
+    </w:lvl>
+    <w:lvl w:ilvl="3" w:tplc="04090001" w:tentative="1">
+      <w:start w:val="1"/>
+      <w:numFmt w:val="bullet"/>
+      <w:lvlText w:val=""/>
+      <w:lvlJc w:val="left"/>
+      <w:pPr>
+        <w:ind w:left="2880" w:hanging="360"/>
+      </w:pPr>
+      <w:rPr>
+        <w:rFonts w:ascii="Symbol" w:hAnsi="Symbol" w:hint="default"/>
+      </w:rPr>
+    </w:lvl>
+    <w:lvl w:ilvl="4" w:tplc="04090003" w:tentative="1">
+      <w:start w:val="1"/>
+      <w:numFmt w:val="bullet"/>
+      <w:lvlText w:val="o"/>
+      <w:lvlJc w:val="left"/>
+      <w:pPr>
+        <w:ind w:left="3600" w:hanging="360"/>
+      </w:pPr>
+      <w:rPr>
+        <w:rFonts w:ascii="Courier New" w:hAnsi="Courier New" w:cs="Courier New" w:hint="default"/>
+      </w:rPr>
+    </w:lvl>
+    <w:lvl w:ilvl="5" w:tplc="04090005" w:tentative="1">
+      <w:start w:val="1"/>
+      <w:numFmt w:val="bullet"/>
+      <w:lvlText w:val=""/>
+      <w:lvlJc w:val="left"/>
+      <w:pPr>
+        <w:ind w:left="4320" w:hanging="360"/>
+      </w:pPr>
+      <w:rPr>
+        <w:rFonts w:ascii="Wingdings" w:hAnsi="Wingdings" w:hint="default"/>
+      </w:rPr>
+    </w:lvl>
+    <w:lvl w:ilvl="6" w:tplc="04090001" w:tentative="1">
+      <w:start w:val="1"/>
+      <w:numFmt w:val="bullet"/>
+      <w:lvlText w:val=""/>
+      <w:lvlJc w:val="left"/>
+      <w:pPr>
+        <w:ind w:left="5040" w:hanging="360"/>
+      </w:pPr>
+      <w:rPr>
+        <w:rFonts w:ascii="Symbol" w:hAnsi="Symbol" w:hint="default"/>
+      </w:rPr>
+    </w:lvl>
+    <w:lvl w:ilvl="7" w:tplc="04090003" w:tentative="1">
+      <w:start w:val="1"/>
+      <w:numFmt w:val="bullet"/>
+      <w:lvlText w:val="o"/>
+      <w:lvlJc w:val="left"/>
+      <w:pPr>
+        <w:ind w:left="5760" w:hanging="360"/>
+      </w:pPr>
+      <w:rPr>
+        <w:rFonts w:ascii="Courier New" w:hAnsi="Courier New" w:cs="Courier New" w:hint="default"/>
+      </w:rPr>
+    </w:lvl>
+    <w:lvl w:ilvl="8" w:tplc="04090005" w:tentative="1">
+      <w:start w:val="1"/>
+      <w:numFmt w:val="bullet"/>
+      <w:lvlText w:val=""/>
+      <w:lvlJc w:val="left"/>
+      <w:pPr>
+        <w:ind w:left="6480" w:hanging="360"/>
+      </w:pPr>
+      <w:rPr>
+        <w:rFonts w:ascii="Wingdings" w:hAnsi="Wingdings" w:hint="default"/>
+      </w:rPr>
+    </w:lvl>
+  </w:abstractNum>
+  <w:abstractNum w:abstractNumId="10">
+    <w:nsid w:val="7A8D5277"/>
+    <w:multiLevelType w:val="hybridMultilevel"/>
+    <w:tmpl w:val="DE10B804"/>
+    <w:lvl w:ilvl="0" w:tplc="04090001">
+      <w:start w:val="1"/>
+      <w:numFmt w:val="bullet"/>
+      <w:lvlText w:val=""/>
+      <w:lvlJc w:val="left"/>
+      <w:pPr>
+        <w:ind w:left="720" w:hanging="360"/>
+      </w:pPr>
+      <w:rPr>
+        <w:rFonts w:ascii="Symbol" w:hAnsi="Symbol" w:hint="default"/>
+      </w:rPr>
+    </w:lvl>
+    <w:lvl w:ilvl="1" w:tplc="04090003" w:tentative="1">
+      <w:start w:val="1"/>
+      <w:numFmt w:val="bullet"/>
+      <w:lvlText w:val="o"/>
+      <w:lvlJc w:val="left"/>
+      <w:pPr>
+        <w:ind w:left="1440" w:hanging="360"/>
+      </w:pPr>
+      <w:rPr>
+        <w:rFonts w:ascii="Courier New" w:hAnsi="Courier New" w:cs="Courier New" w:hint="default"/>
+      </w:rPr>
+    </w:lvl>
+    <w:lvl w:ilvl="2" w:tplc="04090005" w:tentative="1">
+      <w:start w:val="1"/>
+      <w:numFmt w:val="bullet"/>
+      <w:lvlText w:val=""/>
+      <w:lvlJc w:val="left"/>
+      <w:pPr>
+        <w:ind w:left="2160" w:hanging="360"/>
+      </w:pPr>
+      <w:rPr>
+        <w:rFonts w:ascii="Wingdings" w:hAnsi="Wingdings" w:hint="default"/>
+      </w:rPr>
+    </w:lvl>
+    <w:lvl w:ilvl="3" w:tplc="04090001" w:tentative="1">
+      <w:start w:val="1"/>
+      <w:numFmt w:val="bullet"/>
+      <w:lvlText w:val=""/>
+      <w:lvlJc w:val="left"/>
+      <w:pPr>
+        <w:ind w:left="2880" w:hanging="360"/>
+      </w:pPr>
+      <w:rPr>
+        <w:rFonts w:ascii="Symbol" w:hAnsi="Symbol" w:hint="default"/>
+      </w:rPr>
+    </w:lvl>
+    <w:lvl w:ilvl="4" w:tplc="04090003" w:tentative="1">
+      <w:start w:val="1"/>
+      <w:numFmt w:val="bullet"/>
+      <w:lvlText w:val="o"/>
+      <w:lvlJc w:val="left"/>
+      <w:pPr>
+        <w:ind w:left="3600" w:hanging="360"/>
+      </w:pPr>
+      <w:rPr>
+        <w:rFonts w:ascii="Courier New" w:hAnsi="Courier New" w:cs="Courier New" w:hint="default"/>
+      </w:rPr>
+    </w:lvl>
+    <w:lvl w:ilvl="5" w:tplc="04090005" w:tentative="1">
+      <w:start w:val="1"/>
+      <w:numFmt w:val="bullet"/>
+      <w:lvlText w:val=""/>
+      <w:lvlJc w:val="left"/>
+      <w:pPr>
+        <w:ind w:left="4320" w:hanging="360"/>
+      </w:pPr>
+      <w:rPr>
+        <w:rFonts w:ascii="Wingdings" w:hAnsi="Wingdings" w:hint="default"/>
+      </w:rPr>
+    </w:lvl>
+    <w:lvl w:ilvl="6" w:tplc="04090001" w:tentative="1">
+      <w:start w:val="1"/>
+      <w:numFmt w:val="bullet"/>
+      <w:lvlText w:val=""/>
+      <w:lvlJc w:val="left"/>
+      <w:pPr>
+        <w:ind w:left="5040" w:hanging="360"/>
+      </w:pPr>
+      <w:rPr>
+        <w:rFonts w:ascii="Symbol" w:hAnsi="Symbol" w:hint="default"/>
+      </w:rPr>
+    </w:lvl>
+    <w:lvl w:ilvl="7" w:tplc="04090003" w:tentative="1">
+      <w:start w:val="1"/>
+      <w:numFmt w:val="bullet"/>
+      <w:lvlText w:val="o"/>
+      <w:lvlJc w:val="left"/>
+      <w:pPr>
+        <w:ind w:left="5760" w:hanging="360"/>
+      </w:pPr>
+      <w:rPr>
+        <w:rFonts w:ascii="Courier New" w:hAnsi="Courier New" w:cs="Courier New" w:hint="default"/>
+      </w:rPr>
+    </w:lvl>
+    <w:lvl w:ilvl="8" w:tplc="04090005" w:tentative="1">
+      <w:start w:val="1"/>
+      <w:numFmt w:val="bullet"/>
+      <w:lvlText w:val=""/>
+      <w:lvlJc w:val="left"/>
+      <w:pPr>
+        <w:ind w:left="6480" w:hanging="360"/>
+      </w:pPr>
+      <w:rPr>
+        <w:rFonts w:ascii="Wingdings" w:hAnsi="Wingdings" w:hint="default"/>
+      </w:rPr>
+    </w:lvl>
+  </w:abstractNum>
+  <w:abstractNum w:abstractNumId="11">
+    <w:nsid w:val="7B1C2833"/>
+    <w:multiLevelType w:val="hybridMultilevel"/>
+    <w:tmpl w:val="A48E6E7E"/>
+    <w:lvl w:ilvl="0" w:tplc="04090001">
+      <w:start w:val="1"/>
+      <w:numFmt w:val="bullet"/>
+      <w:lvlText w:val=""/>
+      <w:lvlJc w:val="left"/>
+      <w:pPr>
+        <w:ind w:left="720" w:hanging="360"/>
+      </w:pPr>
+      <w:rPr>
+        <w:rFonts w:ascii="Symbol" w:hAnsi="Symbol" w:hint="default"/>
+      </w:rPr>
+    </w:lvl>
+    <w:lvl w:ilvl="1" w:tplc="04090003">
+      <w:start w:val="1"/>
+      <w:numFmt w:val="bullet"/>
+      <w:lvlText w:val="o"/>
+      <w:lvlJc w:val="left"/>
+      <w:pPr>
+        <w:ind w:left="1440" w:hanging="360"/>
+      </w:pPr>
+      <w:rPr>
+        <w:rFonts w:ascii="Courier New" w:hAnsi="Courier New" w:cs="Courier New" w:hint="default"/>
+      </w:rPr>
+    </w:lvl>
+    <w:lvl w:ilvl="2" w:tplc="04090005" w:tentative="1">
+      <w:start w:val="1"/>
+      <w:numFmt w:val="bullet"/>
+      <w:lvlText w:val=""/>
+      <w:lvlJc w:val="left"/>
+      <w:pPr>
+        <w:ind w:left="2160" w:hanging="360"/>
+      </w:pPr>
+      <w:rPr>
+        <w:rFonts w:ascii="Wingdings" w:hAnsi="Wingdings" w:hint="default"/>
+      </w:rPr>
+    </w:lvl>
+    <w:lvl w:ilvl="3" w:tplc="04090001" w:tentative="1">
+      <w:start w:val="1"/>
+      <w:numFmt w:val="bullet"/>
+      <w:lvlText w:val=""/>
+      <w:lvlJc w:val="left"/>
+      <w:pPr>
+        <w:ind w:left="2880" w:hanging="360"/>
+      </w:pPr>
+      <w:rPr>
+        <w:rFonts w:ascii="Symbol" w:hAnsi="Symbol" w:hint="default"/>
+      </w:rPr>
+    </w:lvl>
+    <w:lvl w:ilvl="4" w:tplc="04090003" w:tentative="1">
+      <w:start w:val="1"/>
+      <w:numFmt w:val="bullet"/>
+      <w:lvlText w:val="o"/>
+      <w:lvlJc w:val="left"/>
+      <w:pPr>
+        <w:ind w:left="3600" w:hanging="360"/>
+      </w:pPr>
+      <w:rPr>
+        <w:rFonts w:ascii="Courier New" w:hAnsi="Courier New" w:cs="Courier New" w:hint="default"/>
+      </w:rPr>
+    </w:lvl>
+    <w:lvl w:ilvl="5" w:tplc="04090005" w:tentative="1">
+      <w:start w:val="1"/>
+      <w:numFmt w:val="bullet"/>
+      <w:lvlText w:val=""/>
+      <w:lvlJc w:val="left"/>
+      <w:pPr>
+        <w:ind w:left="4320" w:hanging="360"/>
+      </w:pPr>
+      <w:rPr>
+        <w:rFonts w:ascii="Wingdings" w:hAnsi="Wingdings" w:hint="default"/>
+      </w:rPr>
+    </w:lvl>
+    <w:lvl w:ilvl="6" w:tplc="04090001" w:tentative="1">
+      <w:start w:val="1"/>
+      <w:numFmt w:val="bullet"/>
+      <w:lvlText w:val=""/>
+      <w:lvlJc w:val="left"/>
+      <w:pPr>
+        <w:ind w:left="5040" w:hanging="360"/>
+      </w:pPr>
+      <w:rPr>
+        <w:rFonts w:ascii="Symbol" w:hAnsi="Symbol" w:hint="default"/>
+      </w:rPr>
+    </w:lvl>
+    <w:lvl w:ilvl="7" w:tplc="04090003" w:tentative="1">
+      <w:start w:val="1"/>
+      <w:numFmt w:val="bullet"/>
+      <w:lvlText w:val="o"/>
+      <w:lvlJc w:val="left"/>
+      <w:pPr>
+        <w:ind w:left="5760" w:hanging="360"/>
+      </w:pPr>
+      <w:rPr>
+        <w:rFonts w:ascii="Courier New" w:hAnsi="Courier New" w:cs="Courier New" w:hint="default"/>
+      </w:rPr>
+    </w:lvl>
+    <w:lvl w:ilvl="8" w:tplc="04090005" w:tentative="1">
+      <w:start w:val="1"/>
+      <w:numFmt w:val="bullet"/>
+      <w:lvlText w:val=""/>
+      <w:lvlJc w:val="left"/>
+      <w:pPr>
+        <w:ind w:left="6480" w:hanging="360"/>
+      </w:pPr>
+      <w:rPr>
+        <w:rFonts w:ascii="Wingdings" w:hAnsi="Wingdings" w:hint="default"/>
+      </w:rPr>
+    </w:lvl>
+  </w:abstractNum>
+  <w:abstractNum w:abstractNumId="12">
+    <w:nsid w:val="7DF856AD"/>
+    <w:multiLevelType w:val="hybridMultilevel"/>
+    <w:tmpl w:val="46BAB6B2"/>
+    <w:lvl w:ilvl="0" w:tplc="0409000F">
+      <w:start w:val="1"/>
+      <w:numFmt w:val="decimal"/>
+      <w:lvlText w:val="%1."/>
+      <w:lvlJc w:val="left"/>
+      <w:pPr>
+        <w:ind w:left="720" w:hanging="360"/>
+      </w:pPr>
+      <w:rPr>
+        <w:rFonts w:hint="default"/>
+      </w:rPr>
+    </w:lvl>
+    <w:lvl w:ilvl="1" w:tplc="04090019" w:tentative="1">
+      <w:start w:val="1"/>
+      <w:numFmt w:val="lowerLetter"/>
+      <w:lvlText w:val="%2."/>
+      <w:lvlJc w:val="left"/>
+      <w:pPr>
+        <w:ind w:left="1440" w:hanging="360"/>
+      </w:pPr>
+    </w:lvl>
+    <w:lvl w:ilvl="2" w:tplc="0409001B" w:tentative="1">
+      <w:start w:val="1"/>
+      <w:numFmt w:val="lowerRoman"/>
+      <w:lvlText w:val="%3."/>
+      <w:lvlJc w:val="right"/>
+      <w:pPr>
+        <w:ind w:left="2160" w:hanging="180"/>
+      </w:pPr>
+    </w:lvl>
+    <w:lvl w:ilvl="3" w:tplc="0409000F" w:tentative="1">
+      <w:start w:val="1"/>
+      <w:numFmt w:val="decimal"/>
+      <w:lvlText w:val="%4."/>
+      <w:lvlJc w:val="left"/>
+      <w:pPr>
+        <w:ind w:left="2880" w:hanging="360"/>
+      </w:pPr>
+    </w:lvl>
+    <w:lvl w:ilvl="4" w:tplc="04090019" w:tentative="1">
+      <w:start w:val="1"/>
+      <w:numFmt w:val="lowerLetter"/>
+      <w:lvlText w:val="%5."/>
+      <w:lvlJc w:val="left"/>
+      <w:pPr>
+        <w:ind w:left="3600" w:hanging="360"/>
+      </w:pPr>
+    </w:lvl>
+    <w:lvl w:ilvl="5" w:tplc="0409001B" w:tentative="1">
+      <w:start w:val="1"/>
+      <w:numFmt w:val="lowerRoman"/>
+      <w:lvlText w:val="%6."/>
+      <w:lvlJc w:val="right"/>
+      <w:pPr>
+        <w:ind w:left="4320" w:hanging="180"/>
+      </w:pPr>
+    </w:lvl>
+    <w:lvl w:ilvl="6" w:tplc="0409000F" w:tentative="1">
+      <w:start w:val="1"/>
+      <w:numFmt w:val="decimal"/>
+      <w:lvlText w:val="%7."/>
+      <w:lvlJc w:val="left"/>
+      <w:pPr>
+        <w:ind w:left="5040" w:hanging="360"/>
+      </w:pPr>
+    </w:lvl>
+    <w:lvl w:ilvl="7" w:tplc="04090019" w:tentative="1">
+      <w:start w:val="1"/>
+      <w:numFmt w:val="lowerLetter"/>
+      <w:lvlText w:val="%8."/>
+      <w:lvlJc w:val="left"/>
+      <w:pPr>
+        <w:ind w:left="5760" w:hanging="360"/>
+      </w:pPr>
+    </w:lvl>
+    <w:lvl w:ilvl="8" w:tplc="0409001B" w:tentative="1">
+      <w:start w:val="1"/>
+      <w:numFmt w:val="lowerRoman"/>
+      <w:lvlText w:val="%9."/>
+      <w:lvlJc w:val="right"/>
+      <w:pPr>
+        <w:ind w:left="6480" w:hanging="180"/>
+      </w:pPr>
     </w:lvl>
   </w:abstractNum>
   <w:num w:numId="1">
     <w:abstractNumId w:val="1"/>
   </w:num>
   <w:num w:numId="2">
-    <w:abstractNumId w:val="3"/>
+    <w:abstractNumId w:val="7"/>
   </w:num>
   <w:num w:numId="3">
-    <w:abstractNumId w:val="2"/>
+    <w:abstractNumId w:val="6"/>
   </w:num>
   <w:num w:numId="4">
     <w:abstractNumId w:val="0"/>
+  </w:num>
+  <w:num w:numId="5">
+    <w:abstractNumId w:val="12"/>
+  </w:num>
+  <w:num w:numId="6">
+    <w:abstractNumId w:val="11"/>
+  </w:num>
+  <w:num w:numId="7">
+    <w:abstractNumId w:val="10"/>
+  </w:num>
+  <w:num w:numId="8">
+    <w:abstractNumId w:val="3"/>
+  </w:num>
+  <w:num w:numId="9">
+    <w:abstractNumId w:val="4"/>
+  </w:num>
+  <w:num w:numId="10">
+    <w:abstractNumId w:val="8"/>
+  </w:num>
+  <w:num w:numId="11">
+    <w:abstractNumId w:val="9"/>
+  </w:num>
+  <w:num w:numId="12">
+    <w:abstractNumId w:val="2"/>
+  </w:num>
+  <w:num w:numId="13">
+    <w:abstractNumId w:val="5"/>
   </w:num>
 </w:numbering>
 </file>
@@ -2033,6 +6485,29 @@
       <w:contextualSpacing/>
     </w:pPr>
   </w:style>
+  <w:style w:type="table" w:styleId="TableGrid">
+    <w:name w:val="Table Grid"/>
+    <w:basedOn w:val="TableNormal"/>
+    <w:uiPriority w:val="39"/>
+    <w:rsid w:val="00206769"/>
+    <w:tblPr>
+      <w:tblInd w:w="0" w:type="dxa"/>
+      <w:tblBorders>
+        <w:top w:val="single" w:sz="4" w:space="0" w:color="auto"/>
+        <w:left w:val="single" w:sz="4" w:space="0" w:color="auto"/>
+        <w:bottom w:val="single" w:sz="4" w:space="0" w:color="auto"/>
+        <w:right w:val="single" w:sz="4" w:space="0" w:color="auto"/>
+        <w:insideH w:val="single" w:sz="4" w:space="0" w:color="auto"/>
+        <w:insideV w:val="single" w:sz="4" w:space="0" w:color="auto"/>
+      </w:tblBorders>
+      <w:tblCellMar>
+        <w:top w:w="0" w:type="dxa"/>
+        <w:left w:w="108" w:type="dxa"/>
+        <w:bottom w:w="0" w:type="dxa"/>
+        <w:right w:w="108" w:type="dxa"/>
+      </w:tblCellMar>
+    </w:tblPr>
+  </w:style>
 </w:styles>
 </file>
 

--- a/Notes/w9.docx
+++ b/Notes/w9.docx
@@ -3324,7 +3324,7 @@
           </mc:Choice>
           <mc:Fallback>
             <w:pict>
-              <v:shapetype w14:anchorId="185DF8C3" id="_x0000_t13" coordsize="21600,21600" o:spt="13" adj="16200,5400" path="m@0,0l@0@1,0@1,0@2@0@2@0,21600,21600,10800xe">
+              <v:shapetype w14:anchorId="2CE14B41" id="_x0000_t13" coordsize="21600,21600" o:spt="13" adj="16200,5400" path="m@0,0l@0@1,0@1,0@2@0@2@0,21600,21600,10800xe">
                 <v:stroke joinstyle="miter"/>
                 <v:formulas>
                   <v:f eqn="val #0"/>
@@ -4563,58 +4563,3656 @@
           <w:szCs w:val="20"/>
         </w:rPr>
       </w:pPr>
+      <w:r>
+        <w:rPr>
+          <w:color w:val="000000" w:themeColor="text1"/>
+          <w:sz w:val="20"/>
+          <w:szCs w:val="20"/>
+        </w:rPr>
+        <w:t>Distance-Vector</w:t>
+      </w:r>
+      <w:r>
+        <w:rPr>
+          <w:color w:val="000000" w:themeColor="text1"/>
+          <w:sz w:val="20"/>
+          <w:szCs w:val="20"/>
+        </w:rPr>
+        <w:t xml:space="preserve"> routing protocols have </w:t>
+      </w:r>
+      <w:r>
+        <w:rPr>
+          <w:b/>
+          <w:color w:val="000000" w:themeColor="text1"/>
+          <w:sz w:val="20"/>
+          <w:szCs w:val="20"/>
+        </w:rPr>
+        <w:t>less computational complexity</w:t>
+      </w:r>
+      <w:r>
+        <w:rPr>
+          <w:color w:val="000000" w:themeColor="text1"/>
+          <w:sz w:val="20"/>
+          <w:szCs w:val="20"/>
+        </w:rPr>
+        <w:t xml:space="preserve"> and </w:t>
+      </w:r>
+      <w:r>
+        <w:rPr>
+          <w:b/>
+          <w:color w:val="000000" w:themeColor="text1"/>
+          <w:sz w:val="20"/>
+          <w:szCs w:val="20"/>
+        </w:rPr>
+        <w:t>less</w:t>
+      </w:r>
+      <w:r>
+        <w:rPr>
+          <w:color w:val="000000" w:themeColor="text1"/>
+          <w:sz w:val="20"/>
+          <w:szCs w:val="20"/>
+        </w:rPr>
+        <w:t xml:space="preserve"> </w:t>
+      </w:r>
+      <w:r>
+        <w:rPr>
+          <w:b/>
+          <w:color w:val="000000" w:themeColor="text1"/>
+          <w:sz w:val="20"/>
+          <w:szCs w:val="20"/>
+        </w:rPr>
+        <w:t>message overhead</w:t>
+      </w:r>
+      <w:r>
+        <w:rPr>
+          <w:b/>
+          <w:color w:val="000000" w:themeColor="text1"/>
+          <w:sz w:val="20"/>
+          <w:szCs w:val="20"/>
+        </w:rPr>
+        <w:t xml:space="preserve"> </w:t>
+      </w:r>
+      <w:r>
+        <w:rPr>
+          <w:color w:val="000000" w:themeColor="text1"/>
+          <w:sz w:val="20"/>
+          <w:szCs w:val="20"/>
+        </w:rPr>
+        <w:t>as opposed to Link State protocols.</w:t>
+      </w:r>
+    </w:p>
+    <w:p>
+      <w:pPr>
+        <w:pStyle w:val="ListParagraph"/>
+        <w:numPr>
+          <w:ilvl w:val="0"/>
+          <w:numId w:val="14"/>
+        </w:numPr>
+        <w:rPr>
+          <w:color w:val="000000" w:themeColor="text1"/>
+          <w:sz w:val="20"/>
+          <w:szCs w:val="20"/>
+        </w:rPr>
+      </w:pPr>
+      <w:r>
+        <w:rPr>
+          <w:color w:val="000000" w:themeColor="text1"/>
+          <w:sz w:val="20"/>
+          <w:szCs w:val="20"/>
+        </w:rPr>
+        <w:t xml:space="preserve">DV protocols require a router to inform </w:t>
+      </w:r>
+      <w:r>
+        <w:rPr>
+          <w:b/>
+          <w:color w:val="000000" w:themeColor="text1"/>
+          <w:sz w:val="20"/>
+          <w:szCs w:val="20"/>
+        </w:rPr>
+        <w:t>neighbours of topological changes periodically</w:t>
+      </w:r>
+      <w:r>
+        <w:rPr>
+          <w:color w:val="000000" w:themeColor="text1"/>
+          <w:sz w:val="20"/>
+          <w:szCs w:val="20"/>
+        </w:rPr>
+        <w:t>.</w:t>
+      </w:r>
+    </w:p>
+    <w:p>
+      <w:pPr>
+        <w:pStyle w:val="ListParagraph"/>
+        <w:numPr>
+          <w:ilvl w:val="0"/>
+          <w:numId w:val="14"/>
+        </w:numPr>
+        <w:rPr>
+          <w:color w:val="000000" w:themeColor="text1"/>
+          <w:sz w:val="20"/>
+          <w:szCs w:val="20"/>
+        </w:rPr>
+      </w:pPr>
+      <w:r>
+        <w:rPr>
+          <w:color w:val="000000" w:themeColor="text1"/>
+          <w:sz w:val="20"/>
+          <w:szCs w:val="20"/>
+        </w:rPr>
+        <w:t>Link State protocols requires a router to inform</w:t>
+      </w:r>
+      <w:r>
+        <w:rPr>
+          <w:color w:val="000000" w:themeColor="text1"/>
+          <w:sz w:val="20"/>
+          <w:szCs w:val="20"/>
+        </w:rPr>
+        <w:t xml:space="preserve"> </w:t>
+      </w:r>
+      <w:r>
+        <w:rPr>
+          <w:b/>
+          <w:color w:val="000000" w:themeColor="text1"/>
+          <w:sz w:val="20"/>
+          <w:szCs w:val="20"/>
+        </w:rPr>
+        <w:t>all nodes in a network of topology changes</w:t>
+      </w:r>
+      <w:r>
+        <w:rPr>
+          <w:color w:val="000000" w:themeColor="text1"/>
+          <w:sz w:val="20"/>
+          <w:szCs w:val="20"/>
+        </w:rPr>
+        <w:t>.</w:t>
+      </w:r>
+    </w:p>
+    <w:p>
+      <w:pPr>
+        <w:rPr>
+          <w:color w:val="000000" w:themeColor="text1"/>
+          <w:sz w:val="20"/>
+          <w:szCs w:val="20"/>
+        </w:rPr>
+      </w:pPr>
+      <w:r>
+        <w:rPr>
+          <w:color w:val="000000" w:themeColor="text1"/>
+          <w:sz w:val="20"/>
+          <w:szCs w:val="20"/>
+        </w:rPr>
+        <w:t xml:space="preserve">Distance-Vector </w:t>
+      </w:r>
+      <w:r>
+        <w:rPr>
+          <w:color w:val="000000" w:themeColor="text1"/>
+          <w:sz w:val="20"/>
+          <w:szCs w:val="20"/>
+        </w:rPr>
+        <w:t>iteration:</w:t>
+      </w:r>
+    </w:p>
+    <w:p>
+      <w:pPr>
+        <w:pStyle w:val="ListParagraph"/>
+        <w:numPr>
+          <w:ilvl w:val="0"/>
+          <w:numId w:val="19"/>
+        </w:numPr>
+        <w:rPr>
+          <w:color w:val="000000" w:themeColor="text1"/>
+          <w:sz w:val="20"/>
+          <w:szCs w:val="20"/>
+        </w:rPr>
+      </w:pPr>
+      <w:r>
+        <w:rPr>
+          <w:color w:val="000000" w:themeColor="text1"/>
+          <w:sz w:val="20"/>
+          <w:szCs w:val="20"/>
+        </w:rPr>
+        <w:t>Initial state: best ONE-HOP paths</w:t>
+      </w:r>
+    </w:p>
+    <w:p>
+      <w:pPr>
+        <w:pStyle w:val="ListParagraph"/>
+        <w:numPr>
+          <w:ilvl w:val="0"/>
+          <w:numId w:val="19"/>
+        </w:numPr>
+        <w:rPr>
+          <w:color w:val="000000" w:themeColor="text1"/>
+          <w:sz w:val="20"/>
+          <w:szCs w:val="20"/>
+        </w:rPr>
+      </w:pPr>
+      <w:r>
+        <w:rPr>
+          <w:color w:val="000000" w:themeColor="text1"/>
+          <w:sz w:val="20"/>
+          <w:szCs w:val="20"/>
+        </w:rPr>
+        <w:t>One simultaneous round: best TWO-HOP paths</w:t>
+      </w:r>
+    </w:p>
+    <w:p>
+      <w:pPr>
+        <w:pStyle w:val="ListParagraph"/>
+        <w:numPr>
+          <w:ilvl w:val="0"/>
+          <w:numId w:val="19"/>
+        </w:numPr>
+        <w:rPr>
+          <w:color w:val="000000" w:themeColor="text1"/>
+          <w:sz w:val="20"/>
+          <w:szCs w:val="20"/>
+        </w:rPr>
+      </w:pPr>
+      <w:r>
+        <w:rPr>
+          <w:color w:val="000000" w:themeColor="text1"/>
+          <w:sz w:val="20"/>
+          <w:szCs w:val="20"/>
+        </w:rPr>
+        <w:t>Two simultaneous rounds: best THREE-HOP paths</w:t>
+      </w:r>
+    </w:p>
+    <w:p>
+      <w:pPr>
+        <w:pStyle w:val="ListParagraph"/>
+        <w:rPr>
+          <w:color w:val="000000" w:themeColor="text1"/>
+          <w:sz w:val="20"/>
+          <w:szCs w:val="20"/>
+        </w:rPr>
+      </w:pPr>
+      <w:r>
+        <w:rPr>
+          <w:color w:val="000000" w:themeColor="text1"/>
+          <w:sz w:val="20"/>
+          <w:szCs w:val="20"/>
+        </w:rPr>
+        <w:t>. . .</w:t>
+      </w:r>
+    </w:p>
+    <w:p>
+      <w:pPr>
+        <w:pStyle w:val="ListParagraph"/>
+        <w:numPr>
+          <w:ilvl w:val="0"/>
+          <w:numId w:val="20"/>
+        </w:numPr>
+        <w:rPr>
+          <w:color w:val="000000" w:themeColor="text1"/>
+          <w:sz w:val="20"/>
+          <w:szCs w:val="20"/>
+        </w:rPr>
+      </w:pPr>
+      <w:r>
+        <w:rPr>
+          <w:color w:val="000000" w:themeColor="text1"/>
+          <w:sz w:val="20"/>
+          <w:szCs w:val="20"/>
+        </w:rPr>
+        <w:t>Kth simultaneous rounds: best (K + 1) HOP PATHS</w:t>
+      </w:r>
+    </w:p>
+    <w:p>
+      <w:pPr>
+        <w:pStyle w:val="ListParagraph"/>
+        <w:numPr>
+          <w:ilvl w:val="0"/>
+          <w:numId w:val="20"/>
+        </w:numPr>
+        <w:rPr>
+          <w:color w:val="000000" w:themeColor="text1"/>
+          <w:sz w:val="20"/>
+          <w:szCs w:val="20"/>
+        </w:rPr>
+      </w:pPr>
+      <w:r>
+        <w:rPr>
+          <w:color w:val="000000" w:themeColor="text1"/>
+          <w:sz w:val="20"/>
+          <w:szCs w:val="20"/>
+        </w:rPr>
+        <w:t>Eventually they converge as soon as it reaches the longest best path.</w:t>
+      </w:r>
+    </w:p>
+    <w:p>
+      <w:pPr>
+        <w:rPr>
+          <w:color w:val="000000" w:themeColor="text1"/>
+          <w:sz w:val="20"/>
+          <w:szCs w:val="20"/>
+        </w:rPr>
+      </w:pPr>
+    </w:p>
+    <w:p>
+      <w:pPr>
+        <w:rPr>
+          <w:color w:val="000000" w:themeColor="text1"/>
+          <w:sz w:val="20"/>
+          <w:szCs w:val="20"/>
+        </w:rPr>
+      </w:pPr>
+      <w:r>
+        <w:rPr>
+          <w:b/>
+          <w:color w:val="000000" w:themeColor="text1"/>
+          <w:sz w:val="20"/>
+          <w:szCs w:val="20"/>
+        </w:rPr>
+        <w:t>Counting to Infinity Problem</w:t>
+      </w:r>
+      <w:r>
+        <w:rPr>
+          <w:b/>
+          <w:color w:val="000000" w:themeColor="text1"/>
+          <w:sz w:val="20"/>
+          <w:szCs w:val="20"/>
+        </w:rPr>
+        <w:t xml:space="preserve"> ( “Bad news travels slowly” )</w:t>
+      </w:r>
+    </w:p>
+    <w:p>
+      <w:pPr>
+        <w:rPr>
+          <w:color w:val="000000" w:themeColor="text1"/>
+          <w:sz w:val="20"/>
+          <w:szCs w:val="20"/>
+        </w:rPr>
+      </w:pPr>
+      <w:r>
+        <w:rPr>
+          <w:noProof/>
+          <w:color w:val="000000" w:themeColor="text1"/>
+          <w:sz w:val="20"/>
+          <w:szCs w:val="20"/>
+          <w:lang w:val="en-US"/>
+        </w:rPr>
+        <mc:AlternateContent>
+          <mc:Choice Requires="wps">
+            <w:drawing>
+              <wp:anchor distT="0" distB="0" distL="114300" distR="114300" simplePos="0" relativeHeight="251668480" behindDoc="0" locked="0" layoutInCell="1" allowOverlap="1" wp14:anchorId="28EB4607" wp14:editId="2667D16C">
+                <wp:simplePos x="0" y="0"/>
+                <wp:positionH relativeFrom="column">
+                  <wp:posOffset>3368040</wp:posOffset>
+                </wp:positionH>
+                <wp:positionV relativeFrom="paragraph">
+                  <wp:posOffset>32385</wp:posOffset>
+                </wp:positionV>
+                <wp:extent cx="3314065" cy="2628265"/>
+                <wp:effectExtent l="0" t="0" r="0" b="0"/>
+                <wp:wrapSquare wrapText="bothSides"/>
+                <wp:docPr id="13" name="Text Box 13"/>
+                <wp:cNvGraphicFramePr/>
+                <a:graphic xmlns:a="http://schemas.openxmlformats.org/drawingml/2006/main">
+                  <a:graphicData uri="http://schemas.microsoft.com/office/word/2010/wordprocessingShape">
+                    <wps:wsp>
+                      <wps:cNvSpPr txBox="1"/>
+                      <wps:spPr>
+                        <a:xfrm>
+                          <a:off x="0" y="0"/>
+                          <a:ext cx="3314065" cy="2628265"/>
+                        </a:xfrm>
+                        <a:prstGeom prst="rect">
+                          <a:avLst/>
+                        </a:prstGeom>
+                        <a:noFill/>
+                        <a:ln>
+                          <a:noFill/>
+                        </a:ln>
+                        <a:effectLst/>
+                      </wps:spPr>
+                      <wps:style>
+                        <a:lnRef idx="0">
+                          <a:schemeClr val="accent1"/>
+                        </a:lnRef>
+                        <a:fillRef idx="0">
+                          <a:schemeClr val="accent1"/>
+                        </a:fillRef>
+                        <a:effectRef idx="0">
+                          <a:schemeClr val="accent1"/>
+                        </a:effectRef>
+                        <a:fontRef idx="minor">
+                          <a:schemeClr val="dk1"/>
+                        </a:fontRef>
+                      </wps:style>
+                      <wps:txbx>
+                        <w:txbxContent>
+                          <w:p>
+                            <w:pPr>
+                              <w:rPr>
+                                <w:b/>
+                                <w:sz w:val="20"/>
+                                <w:szCs w:val="20"/>
+                              </w:rPr>
+                            </w:pPr>
+                            <w:r>
+                              <w:rPr>
+                                <w:b/>
+                                <w:sz w:val="20"/>
+                                <w:szCs w:val="20"/>
+                              </w:rPr>
+                              <w:t>Forwarding Table #1</w:t>
+                            </w:r>
+                          </w:p>
+                          <w:p>
+                            <w:pPr>
+                              <w:pStyle w:val="ListParagraph"/>
+                              <w:numPr>
+                                <w:ilvl w:val="0"/>
+                                <w:numId w:val="16"/>
+                              </w:numPr>
+                              <w:rPr>
+                                <w:sz w:val="20"/>
+                                <w:szCs w:val="20"/>
+                              </w:rPr>
+                            </w:pPr>
+                            <w:r>
+                              <w:rPr>
+                                <w:sz w:val="20"/>
+                                <w:szCs w:val="20"/>
+                              </w:rPr>
+                              <w:t>This is the initial routing table.</w:t>
+                            </w:r>
+                          </w:p>
+                          <w:p>
+                            <w:pPr>
+                              <w:rPr>
+                                <w:b/>
+                                <w:sz w:val="20"/>
+                                <w:szCs w:val="20"/>
+                              </w:rPr>
+                            </w:pPr>
+                            <w:r>
+                              <w:rPr>
+                                <w:b/>
+                                <w:sz w:val="20"/>
+                                <w:szCs w:val="20"/>
+                              </w:rPr>
+                              <w:t>Forwarding Table #2</w:t>
+                            </w:r>
+                          </w:p>
+                          <w:p>
+                            <w:pPr>
+                              <w:pStyle w:val="ListParagraph"/>
+                              <w:numPr>
+                                <w:ilvl w:val="0"/>
+                                <w:numId w:val="16"/>
+                              </w:numPr>
+                              <w:rPr>
+                                <w:sz w:val="20"/>
+                                <w:szCs w:val="20"/>
+                              </w:rPr>
+                            </w:pPr>
+                            <w:r>
+                              <w:rPr>
+                                <w:sz w:val="20"/>
+                                <w:szCs w:val="20"/>
+                              </w:rPr>
+                              <w:t>Assume the connection between R2 &lt;-&gt; R3 is broken.</w:t>
+                            </w:r>
+                            <w:r>
+                              <w:rPr>
+                                <w:sz w:val="20"/>
+                                <w:szCs w:val="20"/>
+                              </w:rPr>
+                              <w:br/>
+                            </w:r>
+                            <w:r>
+                              <w:rPr>
+                                <w:sz w:val="20"/>
+                                <w:szCs w:val="20"/>
+                              </w:rPr>
+                              <w:t>After one iteration of sending info, you will arriv</w:t>
+                            </w:r>
+                            <w:r>
+                              <w:rPr>
+                                <w:sz w:val="20"/>
+                                <w:szCs w:val="20"/>
+                              </w:rPr>
+                              <w:t>e</w:t>
+                            </w:r>
+                            <w:r>
+                              <w:rPr>
+                                <w:sz w:val="20"/>
+                                <w:szCs w:val="20"/>
+                              </w:rPr>
+                              <w:t xml:space="preserve"> at the following routing table.</w:t>
+                            </w:r>
+                          </w:p>
+                          <w:p>
+                            <w:pPr>
+                              <w:pStyle w:val="ListParagraph"/>
+                              <w:numPr>
+                                <w:ilvl w:val="0"/>
+                                <w:numId w:val="16"/>
+                              </w:numPr>
+                              <w:rPr>
+                                <w:sz w:val="20"/>
+                                <w:szCs w:val="20"/>
+                              </w:rPr>
+                            </w:pPr>
+                            <w:r>
+                              <w:rPr>
+                                <w:sz w:val="20"/>
+                                <w:szCs w:val="20"/>
+                              </w:rPr>
+                              <w:t>Because R2 &lt;-&gt; R3 is broken, R2 thinks</w:t>
+                            </w:r>
+                            <w:r>
+                              <w:rPr>
+                                <w:sz w:val="20"/>
+                                <w:szCs w:val="20"/>
+                              </w:rPr>
+                              <w:t xml:space="preserve"> it can redirect packets to R3</w:t>
+                            </w:r>
+                            <w:r>
+                              <w:rPr>
+                                <w:sz w:val="20"/>
+                                <w:szCs w:val="20"/>
+                              </w:rPr>
+                              <w:t xml:space="preserve"> through R1</w:t>
+                            </w:r>
+                            <w:r>
+                              <w:rPr>
+                                <w:sz w:val="20"/>
+                                <w:szCs w:val="20"/>
+                              </w:rPr>
+                              <w:t>, which has cost R1 &lt;-&gt; R3 = 2, so the total path = 2 + 1 = 3.</w:t>
+                            </w:r>
+                          </w:p>
+                          <w:p>
+                            <w:pPr>
+                              <w:rPr>
+                                <w:b/>
+                                <w:sz w:val="20"/>
+                                <w:szCs w:val="20"/>
+                              </w:rPr>
+                            </w:pPr>
+                            <w:r>
+                              <w:rPr>
+                                <w:b/>
+                                <w:sz w:val="20"/>
+                                <w:szCs w:val="20"/>
+                              </w:rPr>
+                              <w:t>Forwarding Table #3</w:t>
+                            </w:r>
+                          </w:p>
+                          <w:p>
+                            <w:pPr>
+                              <w:pStyle w:val="ListParagraph"/>
+                              <w:numPr>
+                                <w:ilvl w:val="0"/>
+                                <w:numId w:val="17"/>
+                              </w:numPr>
+                              <w:rPr>
+                                <w:sz w:val="20"/>
+                                <w:szCs w:val="20"/>
+                              </w:rPr>
+                            </w:pPr>
+                            <w:r>
+                              <w:rPr>
+                                <w:sz w:val="20"/>
+                                <w:szCs w:val="20"/>
+                              </w:rPr>
+                              <w:t>Aft</w:t>
+                            </w:r>
+                            <w:r>
+                              <w:rPr>
+                                <w:sz w:val="20"/>
+                                <w:szCs w:val="20"/>
+                              </w:rPr>
+                              <w:t>er another iteration, R1 sees that R2 is more expensive</w:t>
+                            </w:r>
+                            <w:r>
+                              <w:rPr>
+                                <w:sz w:val="20"/>
+                                <w:szCs w:val="20"/>
+                              </w:rPr>
+                              <w:t xml:space="preserve"> than it used to be, so it m</w:t>
+                            </w:r>
+                            <w:r>
+                              <w:rPr>
+                                <w:sz w:val="20"/>
+                                <w:szCs w:val="20"/>
+                              </w:rPr>
+                              <w:t>odifies its routing table.</w:t>
+                            </w:r>
+                          </w:p>
+                          <w:p>
+                            <w:pPr>
+                              <w:pStyle w:val="ListParagraph"/>
+                              <w:numPr>
+                                <w:ilvl w:val="0"/>
+                                <w:numId w:val="17"/>
+                              </w:numPr>
+                              <w:rPr>
+                                <w:sz w:val="20"/>
+                                <w:szCs w:val="20"/>
+                              </w:rPr>
+                            </w:pPr>
+                            <w:r>
+                              <w:rPr>
+                                <w:sz w:val="20"/>
+                                <w:szCs w:val="20"/>
+                              </w:rPr>
+                              <w:t>And so on until the</w:t>
+                            </w:r>
+                            <w:r>
+                              <w:rPr>
+                                <w:sz w:val="20"/>
+                                <w:szCs w:val="20"/>
+                              </w:rPr>
+                              <w:t>y converge on the correct value, which could take a long time especially if R1 &lt;-&gt; R3 is expensive</w:t>
+                            </w:r>
+                            <w:r>
+                              <w:rPr>
+                                <w:sz w:val="20"/>
+                                <w:szCs w:val="20"/>
+                              </w:rPr>
+                              <w:t>.</w:t>
+                            </w:r>
+                          </w:p>
+                        </w:txbxContent>
+                      </wps:txbx>
+                      <wps:bodyPr rot="0" spcFirstLastPara="0" vertOverflow="overflow" horzOverflow="overflow" vert="horz" wrap="square" lIns="91440" tIns="45720" rIns="91440" bIns="45720" numCol="1" spcCol="0" rtlCol="0" fromWordArt="0" anchor="t" anchorCtr="0" forceAA="0" compatLnSpc="1">
+                        <a:prstTxWarp prst="textNoShape">
+                          <a:avLst/>
+                        </a:prstTxWarp>
+                        <a:noAutofit/>
+                      </wps:bodyPr>
+                    </wps:wsp>
+                  </a:graphicData>
+                </a:graphic>
+                <wp14:sizeRelH relativeFrom="margin">
+                  <wp14:pctWidth>0</wp14:pctWidth>
+                </wp14:sizeRelH>
+                <wp14:sizeRelV relativeFrom="margin">
+                  <wp14:pctHeight>0</wp14:pctHeight>
+                </wp14:sizeRelV>
+              </wp:anchor>
+            </w:drawing>
+          </mc:Choice>
+          <mc:Fallback>
+            <w:pict>
+              <v:shape w14:anchorId="28EB4607" id="Text_x0020_Box_x0020_13" o:spid="_x0000_s1029" type="#_x0000_t202" style="position:absolute;margin-left:265.2pt;margin-top:2.55pt;width:260.95pt;height:206.95pt;z-index:251668480;visibility:visible;mso-wrap-style:square;mso-width-percent:0;mso-height-percent:0;mso-wrap-distance-left:9pt;mso-wrap-distance-top:0;mso-wrap-distance-right:9pt;mso-wrap-distance-bottom:0;mso-position-horizontal:absolute;mso-position-horizontal-relative:text;mso-position-vertical:absolute;mso-position-vertical-relative:text;mso-width-percent:0;mso-height-percent:0;mso-width-relative:margin;mso-height-relative:margin;v-text-anchor:top" o:gfxdata="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" filled="f" stroked="f">
+                <v:textbox>
+                  <w:txbxContent>
+                    <w:p>
+                      <w:pPr>
+                        <w:rPr>
+                          <w:b/>
+                          <w:sz w:val="20"/>
+                          <w:szCs w:val="20"/>
+                        </w:rPr>
+                      </w:pPr>
+                      <w:r>
+                        <w:rPr>
+                          <w:b/>
+                          <w:sz w:val="20"/>
+                          <w:szCs w:val="20"/>
+                        </w:rPr>
+                        <w:t>Forwarding Table #1</w:t>
+                      </w:r>
+                    </w:p>
+                    <w:p>
+                      <w:pPr>
+                        <w:pStyle w:val="ListParagraph"/>
+                        <w:numPr>
+                          <w:ilvl w:val="0"/>
+                          <w:numId w:val="16"/>
+                        </w:numPr>
+                        <w:rPr>
+                          <w:sz w:val="20"/>
+                          <w:szCs w:val="20"/>
+                        </w:rPr>
+                      </w:pPr>
+                      <w:r>
+                        <w:rPr>
+                          <w:sz w:val="20"/>
+                          <w:szCs w:val="20"/>
+                        </w:rPr>
+                        <w:t>This is the initial routing table.</w:t>
+                      </w:r>
+                    </w:p>
+                    <w:p>
+                      <w:pPr>
+                        <w:rPr>
+                          <w:b/>
+                          <w:sz w:val="20"/>
+                          <w:szCs w:val="20"/>
+                        </w:rPr>
+                      </w:pPr>
+                      <w:r>
+                        <w:rPr>
+                          <w:b/>
+                          <w:sz w:val="20"/>
+                          <w:szCs w:val="20"/>
+                        </w:rPr>
+                        <w:t>Forwarding Table #2</w:t>
+                      </w:r>
+                    </w:p>
+                    <w:p>
+                      <w:pPr>
+                        <w:pStyle w:val="ListParagraph"/>
+                        <w:numPr>
+                          <w:ilvl w:val="0"/>
+                          <w:numId w:val="16"/>
+                        </w:numPr>
+                        <w:rPr>
+                          <w:sz w:val="20"/>
+                          <w:szCs w:val="20"/>
+                        </w:rPr>
+                      </w:pPr>
+                      <w:r>
+                        <w:rPr>
+                          <w:sz w:val="20"/>
+                          <w:szCs w:val="20"/>
+                        </w:rPr>
+                        <w:t>Assume the connection between R2 &lt;-&gt; R3 is broken.</w:t>
+                      </w:r>
+                      <w:r>
+                        <w:rPr>
+                          <w:sz w:val="20"/>
+                          <w:szCs w:val="20"/>
+                        </w:rPr>
+                        <w:br/>
+                      </w:r>
+                      <w:r>
+                        <w:rPr>
+                          <w:sz w:val="20"/>
+                          <w:szCs w:val="20"/>
+                        </w:rPr>
+                        <w:t>After one iteration of sending info, you will arriv</w:t>
+                      </w:r>
+                      <w:r>
+                        <w:rPr>
+                          <w:sz w:val="20"/>
+                          <w:szCs w:val="20"/>
+                        </w:rPr>
+                        <w:t>e</w:t>
+                      </w:r>
+                      <w:r>
+                        <w:rPr>
+                          <w:sz w:val="20"/>
+                          <w:szCs w:val="20"/>
+                        </w:rPr>
+                        <w:t xml:space="preserve"> at the following routing table.</w:t>
+                      </w:r>
+                    </w:p>
+                    <w:p>
+                      <w:pPr>
+                        <w:pStyle w:val="ListParagraph"/>
+                        <w:numPr>
+                          <w:ilvl w:val="0"/>
+                          <w:numId w:val="16"/>
+                        </w:numPr>
+                        <w:rPr>
+                          <w:sz w:val="20"/>
+                          <w:szCs w:val="20"/>
+                        </w:rPr>
+                      </w:pPr>
+                      <w:r>
+                        <w:rPr>
+                          <w:sz w:val="20"/>
+                          <w:szCs w:val="20"/>
+                        </w:rPr>
+                        <w:t>Because R2 &lt;-&gt; R3 is broken, R2 thinks</w:t>
+                      </w:r>
+                      <w:r>
+                        <w:rPr>
+                          <w:sz w:val="20"/>
+                          <w:szCs w:val="20"/>
+                        </w:rPr>
+                        <w:t xml:space="preserve"> it can redirect packets to R3</w:t>
+                      </w:r>
+                      <w:r>
+                        <w:rPr>
+                          <w:sz w:val="20"/>
+                          <w:szCs w:val="20"/>
+                        </w:rPr>
+                        <w:t xml:space="preserve"> through R1</w:t>
+                      </w:r>
+                      <w:r>
+                        <w:rPr>
+                          <w:sz w:val="20"/>
+                          <w:szCs w:val="20"/>
+                        </w:rPr>
+                        <w:t>, which has cost R1 &lt;-&gt; R3 = 2, so the total path = 2 + 1 = 3.</w:t>
+                      </w:r>
+                    </w:p>
+                    <w:p>
+                      <w:pPr>
+                        <w:rPr>
+                          <w:b/>
+                          <w:sz w:val="20"/>
+                          <w:szCs w:val="20"/>
+                        </w:rPr>
+                      </w:pPr>
+                      <w:r>
+                        <w:rPr>
+                          <w:b/>
+                          <w:sz w:val="20"/>
+                          <w:szCs w:val="20"/>
+                        </w:rPr>
+                        <w:t>Forwarding Table #3</w:t>
+                      </w:r>
+                    </w:p>
+                    <w:p>
+                      <w:pPr>
+                        <w:pStyle w:val="ListParagraph"/>
+                        <w:numPr>
+                          <w:ilvl w:val="0"/>
+                          <w:numId w:val="17"/>
+                        </w:numPr>
+                        <w:rPr>
+                          <w:sz w:val="20"/>
+                          <w:szCs w:val="20"/>
+                        </w:rPr>
+                      </w:pPr>
+                      <w:r>
+                        <w:rPr>
+                          <w:sz w:val="20"/>
+                          <w:szCs w:val="20"/>
+                        </w:rPr>
+                        <w:t>Aft</w:t>
+                      </w:r>
+                      <w:r>
+                        <w:rPr>
+                          <w:sz w:val="20"/>
+                          <w:szCs w:val="20"/>
+                        </w:rPr>
+                        <w:t>er another iteration, R1 sees that R2 is more expensive</w:t>
+                      </w:r>
+                      <w:r>
+                        <w:rPr>
+                          <w:sz w:val="20"/>
+                          <w:szCs w:val="20"/>
+                        </w:rPr>
+                        <w:t xml:space="preserve"> than it used to be, so it m</w:t>
+                      </w:r>
+                      <w:r>
+                        <w:rPr>
+                          <w:sz w:val="20"/>
+                          <w:szCs w:val="20"/>
+                        </w:rPr>
+                        <w:t>odifies its routing table.</w:t>
+                      </w:r>
+                    </w:p>
+                    <w:p>
+                      <w:pPr>
+                        <w:pStyle w:val="ListParagraph"/>
+                        <w:numPr>
+                          <w:ilvl w:val="0"/>
+                          <w:numId w:val="17"/>
+                        </w:numPr>
+                        <w:rPr>
+                          <w:sz w:val="20"/>
+                          <w:szCs w:val="20"/>
+                        </w:rPr>
+                      </w:pPr>
+                      <w:r>
+                        <w:rPr>
+                          <w:sz w:val="20"/>
+                          <w:szCs w:val="20"/>
+                        </w:rPr>
+                        <w:t>And so on until the</w:t>
+                      </w:r>
+                      <w:r>
+                        <w:rPr>
+                          <w:sz w:val="20"/>
+                          <w:szCs w:val="20"/>
+                        </w:rPr>
+                        <w:t>y converge on the correct value, which could take a long time especially if R1 &lt;-&gt; R3 is expensive</w:t>
+                      </w:r>
+                      <w:r>
+                        <w:rPr>
+                          <w:sz w:val="20"/>
+                          <w:szCs w:val="20"/>
+                        </w:rPr>
+                        <w:t>.</w:t>
+                      </w:r>
+                    </w:p>
+                  </w:txbxContent>
+                </v:textbox>
+                <w10:wrap type="square"/>
+              </v:shape>
+            </w:pict>
+          </mc:Fallback>
+        </mc:AlternateContent>
+      </w:r>
+      <w:r>
+        <w:rPr>
+          <w:noProof/>
+          <w:sz w:val="20"/>
+          <w:szCs w:val="20"/>
+          <w:lang w:val="en-US"/>
+        </w:rPr>
+        <w:drawing>
+          <wp:anchor distT="0" distB="0" distL="114300" distR="114300" simplePos="0" relativeHeight="251671552" behindDoc="1" locked="0" layoutInCell="1" allowOverlap="1" wp14:anchorId="7818EB9F" wp14:editId="7989FAC9">
+            <wp:simplePos x="0" y="0"/>
+            <wp:positionH relativeFrom="column">
+              <wp:posOffset>1879930</wp:posOffset>
+            </wp:positionH>
+            <wp:positionV relativeFrom="paragraph">
+              <wp:posOffset>1403680</wp:posOffset>
+            </wp:positionV>
+            <wp:extent cx="1051560" cy="561340"/>
+            <wp:effectExtent l="0" t="0" r="0" b="0"/>
+            <wp:wrapNone/>
+            <wp:docPr id="18" name="Picture 18"/>
+            <wp:cNvGraphicFramePr>
+              <a:graphicFrameLocks xmlns:a="http://schemas.openxmlformats.org/drawingml/2006/main" noChangeAspect="1"/>
+            </wp:cNvGraphicFramePr>
+            <a:graphic xmlns:a="http://schemas.openxmlformats.org/drawingml/2006/main">
+              <a:graphicData uri="http://schemas.openxmlformats.org/drawingml/2006/picture">
+                <pic:pic xmlns:pic="http://schemas.openxmlformats.org/drawingml/2006/picture">
+                  <pic:nvPicPr>
+                    <pic:cNvPr id="18" name="Screen Shot 2017-10-17 at 4.08.21 PM.png"/>
+                    <pic:cNvPicPr/>
+                  </pic:nvPicPr>
+                  <pic:blipFill>
+                    <a:blip r:embed="rId11">
+                      <a:extLst>
+                        <a:ext uri="{28A0092B-C50C-407E-A947-70E740481C1C}">
+                          <a14:useLocalDpi xmlns:a14="http://schemas.microsoft.com/office/drawing/2010/main" val="0"/>
+                        </a:ext>
+                      </a:extLst>
+                    </a:blip>
+                    <a:stretch>
+                      <a:fillRect/>
+                    </a:stretch>
+                  </pic:blipFill>
+                  <pic:spPr>
+                    <a:xfrm>
+                      <a:off x="0" y="0"/>
+                      <a:ext cx="1051560" cy="561340"/>
+                    </a:xfrm>
+                    <a:prstGeom prst="rect">
+                      <a:avLst/>
+                    </a:prstGeom>
+                  </pic:spPr>
+                </pic:pic>
+              </a:graphicData>
+            </a:graphic>
+            <wp14:sizeRelH relativeFrom="page">
+              <wp14:pctWidth>0</wp14:pctWidth>
+            </wp14:sizeRelH>
+            <wp14:sizeRelV relativeFrom="page">
+              <wp14:pctHeight>0</wp14:pctHeight>
+            </wp14:sizeRelV>
+          </wp:anchor>
+        </w:drawing>
+      </w:r>
+      <w:r>
+        <w:rPr>
+          <w:noProof/>
+          <w:sz w:val="20"/>
+          <w:szCs w:val="20"/>
+          <w:lang w:val="en-US"/>
+        </w:rPr>
+        <w:drawing>
+          <wp:anchor distT="0" distB="0" distL="114300" distR="114300" simplePos="0" relativeHeight="251670528" behindDoc="1" locked="0" layoutInCell="1" allowOverlap="1" wp14:anchorId="70A208C8" wp14:editId="6B28B716">
+            <wp:simplePos x="0" y="0"/>
+            <wp:positionH relativeFrom="column">
+              <wp:posOffset>1879930</wp:posOffset>
+            </wp:positionH>
+            <wp:positionV relativeFrom="paragraph">
+              <wp:posOffset>717829</wp:posOffset>
+            </wp:positionV>
+            <wp:extent cx="1051560" cy="532765"/>
+            <wp:effectExtent l="0" t="0" r="0" b="635"/>
+            <wp:wrapNone/>
+            <wp:docPr id="16" name="Picture 16"/>
+            <wp:cNvGraphicFramePr>
+              <a:graphicFrameLocks xmlns:a="http://schemas.openxmlformats.org/drawingml/2006/main" noChangeAspect="1"/>
+            </wp:cNvGraphicFramePr>
+            <a:graphic xmlns:a="http://schemas.openxmlformats.org/drawingml/2006/main">
+              <a:graphicData uri="http://schemas.openxmlformats.org/drawingml/2006/picture">
+                <pic:pic xmlns:pic="http://schemas.openxmlformats.org/drawingml/2006/picture">
+                  <pic:nvPicPr>
+                    <pic:cNvPr id="16" name="Screen Shot 2017-10-17 at 4.03.35 PM.png"/>
+                    <pic:cNvPicPr/>
+                  </pic:nvPicPr>
+                  <pic:blipFill>
+                    <a:blip r:embed="rId12">
+                      <a:extLst>
+                        <a:ext uri="{28A0092B-C50C-407E-A947-70E740481C1C}">
+                          <a14:useLocalDpi xmlns:a14="http://schemas.microsoft.com/office/drawing/2010/main" val="0"/>
+                        </a:ext>
+                      </a:extLst>
+                    </a:blip>
+                    <a:stretch>
+                      <a:fillRect/>
+                    </a:stretch>
+                  </pic:blipFill>
+                  <pic:spPr>
+                    <a:xfrm>
+                      <a:off x="0" y="0"/>
+                      <a:ext cx="1051560" cy="532765"/>
+                    </a:xfrm>
+                    <a:prstGeom prst="rect">
+                      <a:avLst/>
+                    </a:prstGeom>
+                  </pic:spPr>
+                </pic:pic>
+              </a:graphicData>
+            </a:graphic>
+            <wp14:sizeRelH relativeFrom="page">
+              <wp14:pctWidth>0</wp14:pctWidth>
+            </wp14:sizeRelH>
+            <wp14:sizeRelV relativeFrom="page">
+              <wp14:pctHeight>0</wp14:pctHeight>
+            </wp14:sizeRelV>
+          </wp:anchor>
+        </w:drawing>
+      </w:r>
+      <w:r>
+        <w:rPr>
+          <w:noProof/>
+          <w:sz w:val="20"/>
+          <w:szCs w:val="20"/>
+          <w:lang w:val="en-US"/>
+        </w:rPr>
+        <w:drawing>
+          <wp:anchor distT="0" distB="0" distL="114300" distR="114300" simplePos="0" relativeHeight="251669504" behindDoc="1" locked="0" layoutInCell="1" allowOverlap="1" wp14:anchorId="0A82CE3E" wp14:editId="136E6F91">
+            <wp:simplePos x="0" y="0"/>
+            <wp:positionH relativeFrom="column">
+              <wp:posOffset>1879930</wp:posOffset>
+            </wp:positionH>
+            <wp:positionV relativeFrom="paragraph">
+              <wp:posOffset>32029</wp:posOffset>
+            </wp:positionV>
+            <wp:extent cx="1051560" cy="525780"/>
+            <wp:effectExtent l="0" t="0" r="0" b="7620"/>
+            <wp:wrapNone/>
+            <wp:docPr id="14" name="Picture 14"/>
+            <wp:cNvGraphicFramePr>
+              <a:graphicFrameLocks xmlns:a="http://schemas.openxmlformats.org/drawingml/2006/main" noChangeAspect="1"/>
+            </wp:cNvGraphicFramePr>
+            <a:graphic xmlns:a="http://schemas.openxmlformats.org/drawingml/2006/main">
+              <a:graphicData uri="http://schemas.openxmlformats.org/drawingml/2006/picture">
+                <pic:pic xmlns:pic="http://schemas.openxmlformats.org/drawingml/2006/picture">
+                  <pic:nvPicPr>
+                    <pic:cNvPr id="14" name="Screen Shot 2017-10-17 at 3.37.45 PM.png"/>
+                    <pic:cNvPicPr/>
+                  </pic:nvPicPr>
+                  <pic:blipFill>
+                    <a:blip r:embed="rId13">
+                      <a:extLst>
+                        <a:ext uri="{28A0092B-C50C-407E-A947-70E740481C1C}">
+                          <a14:useLocalDpi xmlns:a14="http://schemas.microsoft.com/office/drawing/2010/main" val="0"/>
+                        </a:ext>
+                      </a:extLst>
+                    </a:blip>
+                    <a:stretch>
+                      <a:fillRect/>
+                    </a:stretch>
+                  </pic:blipFill>
+                  <pic:spPr>
+                    <a:xfrm>
+                      <a:off x="0" y="0"/>
+                      <a:ext cx="1051560" cy="525780"/>
+                    </a:xfrm>
+                    <a:prstGeom prst="rect">
+                      <a:avLst/>
+                    </a:prstGeom>
+                  </pic:spPr>
+                </pic:pic>
+              </a:graphicData>
+            </a:graphic>
+            <wp14:sizeRelH relativeFrom="page">
+              <wp14:pctWidth>0</wp14:pctWidth>
+            </wp14:sizeRelH>
+            <wp14:sizeRelV relativeFrom="page">
+              <wp14:pctHeight>0</wp14:pctHeight>
+            </wp14:sizeRelV>
+          </wp:anchor>
+        </w:drawing>
+      </w:r>
+      <w:r>
+        <w:rPr>
+          <w:noProof/>
+          <w:color w:val="000000" w:themeColor="text1"/>
+          <w:sz w:val="20"/>
+          <w:szCs w:val="20"/>
+          <w:lang w:val="en-US"/>
+        </w:rPr>
+        <w:drawing>
+          <wp:inline distT="0" distB="0" distL="0" distR="0" wp14:anchorId="7C2C9E36" wp14:editId="5AE672E1">
+            <wp:extent cx="1721764" cy="1743558"/>
+            <wp:effectExtent l="0" t="0" r="5715" b="9525"/>
+            <wp:docPr id="12" name="Picture 12"/>
+            <wp:cNvGraphicFramePr>
+              <a:graphicFrameLocks xmlns:a="http://schemas.openxmlformats.org/drawingml/2006/main" noChangeAspect="1"/>
+            </wp:cNvGraphicFramePr>
+            <a:graphic xmlns:a="http://schemas.openxmlformats.org/drawingml/2006/main">
+              <a:graphicData uri="http://schemas.openxmlformats.org/drawingml/2006/picture">
+                <pic:pic xmlns:pic="http://schemas.openxmlformats.org/drawingml/2006/picture">
+                  <pic:nvPicPr>
+                    <pic:cNvPr id="12" name="Screen Shot 2017-10-17 at 3.36.58 PM.png"/>
+                    <pic:cNvPicPr/>
+                  </pic:nvPicPr>
+                  <pic:blipFill>
+                    <a:blip r:embed="rId14">
+                      <a:extLst>
+                        <a:ext uri="{28A0092B-C50C-407E-A947-70E740481C1C}">
+                          <a14:useLocalDpi xmlns:a14="http://schemas.microsoft.com/office/drawing/2010/main" val="0"/>
+                        </a:ext>
+                      </a:extLst>
+                    </a:blip>
+                    <a:stretch>
+                      <a:fillRect/>
+                    </a:stretch>
+                  </pic:blipFill>
+                  <pic:spPr>
+                    <a:xfrm>
+                      <a:off x="0" y="0"/>
+                      <a:ext cx="1723878" cy="1745699"/>
+                    </a:xfrm>
+                    <a:prstGeom prst="rect">
+                      <a:avLst/>
+                    </a:prstGeom>
+                  </pic:spPr>
+                </pic:pic>
+              </a:graphicData>
+            </a:graphic>
+          </wp:inline>
+        </w:drawing>
+      </w:r>
+    </w:p>
+    <w:p>
+      <w:pPr>
+        <w:rPr>
+          <w:color w:val="000000" w:themeColor="text1"/>
+          <w:sz w:val="20"/>
+          <w:szCs w:val="20"/>
+        </w:rPr>
+      </w:pPr>
+    </w:p>
+    <w:p>
+      <w:pPr>
+        <w:rPr>
+          <w:color w:val="000000" w:themeColor="text1"/>
+          <w:sz w:val="20"/>
+          <w:szCs w:val="20"/>
+        </w:rPr>
+      </w:pPr>
+      <w:r>
+        <w:rPr>
+          <w:color w:val="000000" w:themeColor="text1"/>
+          <w:sz w:val="20"/>
+          <w:szCs w:val="20"/>
+        </w:rPr>
+        <w:t xml:space="preserve">         </w:t>
+      </w:r>
+      <w:r>
+        <w:rPr>
+          <w:color w:val="000000" w:themeColor="text1"/>
+          <w:sz w:val="20"/>
+          <w:szCs w:val="20"/>
+        </w:rPr>
+        <w:t xml:space="preserve">                           </w:t>
+      </w:r>
+    </w:p>
+    <w:p>
+      <w:pPr>
+        <w:rPr>
+          <w:color w:val="000000" w:themeColor="text1"/>
+          <w:sz w:val="20"/>
+          <w:szCs w:val="20"/>
+        </w:rPr>
+      </w:pPr>
+    </w:p>
+    <w:p>
+      <w:pPr>
+        <w:rPr>
+          <w:color w:val="000000" w:themeColor="text1"/>
+          <w:sz w:val="20"/>
+          <w:szCs w:val="20"/>
+        </w:rPr>
+      </w:pPr>
+    </w:p>
+    <w:p>
+      <w:pPr>
+        <w:rPr>
+          <w:color w:val="000000" w:themeColor="text1"/>
+          <w:sz w:val="20"/>
+          <w:szCs w:val="20"/>
+        </w:rPr>
+      </w:pPr>
+    </w:p>
+    <w:p>
+      <w:pPr>
+        <w:rPr>
+          <w:color w:val="000000" w:themeColor="text1"/>
+          <w:sz w:val="20"/>
+          <w:szCs w:val="20"/>
+        </w:rPr>
+      </w:pPr>
+    </w:p>
+    <w:p>
+      <w:pPr>
+        <w:rPr>
+          <w:color w:val="000000" w:themeColor="text1"/>
+          <w:sz w:val="20"/>
+          <w:szCs w:val="20"/>
+        </w:rPr>
+      </w:pPr>
+      <w:r>
+        <w:rPr>
+          <w:b/>
+          <w:color w:val="000000" w:themeColor="text1"/>
+          <w:sz w:val="20"/>
+          <w:szCs w:val="20"/>
+        </w:rPr>
+        <w:t>Poisoned Reverse Rule</w:t>
+      </w:r>
+      <w:r>
+        <w:rPr>
+          <w:color w:val="000000" w:themeColor="text1"/>
+          <w:sz w:val="20"/>
+          <w:szCs w:val="20"/>
+        </w:rPr>
+        <w:t xml:space="preserve"> is a heuristic to avoid the Count-To-Infinity problem.</w:t>
+      </w:r>
+    </w:p>
+    <w:p>
+      <w:pPr>
+        <w:pStyle w:val="ListParagraph"/>
+        <w:numPr>
+          <w:ilvl w:val="0"/>
+          <w:numId w:val="18"/>
+        </w:numPr>
+        <w:rPr>
+          <w:color w:val="000000" w:themeColor="text1"/>
+          <w:sz w:val="20"/>
+          <w:szCs w:val="20"/>
+        </w:rPr>
+      </w:pPr>
+      <w:r>
+        <w:rPr>
+          <w:color w:val="000000" w:themeColor="text1"/>
+          <w:sz w:val="20"/>
+          <w:szCs w:val="20"/>
+        </w:rPr>
+        <w:t xml:space="preserve">If B routes via. C to get to A, </w:t>
+      </w:r>
+      <w:r>
+        <w:rPr>
+          <w:color w:val="000000" w:themeColor="text1"/>
+          <w:sz w:val="20"/>
+          <w:szCs w:val="20"/>
+        </w:rPr>
+        <w:t>B will tell C that B</w:t>
+      </w:r>
+      <w:r>
+        <w:rPr>
+          <w:color w:val="000000" w:themeColor="text1"/>
+          <w:sz w:val="20"/>
+          <w:szCs w:val="20"/>
+        </w:rPr>
+        <w:sym w:font="Wingdings" w:char="F0E0"/>
+      </w:r>
+      <w:r>
+        <w:rPr>
+          <w:color w:val="000000" w:themeColor="text1"/>
+          <w:sz w:val="20"/>
+          <w:szCs w:val="20"/>
+        </w:rPr>
+        <w:t>A distance is infinite.</w:t>
+      </w:r>
+      <w:r>
+        <w:rPr>
+          <w:color w:val="000000" w:themeColor="text1"/>
+          <w:sz w:val="20"/>
+          <w:szCs w:val="20"/>
+        </w:rPr>
+        <w:t xml:space="preserve"> (so C won’t route to A via. B)</w:t>
+      </w:r>
+    </w:p>
+    <w:p>
+      <w:pPr>
+        <w:pStyle w:val="ListParagraph"/>
+        <w:numPr>
+          <w:ilvl w:val="0"/>
+          <w:numId w:val="18"/>
+        </w:numPr>
+        <w:rPr>
+          <w:color w:val="000000" w:themeColor="text1"/>
+          <w:sz w:val="20"/>
+          <w:szCs w:val="20"/>
+        </w:rPr>
+      </w:pPr>
+      <w:r>
+        <w:rPr>
+          <w:color w:val="000000" w:themeColor="text1"/>
+          <w:sz w:val="20"/>
+          <w:szCs w:val="20"/>
+        </w:rPr>
+        <w:t>When the protocol detects</w:t>
+      </w:r>
+      <w:r>
+        <w:rPr>
+          <w:color w:val="000000" w:themeColor="text1"/>
+          <w:sz w:val="20"/>
+          <w:szCs w:val="20"/>
+        </w:rPr>
+        <w:t xml:space="preserve"> an invalid route, all of the routers in the network are informed that the bad route has an infinite cost, preventing any of the routers from sending packets over the invalid route.</w:t>
+      </w:r>
+    </w:p>
+    <w:p>
+      <w:pPr>
+        <w:rPr>
+          <w:color w:val="000000" w:themeColor="text1"/>
+          <w:sz w:val="20"/>
+          <w:szCs w:val="20"/>
+        </w:rPr>
+      </w:pPr>
+    </w:p>
+    <w:p>
+      <w:pPr>
+        <w:rPr>
+          <w:color w:val="000000" w:themeColor="text1"/>
+          <w:sz w:val="20"/>
+          <w:szCs w:val="20"/>
+        </w:rPr>
+      </w:pPr>
+    </w:p>
+    <w:p>
+      <w:pPr>
+        <w:rPr>
+          <w:color w:val="000000" w:themeColor="text1"/>
+          <w:sz w:val="20"/>
+          <w:szCs w:val="20"/>
+        </w:rPr>
+      </w:pPr>
+    </w:p>
+    <w:p>
+      <w:pPr>
+        <w:rPr>
+          <w:color w:val="000000" w:themeColor="text1"/>
+          <w:sz w:val="20"/>
+          <w:szCs w:val="20"/>
+        </w:rPr>
+      </w:pPr>
+    </w:p>
+    <w:p>
+      <w:pPr>
+        <w:rPr>
+          <w:color w:val="000000" w:themeColor="text1"/>
+          <w:sz w:val="20"/>
+          <w:szCs w:val="20"/>
+        </w:rPr>
+      </w:pPr>
+    </w:p>
+    <w:p>
+      <w:pPr>
+        <w:rPr>
+          <w:b/>
+          <w:color w:val="000000" w:themeColor="text1"/>
+          <w:sz w:val="20"/>
+          <w:szCs w:val="20"/>
+        </w:rPr>
+      </w:pPr>
+    </w:p>
+    <w:p>
+      <w:pPr>
+        <w:rPr>
+          <w:b/>
+          <w:color w:val="2F5496" w:themeColor="accent5" w:themeShade="BF"/>
+          <w:sz w:val="20"/>
+          <w:szCs w:val="20"/>
+        </w:rPr>
+      </w:pPr>
+      <w:r>
+        <w:rPr>
+          <w:b/>
+          <w:color w:val="2F5496" w:themeColor="accent5" w:themeShade="BF"/>
+          <w:sz w:val="20"/>
+          <w:szCs w:val="20"/>
+        </w:rPr>
+        <w:t>Comparison of LS and DV algorithms</w:t>
+      </w:r>
+    </w:p>
+    <w:p>
+      <w:pPr>
+        <w:rPr>
+          <w:color w:val="000000" w:themeColor="text1"/>
+          <w:sz w:val="20"/>
+          <w:szCs w:val="20"/>
+        </w:rPr>
+      </w:pPr>
+      <w:r>
+        <w:rPr>
+          <w:b/>
+          <w:color w:val="000000" w:themeColor="text1"/>
+          <w:sz w:val="20"/>
+          <w:szCs w:val="20"/>
+        </w:rPr>
+        <w:t>Message Complexity</w:t>
+      </w:r>
+    </w:p>
+    <w:p>
+      <w:pPr>
+        <w:pStyle w:val="ListParagraph"/>
+        <w:numPr>
+          <w:ilvl w:val="0"/>
+          <w:numId w:val="21"/>
+        </w:numPr>
+        <w:rPr>
+          <w:color w:val="000000" w:themeColor="text1"/>
+          <w:sz w:val="20"/>
+          <w:szCs w:val="20"/>
+        </w:rPr>
+      </w:pPr>
+      <w:r>
+        <w:rPr>
+          <w:color w:val="000000" w:themeColor="text1"/>
+          <w:sz w:val="20"/>
+          <w:szCs w:val="20"/>
+        </w:rPr>
+        <w:t xml:space="preserve">LS: with n nodes, e links, </w:t>
+      </w:r>
+      <w:r>
+        <w:rPr>
+          <w:b/>
+          <w:color w:val="000000" w:themeColor="text1"/>
+          <w:sz w:val="20"/>
+          <w:szCs w:val="20"/>
+        </w:rPr>
+        <w:t>O(n * e)</w:t>
+      </w:r>
+      <w:r>
+        <w:rPr>
+          <w:color w:val="000000" w:themeColor="text1"/>
+          <w:sz w:val="20"/>
+          <w:szCs w:val="20"/>
+        </w:rPr>
+        <w:t xml:space="preserve"> messages sent</w:t>
+      </w:r>
+    </w:p>
+    <w:p>
+      <w:pPr>
+        <w:pStyle w:val="ListParagraph"/>
+        <w:numPr>
+          <w:ilvl w:val="0"/>
+          <w:numId w:val="21"/>
+        </w:numPr>
+        <w:rPr>
+          <w:color w:val="000000" w:themeColor="text1"/>
+          <w:sz w:val="20"/>
+          <w:szCs w:val="20"/>
+        </w:rPr>
+      </w:pPr>
+      <w:r>
+        <w:rPr>
+          <w:color w:val="000000" w:themeColor="text1"/>
+          <w:sz w:val="20"/>
+          <w:szCs w:val="20"/>
+        </w:rPr>
+        <w:t>DV: exchange between neighbours only, convergence time varies</w:t>
+      </w:r>
+    </w:p>
+    <w:p>
+      <w:pPr>
+        <w:rPr>
+          <w:color w:val="000000" w:themeColor="text1"/>
+          <w:sz w:val="20"/>
+          <w:szCs w:val="20"/>
+        </w:rPr>
+      </w:pPr>
+      <w:r>
+        <w:rPr>
+          <w:b/>
+          <w:color w:val="000000" w:themeColor="text1"/>
+          <w:sz w:val="20"/>
+          <w:szCs w:val="20"/>
+        </w:rPr>
+        <w:t>Speed of Convergence</w:t>
+      </w:r>
+    </w:p>
+    <w:p>
+      <w:pPr>
+        <w:pStyle w:val="ListParagraph"/>
+        <w:numPr>
+          <w:ilvl w:val="0"/>
+          <w:numId w:val="22"/>
+        </w:numPr>
+        <w:rPr>
+          <w:color w:val="000000" w:themeColor="text1"/>
+          <w:sz w:val="20"/>
+          <w:szCs w:val="20"/>
+        </w:rPr>
+      </w:pPr>
+      <w:r>
+        <w:rPr>
+          <w:color w:val="000000" w:themeColor="text1"/>
+          <w:sz w:val="20"/>
+          <w:szCs w:val="20"/>
+        </w:rPr>
+        <w:t>LS: O(n</w:t>
+      </w:r>
+      <w:r>
+        <w:rPr>
+          <w:color w:val="000000" w:themeColor="text1"/>
+          <w:sz w:val="20"/>
+          <w:szCs w:val="20"/>
+          <w:vertAlign w:val="superscript"/>
+        </w:rPr>
+        <w:t>2</w:t>
+      </w:r>
+      <w:r>
+        <w:rPr>
+          <w:color w:val="000000" w:themeColor="text1"/>
+          <w:sz w:val="20"/>
+          <w:szCs w:val="20"/>
+        </w:rPr>
+        <w:t>) algor</w:t>
+      </w:r>
+      <w:r>
+        <w:rPr>
+          <w:color w:val="000000" w:themeColor="text1"/>
+          <w:sz w:val="20"/>
+          <w:szCs w:val="20"/>
+        </w:rPr>
+        <w:t>ithm requires O(n * e) messages, may have oscillations</w:t>
+      </w:r>
+    </w:p>
+    <w:p>
+      <w:pPr>
+        <w:pStyle w:val="ListParagraph"/>
+        <w:numPr>
+          <w:ilvl w:val="0"/>
+          <w:numId w:val="22"/>
+        </w:numPr>
+        <w:rPr>
+          <w:color w:val="000000" w:themeColor="text1"/>
+          <w:sz w:val="20"/>
+          <w:szCs w:val="20"/>
+        </w:rPr>
+      </w:pPr>
+      <w:r>
+        <w:rPr>
+          <w:color w:val="000000" w:themeColor="text1"/>
+          <w:sz w:val="20"/>
+          <w:szCs w:val="20"/>
+        </w:rPr>
+        <w:t>DV:</w:t>
+      </w:r>
+      <w:r>
+        <w:rPr>
+          <w:color w:val="000000" w:themeColor="text1"/>
+          <w:sz w:val="20"/>
+          <w:szCs w:val="20"/>
+        </w:rPr>
+        <w:t xml:space="preserve"> convergence time varies, may be routing loops</w:t>
+      </w:r>
+    </w:p>
+    <w:p>
+      <w:pPr>
+        <w:rPr>
+          <w:color w:val="000000" w:themeColor="text1"/>
+          <w:sz w:val="20"/>
+          <w:szCs w:val="20"/>
+        </w:rPr>
+      </w:pPr>
+      <w:r>
+        <w:rPr>
+          <w:b/>
+          <w:color w:val="000000" w:themeColor="text1"/>
+          <w:sz w:val="20"/>
+          <w:szCs w:val="20"/>
+        </w:rPr>
+        <w:t>Robustness</w:t>
+      </w:r>
+      <w:r>
+        <w:rPr>
+          <w:color w:val="000000" w:themeColor="text1"/>
+          <w:sz w:val="20"/>
+          <w:szCs w:val="20"/>
+        </w:rPr>
+        <w:t>: what happens if the router malfunctions?</w:t>
+      </w:r>
+    </w:p>
+    <w:p>
+      <w:pPr>
+        <w:pStyle w:val="ListParagraph"/>
+        <w:numPr>
+          <w:ilvl w:val="0"/>
+          <w:numId w:val="23"/>
+        </w:numPr>
+        <w:rPr>
+          <w:color w:val="000000" w:themeColor="text1"/>
+          <w:sz w:val="20"/>
+          <w:szCs w:val="20"/>
+        </w:rPr>
+      </w:pPr>
+      <w:r>
+        <w:rPr>
+          <w:color w:val="000000" w:themeColor="text1"/>
+          <w:sz w:val="20"/>
+          <w:szCs w:val="20"/>
+        </w:rPr>
+        <w:t>LS: Node</w:t>
+      </w:r>
+      <w:r>
+        <w:rPr>
+          <w:color w:val="000000" w:themeColor="text1"/>
+          <w:sz w:val="20"/>
+          <w:szCs w:val="20"/>
+        </w:rPr>
+        <w:t xml:space="preserve"> can advertise</w:t>
+      </w:r>
+      <w:r>
+        <w:rPr>
+          <w:color w:val="000000" w:themeColor="text1"/>
+          <w:sz w:val="20"/>
+          <w:szCs w:val="20"/>
+        </w:rPr>
+        <w:t xml:space="preserve"> incorrect link cost.  E</w:t>
+      </w:r>
+      <w:r>
+        <w:rPr>
+          <w:color w:val="000000" w:themeColor="text1"/>
+          <w:sz w:val="20"/>
+          <w:szCs w:val="20"/>
+        </w:rPr>
+        <w:t>ach node computes only its own table</w:t>
+      </w:r>
+      <w:r>
+        <w:rPr>
+          <w:color w:val="000000" w:themeColor="text1"/>
+          <w:sz w:val="20"/>
+          <w:szCs w:val="20"/>
+        </w:rPr>
+        <w:t>.</w:t>
+      </w:r>
+    </w:p>
+    <w:p>
+      <w:pPr>
+        <w:pStyle w:val="ListParagraph"/>
+        <w:numPr>
+          <w:ilvl w:val="0"/>
+          <w:numId w:val="23"/>
+        </w:numPr>
+        <w:rPr>
+          <w:color w:val="000000" w:themeColor="text1"/>
+          <w:sz w:val="20"/>
+          <w:szCs w:val="20"/>
+        </w:rPr>
+      </w:pPr>
+      <w:r>
+        <w:rPr>
+          <w:color w:val="000000" w:themeColor="text1"/>
+          <w:sz w:val="20"/>
+          <w:szCs w:val="20"/>
+        </w:rPr>
+        <w:t>DV:</w:t>
+      </w:r>
+      <w:r>
+        <w:rPr>
+          <w:color w:val="000000" w:themeColor="text1"/>
+          <w:sz w:val="20"/>
+          <w:szCs w:val="20"/>
+        </w:rPr>
+        <w:t xml:space="preserve"> DV node can advertise incorrect path cost</w:t>
+      </w:r>
+      <w:r>
+        <w:rPr>
+          <w:color w:val="000000" w:themeColor="text1"/>
+          <w:sz w:val="20"/>
+          <w:szCs w:val="20"/>
+        </w:rPr>
+        <w:t>. Each</w:t>
+      </w:r>
+      <w:r>
+        <w:rPr>
+          <w:color w:val="000000" w:themeColor="text1"/>
+          <w:sz w:val="20"/>
+          <w:szCs w:val="20"/>
+        </w:rPr>
+        <w:t xml:space="preserve"> node’s table is used by others</w:t>
+      </w:r>
+      <w:r>
+        <w:rPr>
+          <w:color w:val="000000" w:themeColor="text1"/>
+          <w:sz w:val="20"/>
+          <w:szCs w:val="20"/>
+        </w:rPr>
+        <w:t>, errors propagate through network</w:t>
+      </w:r>
+    </w:p>
+    <w:p>
+      <w:pPr>
+        <w:rPr>
+          <w:b/>
+          <w:color w:val="2F5496" w:themeColor="accent5" w:themeShade="BF"/>
+          <w:sz w:val="20"/>
+          <w:szCs w:val="20"/>
+        </w:rPr>
+      </w:pPr>
+      <w:r>
+        <w:rPr>
+          <w:b/>
+          <w:color w:val="2F5496" w:themeColor="accent5" w:themeShade="BF"/>
+          <w:sz w:val="20"/>
+          <w:szCs w:val="20"/>
+        </w:rPr>
+        <w:t>Hierarchical Routing</w:t>
+      </w:r>
+    </w:p>
+    <w:p>
+      <w:pPr>
+        <w:rPr>
+          <w:color w:val="000000" w:themeColor="text1"/>
+          <w:sz w:val="20"/>
+          <w:szCs w:val="20"/>
+        </w:rPr>
+      </w:pPr>
+      <w:r>
+        <w:rPr>
+          <w:color w:val="000000" w:themeColor="text1"/>
+          <w:sz w:val="20"/>
+          <w:szCs w:val="20"/>
+        </w:rPr>
+        <w:t>Our assumptions so far with routing is that ALL ROUTERS ARE IDENTICAL / NETWORK IS FLAT which is not true in practise.</w:t>
+      </w:r>
+    </w:p>
+    <w:p>
+      <w:pPr>
+        <w:pStyle w:val="ListParagraph"/>
+        <w:numPr>
+          <w:ilvl w:val="0"/>
+          <w:numId w:val="25"/>
+        </w:numPr>
+        <w:rPr>
+          <w:color w:val="000000" w:themeColor="text1"/>
+          <w:sz w:val="20"/>
+          <w:szCs w:val="20"/>
+        </w:rPr>
+      </w:pPr>
+      <w:r>
+        <w:rPr>
+          <w:b/>
+          <w:color w:val="000000" w:themeColor="text1"/>
+          <w:sz w:val="20"/>
+          <w:szCs w:val="20"/>
+        </w:rPr>
+        <w:t>Scale</w:t>
+      </w:r>
+      <w:r>
+        <w:rPr>
+          <w:color w:val="000000" w:themeColor="text1"/>
+          <w:sz w:val="20"/>
+          <w:szCs w:val="20"/>
+        </w:rPr>
+        <w:t xml:space="preserve"> = W</w:t>
+      </w:r>
+      <w:r>
+        <w:rPr>
+          <w:color w:val="000000" w:themeColor="text1"/>
+          <w:sz w:val="20"/>
+          <w:szCs w:val="20"/>
+        </w:rPr>
+        <w:t>ith 600 million destinations:</w:t>
+      </w:r>
+    </w:p>
+    <w:p>
+      <w:pPr>
+        <w:pStyle w:val="ListParagraph"/>
+        <w:numPr>
+          <w:ilvl w:val="1"/>
+          <w:numId w:val="25"/>
+        </w:numPr>
+        <w:rPr>
+          <w:color w:val="000000" w:themeColor="text1"/>
+          <w:sz w:val="20"/>
+          <w:szCs w:val="20"/>
+        </w:rPr>
+      </w:pPr>
+      <w:r>
+        <w:rPr>
+          <w:color w:val="000000" w:themeColor="text1"/>
+          <w:sz w:val="20"/>
+          <w:szCs w:val="20"/>
+        </w:rPr>
+        <w:t>We can’t store all</w:t>
+      </w:r>
+      <w:r>
+        <w:rPr>
+          <w:color w:val="000000" w:themeColor="text1"/>
+          <w:sz w:val="20"/>
+          <w:szCs w:val="20"/>
+        </w:rPr>
+        <w:t xml:space="preserve"> destinations in routing tables</w:t>
+      </w:r>
+    </w:p>
+    <w:p>
+      <w:pPr>
+        <w:pStyle w:val="ListParagraph"/>
+        <w:numPr>
+          <w:ilvl w:val="1"/>
+          <w:numId w:val="25"/>
+        </w:numPr>
+        <w:rPr>
+          <w:color w:val="000000" w:themeColor="text1"/>
+          <w:sz w:val="20"/>
+          <w:szCs w:val="20"/>
+        </w:rPr>
+      </w:pPr>
+      <w:r>
+        <w:rPr>
+          <w:color w:val="000000" w:themeColor="text1"/>
+          <w:sz w:val="20"/>
+          <w:szCs w:val="20"/>
+        </w:rPr>
+        <w:t>Routing table exchange wou</w:t>
+      </w:r>
+      <w:r>
+        <w:rPr>
+          <w:color w:val="000000" w:themeColor="text1"/>
+          <w:sz w:val="20"/>
+          <w:szCs w:val="20"/>
+        </w:rPr>
+        <w:t>ld swamp links</w:t>
+      </w:r>
+    </w:p>
+    <w:p>
+      <w:pPr>
+        <w:pStyle w:val="ListParagraph"/>
+        <w:numPr>
+          <w:ilvl w:val="0"/>
+          <w:numId w:val="25"/>
+        </w:numPr>
+        <w:rPr>
+          <w:color w:val="000000" w:themeColor="text1"/>
+          <w:sz w:val="20"/>
+          <w:szCs w:val="20"/>
+        </w:rPr>
+      </w:pPr>
+      <w:r>
+        <w:rPr>
+          <w:b/>
+          <w:color w:val="000000" w:themeColor="text1"/>
+          <w:sz w:val="20"/>
+          <w:szCs w:val="20"/>
+        </w:rPr>
+        <w:t>Administrative Autonomy</w:t>
+      </w:r>
+    </w:p>
+    <w:p>
+      <w:pPr>
+        <w:pStyle w:val="ListParagraph"/>
+        <w:numPr>
+          <w:ilvl w:val="1"/>
+          <w:numId w:val="25"/>
+        </w:numPr>
+        <w:rPr>
+          <w:color w:val="000000" w:themeColor="text1"/>
+          <w:sz w:val="20"/>
+          <w:szCs w:val="20"/>
+        </w:rPr>
+      </w:pPr>
+      <w:r>
+        <w:rPr>
+          <w:color w:val="000000" w:themeColor="text1"/>
+          <w:sz w:val="20"/>
+          <w:szCs w:val="20"/>
+        </w:rPr>
+        <w:t>Internet = network of networks / each network admin may want to control routing in its own network</w:t>
+      </w:r>
+    </w:p>
+    <w:p>
+      <w:pPr>
+        <w:pStyle w:val="ListParagraph"/>
+        <w:numPr>
+          <w:ilvl w:val="1"/>
+          <w:numId w:val="25"/>
+        </w:numPr>
+        <w:rPr>
+          <w:color w:val="000000" w:themeColor="text1"/>
+          <w:sz w:val="20"/>
+          <w:szCs w:val="20"/>
+        </w:rPr>
+      </w:pPr>
+      <w:r>
+        <w:rPr>
+          <w:color w:val="000000" w:themeColor="text1"/>
+          <w:sz w:val="20"/>
+          <w:szCs w:val="20"/>
+        </w:rPr>
+        <w:t xml:space="preserve">Aggregate routers into regions = </w:t>
+      </w:r>
+      <w:r>
+        <w:rPr>
+          <w:b/>
+          <w:color w:val="000000" w:themeColor="text1"/>
+          <w:sz w:val="20"/>
+          <w:szCs w:val="20"/>
+        </w:rPr>
+        <w:t>Autonomous Systems (AS)</w:t>
+      </w:r>
+      <w:r>
+        <w:rPr>
+          <w:color w:val="000000" w:themeColor="text1"/>
+          <w:sz w:val="20"/>
+          <w:szCs w:val="20"/>
+        </w:rPr>
+        <w:t>.</w:t>
+      </w:r>
+    </w:p>
+    <w:p>
+      <w:pPr>
+        <w:pStyle w:val="ListParagraph"/>
+        <w:numPr>
+          <w:ilvl w:val="1"/>
+          <w:numId w:val="25"/>
+        </w:numPr>
+        <w:rPr>
+          <w:color w:val="000000" w:themeColor="text1"/>
+          <w:sz w:val="20"/>
+          <w:szCs w:val="20"/>
+        </w:rPr>
+      </w:pPr>
+      <w:r>
+        <w:rPr>
+          <w:color w:val="000000" w:themeColor="text1"/>
+          <w:sz w:val="20"/>
+          <w:szCs w:val="20"/>
+        </w:rPr>
+        <w:t>Routers in the same AS run the same routing protocol.</w:t>
+      </w:r>
+    </w:p>
+    <w:p>
+      <w:pPr>
+        <w:pStyle w:val="ListParagraph"/>
+        <w:numPr>
+          <w:ilvl w:val="0"/>
+          <w:numId w:val="29"/>
+        </w:numPr>
+        <w:rPr>
+          <w:color w:val="000000" w:themeColor="text1"/>
+          <w:sz w:val="20"/>
+          <w:szCs w:val="20"/>
+        </w:rPr>
+      </w:pPr>
+      <w:r>
+        <w:rPr>
+          <w:b/>
+          <w:color w:val="000000" w:themeColor="text1"/>
+          <w:sz w:val="20"/>
+          <w:szCs w:val="20"/>
+        </w:rPr>
+        <w:t>Gateway Router</w:t>
+      </w:r>
+    </w:p>
+    <w:p>
+      <w:pPr>
+        <w:pStyle w:val="ListParagraph"/>
+        <w:numPr>
+          <w:ilvl w:val="1"/>
+          <w:numId w:val="29"/>
+        </w:numPr>
+        <w:rPr>
+          <w:color w:val="000000" w:themeColor="text1"/>
+          <w:sz w:val="20"/>
+          <w:szCs w:val="20"/>
+        </w:rPr>
+      </w:pPr>
+      <w:r>
+        <w:rPr>
+          <w:color w:val="000000" w:themeColor="text1"/>
+          <w:sz w:val="20"/>
+          <w:szCs w:val="20"/>
+        </w:rPr>
+        <w:t>At “edge” of its own AS</w:t>
+      </w:r>
+    </w:p>
+    <w:p>
+      <w:pPr>
+        <w:pStyle w:val="ListParagraph"/>
+        <w:numPr>
+          <w:ilvl w:val="1"/>
+          <w:numId w:val="29"/>
+        </w:numPr>
+        <w:rPr>
+          <w:color w:val="000000" w:themeColor="text1"/>
+          <w:sz w:val="20"/>
+          <w:szCs w:val="20"/>
+        </w:rPr>
+      </w:pPr>
+      <w:r>
+        <w:rPr>
+          <w:color w:val="000000" w:themeColor="text1"/>
+          <w:sz w:val="20"/>
+          <w:szCs w:val="20"/>
+        </w:rPr>
+        <w:t>Has link to router in another AS.</w:t>
+      </w:r>
+    </w:p>
+    <w:p>
+      <w:pPr>
+        <w:rPr>
+          <w:color w:val="000000" w:themeColor="text1"/>
+          <w:sz w:val="20"/>
+          <w:szCs w:val="20"/>
+        </w:rPr>
+      </w:pPr>
+      <w:r>
+        <w:rPr>
+          <w:color w:val="000000" w:themeColor="text1"/>
+          <w:sz w:val="20"/>
+          <w:szCs w:val="20"/>
+        </w:rPr>
+        <w:t>Difference between INTRA-AS / INTER-AS routing</w:t>
+      </w:r>
+    </w:p>
+    <w:p>
+      <w:pPr>
+        <w:pStyle w:val="ListParagraph"/>
+        <w:numPr>
+          <w:ilvl w:val="0"/>
+          <w:numId w:val="28"/>
+        </w:numPr>
+        <w:rPr>
+          <w:b/>
+          <w:color w:val="000000" w:themeColor="text1"/>
+          <w:sz w:val="20"/>
+          <w:szCs w:val="20"/>
+        </w:rPr>
+      </w:pPr>
+      <w:r>
+        <w:rPr>
+          <w:b/>
+          <w:color w:val="000000" w:themeColor="text1"/>
+          <w:sz w:val="20"/>
+          <w:szCs w:val="20"/>
+        </w:rPr>
+        <w:t>Policy</w:t>
+      </w:r>
+      <w:r>
+        <w:rPr>
+          <w:b/>
+          <w:color w:val="000000" w:themeColor="text1"/>
+          <w:sz w:val="20"/>
+          <w:szCs w:val="20"/>
+        </w:rPr>
+        <w:t xml:space="preserve"> differences</w:t>
+      </w:r>
+      <w:r>
+        <w:rPr>
+          <w:b/>
+          <w:color w:val="000000" w:themeColor="text1"/>
+          <w:sz w:val="20"/>
+          <w:szCs w:val="20"/>
+        </w:rPr>
+        <w:t>:</w:t>
+      </w:r>
+    </w:p>
+    <w:p>
+      <w:pPr>
+        <w:pStyle w:val="ListParagraph"/>
+        <w:numPr>
+          <w:ilvl w:val="1"/>
+          <w:numId w:val="28"/>
+        </w:numPr>
+        <w:rPr>
+          <w:color w:val="000000" w:themeColor="text1"/>
+          <w:sz w:val="20"/>
+          <w:szCs w:val="20"/>
+        </w:rPr>
+      </w:pPr>
+      <w:r>
+        <w:rPr>
+          <w:color w:val="000000" w:themeColor="text1"/>
+          <w:sz w:val="20"/>
+          <w:szCs w:val="20"/>
+        </w:rPr>
+        <w:t>Inter-AS: admin wants control over how its traffic is routed, and who routes through its network.</w:t>
+      </w:r>
+    </w:p>
+    <w:p>
+      <w:pPr>
+        <w:pStyle w:val="ListParagraph"/>
+        <w:numPr>
+          <w:ilvl w:val="1"/>
+          <w:numId w:val="28"/>
+        </w:numPr>
+        <w:rPr>
+          <w:color w:val="000000" w:themeColor="text1"/>
+          <w:sz w:val="20"/>
+          <w:szCs w:val="20"/>
+        </w:rPr>
+      </w:pPr>
+      <w:r>
+        <w:rPr>
+          <w:color w:val="000000" w:themeColor="text1"/>
+          <w:sz w:val="20"/>
+          <w:szCs w:val="20"/>
+        </w:rPr>
+        <w:t>Intra-AS:</w:t>
+      </w:r>
+      <w:r>
+        <w:rPr>
+          <w:color w:val="000000" w:themeColor="text1"/>
+          <w:sz w:val="20"/>
+          <w:szCs w:val="20"/>
+        </w:rPr>
+        <w:t xml:space="preserve"> single admin, so no policy decisions needed</w:t>
+      </w:r>
+    </w:p>
+    <w:p>
+      <w:pPr>
+        <w:pStyle w:val="ListParagraph"/>
+        <w:numPr>
+          <w:ilvl w:val="0"/>
+          <w:numId w:val="28"/>
+        </w:numPr>
+        <w:rPr>
+          <w:color w:val="000000" w:themeColor="text1"/>
+          <w:sz w:val="20"/>
+          <w:szCs w:val="20"/>
+        </w:rPr>
+      </w:pPr>
+      <w:r>
+        <w:rPr>
+          <w:b/>
+          <w:color w:val="000000" w:themeColor="text1"/>
+          <w:sz w:val="20"/>
+          <w:szCs w:val="20"/>
+        </w:rPr>
+        <w:t>Scale:</w:t>
+      </w:r>
+    </w:p>
+    <w:p>
+      <w:pPr>
+        <w:pStyle w:val="ListParagraph"/>
+        <w:numPr>
+          <w:ilvl w:val="1"/>
+          <w:numId w:val="28"/>
+        </w:numPr>
+        <w:rPr>
+          <w:color w:val="000000" w:themeColor="text1"/>
+          <w:sz w:val="20"/>
+          <w:szCs w:val="20"/>
+        </w:rPr>
+      </w:pPr>
+      <w:r>
+        <w:rPr>
+          <w:color w:val="000000" w:themeColor="text1"/>
+          <w:sz w:val="20"/>
+          <w:szCs w:val="20"/>
+        </w:rPr>
+        <w:t>Hierarchical routing saves table size, reduce update traffic</w:t>
+      </w:r>
+    </w:p>
+    <w:p>
+      <w:pPr>
+        <w:pStyle w:val="ListParagraph"/>
+        <w:numPr>
+          <w:ilvl w:val="0"/>
+          <w:numId w:val="28"/>
+        </w:numPr>
+        <w:rPr>
+          <w:color w:val="000000" w:themeColor="text1"/>
+          <w:sz w:val="20"/>
+          <w:szCs w:val="20"/>
+        </w:rPr>
+      </w:pPr>
+      <w:r>
+        <w:rPr>
+          <w:b/>
+          <w:color w:val="000000" w:themeColor="text1"/>
+          <w:sz w:val="20"/>
+          <w:szCs w:val="20"/>
+        </w:rPr>
+        <w:t>Performance differences</w:t>
+      </w:r>
+      <w:r>
+        <w:rPr>
+          <w:color w:val="000000" w:themeColor="text1"/>
+          <w:sz w:val="20"/>
+          <w:szCs w:val="20"/>
+        </w:rPr>
+        <w:t>:</w:t>
+      </w:r>
+    </w:p>
+    <w:p>
+      <w:pPr>
+        <w:pStyle w:val="ListParagraph"/>
+        <w:numPr>
+          <w:ilvl w:val="1"/>
+          <w:numId w:val="28"/>
+        </w:numPr>
+        <w:rPr>
+          <w:color w:val="000000" w:themeColor="text1"/>
+          <w:sz w:val="20"/>
+          <w:szCs w:val="20"/>
+        </w:rPr>
+      </w:pPr>
+      <w:r>
+        <w:rPr>
+          <w:color w:val="000000" w:themeColor="text1"/>
+          <w:sz w:val="20"/>
+          <w:szCs w:val="20"/>
+        </w:rPr>
+        <w:t>Inter-AS: Policy may dominate over performance</w:t>
+      </w:r>
+    </w:p>
+    <w:p>
+      <w:pPr>
+        <w:pStyle w:val="ListParagraph"/>
+        <w:numPr>
+          <w:ilvl w:val="1"/>
+          <w:numId w:val="28"/>
+        </w:numPr>
+        <w:rPr>
+          <w:color w:val="000000" w:themeColor="text1"/>
+          <w:sz w:val="20"/>
+          <w:szCs w:val="20"/>
+        </w:rPr>
+      </w:pPr>
+      <w:r>
+        <w:rPr>
+          <w:color w:val="000000" w:themeColor="text1"/>
+          <w:sz w:val="20"/>
+          <w:szCs w:val="20"/>
+        </w:rPr>
+        <w:t>Intra-AS: can focus on</w:t>
+      </w:r>
+      <w:r>
+        <w:rPr>
+          <w:color w:val="000000" w:themeColor="text1"/>
+          <w:sz w:val="20"/>
+          <w:szCs w:val="20"/>
+        </w:rPr>
+        <w:t xml:space="preserve"> improving</w:t>
+      </w:r>
+      <w:r>
+        <w:rPr>
+          <w:color w:val="000000" w:themeColor="text1"/>
+          <w:sz w:val="20"/>
+          <w:szCs w:val="20"/>
+        </w:rPr>
+        <w:t xml:space="preserve"> perf</w:t>
+      </w:r>
+      <w:r>
+        <w:rPr>
+          <w:color w:val="000000" w:themeColor="text1"/>
+          <w:sz w:val="20"/>
+          <w:szCs w:val="20"/>
+        </w:rPr>
+        <w:t>ormance</w:t>
+      </w:r>
+    </w:p>
+    <w:p>
+      <w:pPr>
+        <w:rPr>
+          <w:b/>
+          <w:color w:val="2F5496" w:themeColor="accent5" w:themeShade="BF"/>
+          <w:sz w:val="20"/>
+          <w:szCs w:val="20"/>
+        </w:rPr>
+      </w:pPr>
+      <w:r>
+        <w:rPr>
+          <w:b/>
+          <w:color w:val="2F5496" w:themeColor="accent5" w:themeShade="BF"/>
+          <w:sz w:val="20"/>
+          <w:szCs w:val="20"/>
+        </w:rPr>
+        <w:t>Interconnected Autonomous Systems</w:t>
+      </w:r>
+    </w:p>
+    <w:p>
+      <w:pPr>
+        <w:rPr>
+          <w:color w:val="000000" w:themeColor="text1"/>
+          <w:sz w:val="20"/>
+          <w:szCs w:val="20"/>
+        </w:rPr>
+      </w:pPr>
+      <w:r>
+        <w:rPr>
+          <w:color w:val="000000" w:themeColor="text1"/>
+          <w:sz w:val="20"/>
+          <w:szCs w:val="20"/>
+        </w:rPr>
+        <w:t>Forwarding table</w:t>
+      </w:r>
+      <w:r>
+        <w:rPr>
+          <w:color w:val="000000" w:themeColor="text1"/>
+          <w:sz w:val="20"/>
+          <w:szCs w:val="20"/>
+        </w:rPr>
+        <w:t xml:space="preserve"> configured by both Intra-AS and Inter-AS routing algorithm</w:t>
+      </w:r>
+      <w:r>
+        <w:rPr>
+          <w:color w:val="000000" w:themeColor="text1"/>
+          <w:sz w:val="20"/>
+          <w:szCs w:val="20"/>
+        </w:rPr>
+        <w:t>s</w:t>
+      </w:r>
+      <w:r>
+        <w:rPr>
+          <w:color w:val="000000" w:themeColor="text1"/>
+          <w:sz w:val="20"/>
+          <w:szCs w:val="20"/>
+        </w:rPr>
+        <w:t>.</w:t>
+      </w:r>
+    </w:p>
+    <w:p>
+      <w:pPr>
+        <w:pStyle w:val="ListParagraph"/>
+        <w:numPr>
+          <w:ilvl w:val="0"/>
+          <w:numId w:val="30"/>
+        </w:numPr>
+        <w:rPr>
+          <w:color w:val="000000" w:themeColor="text1"/>
+          <w:sz w:val="20"/>
+          <w:szCs w:val="20"/>
+        </w:rPr>
+      </w:pPr>
+      <w:r>
+        <w:rPr>
+          <w:color w:val="000000" w:themeColor="text1"/>
+          <w:sz w:val="20"/>
+          <w:szCs w:val="20"/>
+        </w:rPr>
+        <w:t>Intra-AS sets entries for internal destinations</w:t>
+      </w:r>
+    </w:p>
+    <w:p>
+      <w:pPr>
+        <w:pStyle w:val="ListParagraph"/>
+        <w:numPr>
+          <w:ilvl w:val="0"/>
+          <w:numId w:val="30"/>
+        </w:numPr>
+        <w:rPr>
+          <w:color w:val="000000" w:themeColor="text1"/>
+          <w:sz w:val="20"/>
+          <w:szCs w:val="20"/>
+        </w:rPr>
+      </w:pPr>
+      <w:r>
+        <w:rPr>
+          <w:color w:val="000000" w:themeColor="text1"/>
+          <w:sz w:val="20"/>
+          <w:szCs w:val="20"/>
+        </w:rPr>
+        <w:t>Inter-AS &amp; Intra-AS</w:t>
+      </w:r>
+      <w:r>
+        <w:rPr>
+          <w:color w:val="000000" w:themeColor="text1"/>
+          <w:sz w:val="20"/>
+          <w:szCs w:val="20"/>
+        </w:rPr>
+        <w:t xml:space="preserve"> sets entries for external destinations</w:t>
+      </w:r>
+    </w:p>
+    <w:p>
+      <w:pPr>
+        <w:rPr>
+          <w:b/>
+          <w:color w:val="000000" w:themeColor="text1"/>
+          <w:sz w:val="20"/>
+          <w:szCs w:val="20"/>
+        </w:rPr>
+      </w:pPr>
+      <w:r>
+        <w:rPr>
+          <w:b/>
+          <w:color w:val="000000" w:themeColor="text1"/>
+          <w:sz w:val="20"/>
+          <w:szCs w:val="20"/>
+        </w:rPr>
+        <w:t>Inter-AS tasks</w:t>
+      </w:r>
+    </w:p>
+    <w:p>
+      <w:pPr>
+        <w:pStyle w:val="ListParagraph"/>
+        <w:numPr>
+          <w:ilvl w:val="0"/>
+          <w:numId w:val="31"/>
+        </w:numPr>
+        <w:rPr>
+          <w:color w:val="000000" w:themeColor="text1"/>
+          <w:sz w:val="20"/>
+          <w:szCs w:val="20"/>
+        </w:rPr>
+      </w:pPr>
+      <w:r>
+        <w:rPr>
+          <w:color w:val="000000" w:themeColor="text1"/>
+          <w:sz w:val="20"/>
+          <w:szCs w:val="20"/>
+        </w:rPr>
+        <w:t>Suppose router in AS</w:t>
+      </w:r>
+      <w:r>
+        <w:rPr>
+          <w:color w:val="000000" w:themeColor="text1"/>
+          <w:sz w:val="20"/>
+          <w:szCs w:val="20"/>
+        </w:rPr>
+        <w:t>1 receives datagram outside of AS1</w:t>
+      </w:r>
+      <w:r>
+        <w:rPr>
+          <w:color w:val="000000" w:themeColor="text1"/>
+          <w:sz w:val="20"/>
+          <w:szCs w:val="20"/>
+        </w:rPr>
+        <w:t>.</w:t>
+      </w:r>
+      <w:r>
+        <w:rPr>
+          <w:color w:val="000000" w:themeColor="text1"/>
+          <w:sz w:val="20"/>
+          <w:szCs w:val="20"/>
+        </w:rPr>
+        <w:t xml:space="preserve"> Router should forward the packet to the gateway router, but which one?</w:t>
+      </w:r>
+    </w:p>
+    <w:p>
+      <w:pPr>
+        <w:pStyle w:val="ListParagraph"/>
+        <w:numPr>
+          <w:ilvl w:val="0"/>
+          <w:numId w:val="31"/>
+        </w:numPr>
+        <w:rPr>
+          <w:color w:val="000000" w:themeColor="text1"/>
+          <w:sz w:val="20"/>
+          <w:szCs w:val="20"/>
+        </w:rPr>
+      </w:pPr>
+      <w:r>
+        <w:rPr>
+          <w:color w:val="000000" w:themeColor="text1"/>
+          <w:sz w:val="20"/>
+          <w:szCs w:val="20"/>
+        </w:rPr>
+        <w:t>AS1 must learn which dests are reachable through AS2, AS3 etc.</w:t>
+      </w:r>
+    </w:p>
+    <w:p>
+      <w:pPr>
+        <w:pStyle w:val="ListParagraph"/>
+        <w:numPr>
+          <w:ilvl w:val="0"/>
+          <w:numId w:val="31"/>
+        </w:numPr>
+        <w:rPr>
+          <w:color w:val="000000" w:themeColor="text1"/>
+          <w:sz w:val="20"/>
+          <w:szCs w:val="20"/>
+        </w:rPr>
+      </w:pPr>
+      <w:r>
+        <w:rPr>
+          <w:color w:val="000000" w:themeColor="text1"/>
+          <w:sz w:val="20"/>
+          <w:szCs w:val="20"/>
+        </w:rPr>
+        <w:t>Propagate this reachability</w:t>
+      </w:r>
+      <w:r>
+        <w:rPr>
+          <w:color w:val="000000" w:themeColor="text1"/>
+          <w:sz w:val="20"/>
+          <w:szCs w:val="20"/>
+        </w:rPr>
+        <w:t xml:space="preserve"> info to all routers in AS1</w:t>
+      </w:r>
+      <w:r>
+        <w:rPr>
+          <w:color w:val="000000" w:themeColor="text1"/>
+          <w:sz w:val="20"/>
+          <w:szCs w:val="20"/>
+        </w:rPr>
+        <w:t xml:space="preserve"> = </w:t>
+      </w:r>
+      <w:r>
+        <w:rPr>
+          <w:b/>
+          <w:color w:val="000000" w:themeColor="text1"/>
+          <w:sz w:val="20"/>
+          <w:szCs w:val="20"/>
+        </w:rPr>
+        <w:t xml:space="preserve">This is the job of Inter-AS routing </w:t>
+      </w:r>
+      <w:r>
+        <w:rPr>
+          <w:b/>
+          <w:color w:val="000000" w:themeColor="text1"/>
+          <w:sz w:val="20"/>
+          <w:szCs w:val="20"/>
+        </w:rPr>
+        <w:sym w:font="Wingdings" w:char="F04A"/>
+      </w:r>
+    </w:p>
+    <w:p>
+      <w:pPr>
+        <w:rPr>
+          <w:color w:val="000000" w:themeColor="text1"/>
+          <w:sz w:val="20"/>
+          <w:szCs w:val="20"/>
+        </w:rPr>
+      </w:pPr>
+      <w:r>
+        <w:rPr>
+          <w:noProof/>
+          <w:color w:val="000000" w:themeColor="text1"/>
+          <w:sz w:val="20"/>
+          <w:szCs w:val="20"/>
+          <w:lang w:val="en-US"/>
+        </w:rPr>
+        <mc:AlternateContent>
+          <mc:Choice Requires="wps">
+            <w:drawing>
+              <wp:anchor distT="0" distB="0" distL="114300" distR="114300" simplePos="0" relativeHeight="251673600" behindDoc="0" locked="0" layoutInCell="1" allowOverlap="1" wp14:anchorId="17D2F380" wp14:editId="03625410">
+                <wp:simplePos x="0" y="0"/>
+                <wp:positionH relativeFrom="column">
+                  <wp:posOffset>3823970</wp:posOffset>
+                </wp:positionH>
+                <wp:positionV relativeFrom="paragraph">
+                  <wp:posOffset>122555</wp:posOffset>
+                </wp:positionV>
+                <wp:extent cx="1485900" cy="800100"/>
+                <wp:effectExtent l="0" t="0" r="0" b="12700"/>
+                <wp:wrapSquare wrapText="bothSides"/>
+                <wp:docPr id="21" name="Text Box 21"/>
+                <wp:cNvGraphicFramePr/>
+                <a:graphic xmlns:a="http://schemas.openxmlformats.org/drawingml/2006/main">
+                  <a:graphicData uri="http://schemas.microsoft.com/office/word/2010/wordprocessingShape">
+                    <wps:wsp>
+                      <wps:cNvSpPr txBox="1"/>
+                      <wps:spPr>
+                        <a:xfrm>
+                          <a:off x="0" y="0"/>
+                          <a:ext cx="1485900" cy="800100"/>
+                        </a:xfrm>
+                        <a:prstGeom prst="rect">
+                          <a:avLst/>
+                        </a:prstGeom>
+                        <a:noFill/>
+                        <a:ln>
+                          <a:noFill/>
+                        </a:ln>
+                        <a:effectLst/>
+                      </wps:spPr>
+                      <wps:style>
+                        <a:lnRef idx="0">
+                          <a:schemeClr val="accent1"/>
+                        </a:lnRef>
+                        <a:fillRef idx="0">
+                          <a:schemeClr val="accent1"/>
+                        </a:fillRef>
+                        <a:effectRef idx="0">
+                          <a:schemeClr val="accent1"/>
+                        </a:effectRef>
+                        <a:fontRef idx="minor">
+                          <a:schemeClr val="dk1"/>
+                        </a:fontRef>
+                      </wps:style>
+                      <wps:txbx>
+                        <w:txbxContent>
+                          <w:p>
+                            <w:pPr>
+                              <w:rPr>
+                                <w:b/>
+                                <w:color w:val="FF0000"/>
+                              </w:rPr>
+                            </w:pPr>
+                            <w:r>
+                              <w:rPr>
+                                <w:b/>
+                                <w:color w:val="FF0000"/>
+                              </w:rPr>
+                              <w:t>INTER-AS</w:t>
+                            </w:r>
+                          </w:p>
+                          <w:p>
+                            <w:pPr>
+                              <w:rPr>
+                                <w:b/>
+                                <w:color w:val="FF0000"/>
+                              </w:rPr>
+                            </w:pPr>
+                            <w:r>
+                              <w:rPr>
+                                <w:b/>
+                                <w:color w:val="FF0000"/>
+                              </w:rPr>
+                              <w:t>=</w:t>
+                            </w:r>
+                          </w:p>
+                          <w:p>
+                            <w:pPr>
+                              <w:rPr>
+                                <w:b/>
+                                <w:color w:val="FF0000"/>
+                              </w:rPr>
+                            </w:pPr>
+                            <w:r>
+                              <w:rPr>
+                                <w:b/>
+                                <w:color w:val="FF0000"/>
+                              </w:rPr>
+                              <w:t>INTERNAL</w:t>
+                            </w:r>
+                            <w:r>
+                              <w:rPr>
+                                <w:b/>
+                                <w:color w:val="FF0000"/>
+                              </w:rPr>
+                              <w:t xml:space="preserve"> ROUTERS</w:t>
+                            </w:r>
+                          </w:p>
+                        </w:txbxContent>
+                      </wps:txbx>
+                      <wps:bodyPr rot="0" spcFirstLastPara="0" vertOverflow="overflow" horzOverflow="overflow" vert="horz" wrap="square" lIns="91440" tIns="45720" rIns="91440" bIns="45720" numCol="1" spcCol="0" rtlCol="0" fromWordArt="0" anchor="t" anchorCtr="0" forceAA="0" compatLnSpc="1">
+                        <a:prstTxWarp prst="textNoShape">
+                          <a:avLst/>
+                        </a:prstTxWarp>
+                        <a:noAutofit/>
+                      </wps:bodyPr>
+                    </wps:wsp>
+                  </a:graphicData>
+                </a:graphic>
+              </wp:anchor>
+            </w:drawing>
+          </mc:Choice>
+          <mc:Fallback>
+            <w:pict>
+              <v:shape w14:anchorId="17D2F380" id="Text_x0020_Box_x0020_21" o:spid="_x0000_s1030" type="#_x0000_t202" style="position:absolute;margin-left:301.1pt;margin-top:9.65pt;width:117pt;height:63pt;z-index:251673600;visibility:visible;mso-wrap-style:square;mso-wrap-distance-left:9pt;mso-wrap-distance-top:0;mso-wrap-distance-right:9pt;mso-wrap-distance-bottom:0;mso-position-horizontal:absolute;mso-position-horizontal-relative:text;mso-position-vertical:absolute;mso-position-vertical-relative:text;v-text-anchor:top" o:gfxdata="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" filled="f" stroked="f">
+                <v:textbox>
+                  <w:txbxContent>
+                    <w:p>
+                      <w:pPr>
+                        <w:rPr>
+                          <w:b/>
+                          <w:color w:val="FF0000"/>
+                        </w:rPr>
+                      </w:pPr>
+                      <w:r>
+                        <w:rPr>
+                          <w:b/>
+                          <w:color w:val="FF0000"/>
+                        </w:rPr>
+                        <w:t>INTER-AS</w:t>
+                      </w:r>
+                    </w:p>
+                    <w:p>
+                      <w:pPr>
+                        <w:rPr>
+                          <w:b/>
+                          <w:color w:val="FF0000"/>
+                        </w:rPr>
+                      </w:pPr>
+                      <w:r>
+                        <w:rPr>
+                          <w:b/>
+                          <w:color w:val="FF0000"/>
+                        </w:rPr>
+                        <w:t>=</w:t>
+                      </w:r>
+                    </w:p>
+                    <w:p>
+                      <w:pPr>
+                        <w:rPr>
+                          <w:b/>
+                          <w:color w:val="FF0000"/>
+                        </w:rPr>
+                      </w:pPr>
+                      <w:r>
+                        <w:rPr>
+                          <w:b/>
+                          <w:color w:val="FF0000"/>
+                        </w:rPr>
+                        <w:t>INTERNAL</w:t>
+                      </w:r>
+                      <w:r>
+                        <w:rPr>
+                          <w:b/>
+                          <w:color w:val="FF0000"/>
+                        </w:rPr>
+                        <w:t xml:space="preserve"> ROUTERS</w:t>
+                      </w:r>
+                    </w:p>
+                  </w:txbxContent>
+                </v:textbox>
+                <w10:wrap type="square"/>
+              </v:shape>
+            </w:pict>
+          </mc:Fallback>
+        </mc:AlternateContent>
+      </w:r>
+      <w:r>
+        <w:rPr>
+          <w:noProof/>
+          <w:color w:val="000000" w:themeColor="text1"/>
+          <w:sz w:val="20"/>
+          <w:szCs w:val="20"/>
+          <w:lang w:val="en-US"/>
+        </w:rPr>
+        <mc:AlternateContent>
+          <mc:Choice Requires="wps">
+            <w:drawing>
+              <wp:anchor distT="0" distB="0" distL="114300" distR="114300" simplePos="0" relativeHeight="251672576" behindDoc="0" locked="0" layoutInCell="1" allowOverlap="1" wp14:anchorId="3CEC12E8" wp14:editId="5D8C9815">
+                <wp:simplePos x="0" y="0"/>
+                <wp:positionH relativeFrom="column">
+                  <wp:posOffset>1539849</wp:posOffset>
+                </wp:positionH>
+                <wp:positionV relativeFrom="paragraph">
+                  <wp:posOffset>802361</wp:posOffset>
+                </wp:positionV>
+                <wp:extent cx="797585" cy="232054"/>
+                <wp:effectExtent l="0" t="76200" r="40640" b="47625"/>
+                <wp:wrapNone/>
+                <wp:docPr id="20" name="Straight Arrow Connector 20"/>
+                <wp:cNvGraphicFramePr/>
+                <a:graphic xmlns:a="http://schemas.openxmlformats.org/drawingml/2006/main">
+                  <a:graphicData uri="http://schemas.microsoft.com/office/word/2010/wordprocessingShape">
+                    <wps:wsp>
+                      <wps:cNvCnPr/>
+                      <wps:spPr>
+                        <a:xfrm flipH="1" flipV="1">
+                          <a:off x="0" y="0"/>
+                          <a:ext cx="797585" cy="232054"/>
+                        </a:xfrm>
+                        <a:prstGeom prst="straightConnector1">
+                          <a:avLst/>
+                        </a:prstGeom>
+                        <a:ln w="28575">
+                          <a:solidFill>
+                            <a:srgbClr val="FF0000"/>
+                          </a:solidFill>
+                          <a:tailEnd type="triangle"/>
+                        </a:ln>
+                      </wps:spPr>
+                      <wps:style>
+                        <a:lnRef idx="1">
+                          <a:schemeClr val="accent1"/>
+                        </a:lnRef>
+                        <a:fillRef idx="0">
+                          <a:schemeClr val="accent1"/>
+                        </a:fillRef>
+                        <a:effectRef idx="0">
+                          <a:schemeClr val="accent1"/>
+                        </a:effectRef>
+                        <a:fontRef idx="minor">
+                          <a:schemeClr val="tx1"/>
+                        </a:fontRef>
+                      </wps:style>
+                      <wps:bodyPr/>
+                    </wps:wsp>
+                  </a:graphicData>
+                </a:graphic>
+                <wp14:sizeRelH relativeFrom="margin">
+                  <wp14:pctWidth>0</wp14:pctWidth>
+                </wp14:sizeRelH>
+                <wp14:sizeRelV relativeFrom="margin">
+                  <wp14:pctHeight>0</wp14:pctHeight>
+                </wp14:sizeRelV>
+              </wp:anchor>
+            </w:drawing>
+          </mc:Choice>
+          <mc:Fallback>
+            <w:pict>
+              <v:shapetype w14:anchorId="6586A715" id="_x0000_t32" coordsize="21600,21600" o:spt="32" o:oned="t" path="m0,0l21600,21600e" filled="f">
+                <v:path arrowok="t" fillok="f" o:connecttype="none"/>
+                <o:lock v:ext="edit" shapetype="t"/>
+              </v:shapetype>
+              <v:shape id="Straight_x0020_Arrow_x0020_Connector_x0020_20" o:spid="_x0000_s1026" type="#_x0000_t32" style="position:absolute;margin-left:121.25pt;margin-top:63.2pt;width:62.8pt;height:18.25pt;flip:x y;z-index:251672576;visibility:visible;mso-wrap-style:square;mso-width-percent:0;mso-height-percent:0;mso-wrap-distance-left:9pt;mso-wrap-distance-top:0;mso-wrap-distance-right:9pt;mso-wrap-distance-bottom:0;mso-position-horizontal:absolute;mso-position-horizontal-relative:text;mso-position-vertical:absolute;mso-position-vertical-relative:text;mso-width-percent:0;mso-height-percent:0;mso-width-relative:margin;mso-height-relative:margin" o:gfxdata="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" strokecolor="red" strokeweight="2.25pt">
+                <v:stroke endarrow="block" joinstyle="miter"/>
+              </v:shape>
+            </w:pict>
+          </mc:Fallback>
+        </mc:AlternateContent>
+      </w:r>
+      <w:r>
+        <w:rPr>
+          <w:noProof/>
+          <w:color w:val="000000" w:themeColor="text1"/>
+          <w:sz w:val="20"/>
+          <w:szCs w:val="20"/>
+          <w:lang w:val="en-US"/>
+        </w:rPr>
+        <w:drawing>
+          <wp:inline distT="0" distB="0" distL="0" distR="0" wp14:anchorId="586367F7" wp14:editId="0CC6F3E2">
+            <wp:extent cx="2898132" cy="772465"/>
+            <wp:effectExtent l="0" t="0" r="0" b="0"/>
+            <wp:docPr id="19" name="Picture 19"/>
+            <wp:cNvGraphicFramePr>
+              <a:graphicFrameLocks xmlns:a="http://schemas.openxmlformats.org/drawingml/2006/main" noChangeAspect="1"/>
+            </wp:cNvGraphicFramePr>
+            <a:graphic xmlns:a="http://schemas.openxmlformats.org/drawingml/2006/main">
+              <a:graphicData uri="http://schemas.openxmlformats.org/drawingml/2006/picture">
+                <pic:pic xmlns:pic="http://schemas.openxmlformats.org/drawingml/2006/picture">
+                  <pic:nvPicPr>
+                    <pic:cNvPr id="19" name="Screen Shot 2017-10-17 at 4.52.41 PM.png"/>
+                    <pic:cNvPicPr/>
+                  </pic:nvPicPr>
+                  <pic:blipFill>
+                    <a:blip r:embed="rId15" cstate="print">
+                      <a:extLst>
+                        <a:ext uri="{28A0092B-C50C-407E-A947-70E740481C1C}">
+                          <a14:useLocalDpi xmlns:a14="http://schemas.microsoft.com/office/drawing/2010/main" val="0"/>
+                        </a:ext>
+                      </a:extLst>
+                    </a:blip>
+                    <a:stretch>
+                      <a:fillRect/>
+                    </a:stretch>
+                  </pic:blipFill>
+                  <pic:spPr>
+                    <a:xfrm>
+                      <a:off x="0" y="0"/>
+                      <a:ext cx="2928879" cy="780660"/>
+                    </a:xfrm>
+                    <a:prstGeom prst="rect">
+                      <a:avLst/>
+                    </a:prstGeom>
+                  </pic:spPr>
+                </pic:pic>
+              </a:graphicData>
+            </a:graphic>
+          </wp:inline>
+        </w:drawing>
+      </w:r>
+    </w:p>
+    <w:p>
+      <w:pPr>
+        <w:rPr>
+          <w:color w:val="000000" w:themeColor="text1"/>
+          <w:sz w:val="20"/>
+          <w:szCs w:val="20"/>
+        </w:rPr>
+      </w:pPr>
+    </w:p>
+    <w:p>
+      <w:pPr>
+        <w:rPr>
+          <w:color w:val="000000" w:themeColor="text1"/>
+          <w:sz w:val="20"/>
+          <w:szCs w:val="20"/>
+        </w:rPr>
+      </w:pPr>
+      <w:r>
+        <w:rPr>
+          <w:color w:val="000000" w:themeColor="text1"/>
+          <w:sz w:val="20"/>
+          <w:szCs w:val="20"/>
+        </w:rPr>
+        <w:t>Example: setting</w:t>
+      </w:r>
+      <w:r>
+        <w:rPr>
+          <w:color w:val="000000" w:themeColor="text1"/>
+          <w:sz w:val="20"/>
+          <w:szCs w:val="20"/>
+        </w:rPr>
+        <w:t xml:space="preserve"> a</w:t>
+      </w:r>
+      <w:r>
+        <w:rPr>
+          <w:color w:val="000000" w:themeColor="text1"/>
+          <w:sz w:val="20"/>
+          <w:szCs w:val="20"/>
+        </w:rPr>
+        <w:t xml:space="preserve"> forwarding table in router </w:t>
+      </w:r>
+      <w:r>
+        <w:rPr>
+          <w:b/>
+          <w:color w:val="000000" w:themeColor="text1"/>
+          <w:sz w:val="20"/>
+          <w:szCs w:val="20"/>
+        </w:rPr>
+        <w:t>1d</w:t>
+      </w:r>
+      <w:r>
+        <w:rPr>
+          <w:color w:val="000000" w:themeColor="text1"/>
+          <w:sz w:val="20"/>
+          <w:szCs w:val="20"/>
+        </w:rPr>
+        <w:t>.</w:t>
+      </w:r>
+    </w:p>
+    <w:p>
+      <w:pPr>
+        <w:pStyle w:val="ListParagraph"/>
+        <w:numPr>
+          <w:ilvl w:val="0"/>
+          <w:numId w:val="32"/>
+        </w:numPr>
+        <w:rPr>
+          <w:color w:val="000000" w:themeColor="text1"/>
+          <w:sz w:val="20"/>
+          <w:szCs w:val="20"/>
+        </w:rPr>
+      </w:pPr>
+      <w:r>
+        <w:rPr>
+          <w:color w:val="000000" w:themeColor="text1"/>
+          <w:sz w:val="20"/>
+          <w:szCs w:val="20"/>
+        </w:rPr>
+        <w:t xml:space="preserve">Suppose AS1 learns (via. inter-AS protocol) that subnet </w:t>
+      </w:r>
+      <w:r>
+        <w:rPr>
+          <w:b/>
+          <w:color w:val="000000" w:themeColor="text1"/>
+          <w:sz w:val="20"/>
+          <w:szCs w:val="20"/>
+        </w:rPr>
+        <w:t>X</w:t>
+      </w:r>
+      <w:r>
+        <w:rPr>
+          <w:color w:val="000000" w:themeColor="text1"/>
+          <w:sz w:val="20"/>
+          <w:szCs w:val="20"/>
+        </w:rPr>
+        <w:t xml:space="preserve"> is reachable via. AS3 (gateway </w:t>
+      </w:r>
+      <w:r>
+        <w:rPr>
+          <w:b/>
+          <w:color w:val="000000" w:themeColor="text1"/>
+          <w:sz w:val="20"/>
+          <w:szCs w:val="20"/>
+        </w:rPr>
+        <w:t>1c</w:t>
+      </w:r>
+      <w:r>
+        <w:rPr>
+          <w:color w:val="000000" w:themeColor="text1"/>
+          <w:sz w:val="20"/>
+          <w:szCs w:val="20"/>
+        </w:rPr>
+        <w:t>)</w:t>
+      </w:r>
+      <w:r>
+        <w:rPr>
+          <w:color w:val="000000" w:themeColor="text1"/>
+          <w:sz w:val="20"/>
+          <w:szCs w:val="20"/>
+        </w:rPr>
+        <w:t xml:space="preserve"> but not via. AS2.</w:t>
+      </w:r>
+    </w:p>
+    <w:p>
+      <w:pPr>
+        <w:pStyle w:val="ListParagraph"/>
+        <w:numPr>
+          <w:ilvl w:val="0"/>
+          <w:numId w:val="32"/>
+        </w:numPr>
+        <w:rPr>
+          <w:color w:val="000000" w:themeColor="text1"/>
+          <w:sz w:val="20"/>
+          <w:szCs w:val="20"/>
+        </w:rPr>
+      </w:pPr>
+      <w:r>
+        <w:rPr>
+          <w:color w:val="000000" w:themeColor="text1"/>
+          <w:sz w:val="20"/>
+          <w:szCs w:val="20"/>
+        </w:rPr>
+        <w:t>Inter-AS protocol propagates reachability info to all internal routers.</w:t>
+      </w:r>
+    </w:p>
+    <w:p>
+      <w:pPr>
+        <w:pStyle w:val="ListParagraph"/>
+        <w:numPr>
+          <w:ilvl w:val="0"/>
+          <w:numId w:val="32"/>
+        </w:numPr>
+        <w:rPr>
+          <w:color w:val="000000" w:themeColor="text1"/>
+          <w:sz w:val="20"/>
+          <w:szCs w:val="20"/>
+        </w:rPr>
+      </w:pPr>
+      <w:r>
+        <w:rPr>
+          <w:color w:val="000000" w:themeColor="text1"/>
+          <w:sz w:val="20"/>
+          <w:szCs w:val="20"/>
+        </w:rPr>
+        <w:t xml:space="preserve">Router </w:t>
+      </w:r>
+      <w:r>
+        <w:rPr>
+          <w:b/>
+          <w:color w:val="000000" w:themeColor="text1"/>
+          <w:sz w:val="20"/>
+          <w:szCs w:val="20"/>
+        </w:rPr>
+        <w:t>1</w:t>
+      </w:r>
+      <w:r>
+        <w:rPr>
+          <w:b/>
+          <w:color w:val="000000" w:themeColor="text1"/>
+          <w:sz w:val="20"/>
+          <w:szCs w:val="20"/>
+        </w:rPr>
+        <w:t>d</w:t>
+      </w:r>
+      <w:r>
+        <w:rPr>
+          <w:color w:val="000000" w:themeColor="text1"/>
+          <w:sz w:val="20"/>
+          <w:szCs w:val="20"/>
+        </w:rPr>
+        <w:t xml:space="preserve"> determines from intra-AS</w:t>
+      </w:r>
+      <w:r>
+        <w:rPr>
+          <w:color w:val="000000" w:themeColor="text1"/>
+          <w:sz w:val="20"/>
+          <w:szCs w:val="20"/>
+        </w:rPr>
+        <w:t xml:space="preserve"> routing info that its interface </w:t>
+      </w:r>
+      <w:r>
+        <w:rPr>
+          <w:b/>
+          <w:color w:val="000000" w:themeColor="text1"/>
+          <w:sz w:val="20"/>
+          <w:szCs w:val="20"/>
+        </w:rPr>
+        <w:t>1</w:t>
+      </w:r>
+      <w:r>
+        <w:rPr>
+          <w:color w:val="000000" w:themeColor="text1"/>
+          <w:sz w:val="20"/>
+          <w:szCs w:val="20"/>
+        </w:rPr>
+        <w:t xml:space="preserve"> is on the least cost</w:t>
+      </w:r>
+      <w:r>
+        <w:rPr>
+          <w:color w:val="000000" w:themeColor="text1"/>
+          <w:sz w:val="20"/>
+          <w:szCs w:val="20"/>
+        </w:rPr>
+        <w:t xml:space="preserve"> path to </w:t>
+      </w:r>
+      <w:r>
+        <w:rPr>
+          <w:color w:val="000000" w:themeColor="text1"/>
+          <w:sz w:val="20"/>
+          <w:szCs w:val="20"/>
+        </w:rPr>
+        <w:t xml:space="preserve">to </w:t>
+      </w:r>
+      <w:r>
+        <w:rPr>
+          <w:b/>
+          <w:color w:val="000000" w:themeColor="text1"/>
+          <w:sz w:val="20"/>
+          <w:szCs w:val="20"/>
+        </w:rPr>
+        <w:t>1c</w:t>
+      </w:r>
+      <w:r>
+        <w:rPr>
+          <w:color w:val="000000" w:themeColor="text1"/>
+          <w:sz w:val="20"/>
+          <w:szCs w:val="20"/>
+        </w:rPr>
+        <w:t xml:space="preserve">, so it installs the forwarding table entry </w:t>
+      </w:r>
+      <w:r>
+        <w:rPr>
+          <w:b/>
+          <w:color w:val="000000" w:themeColor="text1"/>
+          <w:sz w:val="20"/>
+          <w:szCs w:val="20"/>
+        </w:rPr>
+        <w:t>(X, 1)</w:t>
+      </w:r>
+      <w:r>
+        <w:rPr>
+          <w:b/>
+          <w:color w:val="000000" w:themeColor="text1"/>
+          <w:sz w:val="20"/>
+          <w:szCs w:val="20"/>
+        </w:rPr>
+        <w:t xml:space="preserve">     [ i.e. 1d </w:t>
+      </w:r>
+      <w:r>
+        <w:rPr>
+          <w:b/>
+          <w:color w:val="000000" w:themeColor="text1"/>
+          <w:sz w:val="20"/>
+          <w:szCs w:val="20"/>
+        </w:rPr>
+        <w:sym w:font="Wingdings" w:char="F0E0"/>
+      </w:r>
+      <w:r>
+        <w:rPr>
+          <w:b/>
+          <w:color w:val="000000" w:themeColor="text1"/>
+          <w:sz w:val="20"/>
+          <w:szCs w:val="20"/>
+        </w:rPr>
+        <w:t xml:space="preserve"> 1c </w:t>
+      </w:r>
+      <w:r>
+        <w:rPr>
+          <w:b/>
+          <w:color w:val="000000" w:themeColor="text1"/>
+          <w:sz w:val="20"/>
+          <w:szCs w:val="20"/>
+        </w:rPr>
+        <w:sym w:font="Wingdings" w:char="F0E0"/>
+      </w:r>
+      <w:r>
+        <w:rPr>
+          <w:b/>
+          <w:color w:val="000000" w:themeColor="text1"/>
+          <w:sz w:val="20"/>
+          <w:szCs w:val="20"/>
+        </w:rPr>
+        <w:t xml:space="preserve"> Subnet X on AS3 ]</w:t>
+      </w:r>
+    </w:p>
+    <w:p>
+      <w:pPr>
+        <w:rPr>
+          <w:color w:val="000000" w:themeColor="text1"/>
+          <w:sz w:val="20"/>
+          <w:szCs w:val="20"/>
+        </w:rPr>
+      </w:pPr>
+      <w:r>
+        <w:rPr>
+          <w:color w:val="000000" w:themeColor="text1"/>
+          <w:sz w:val="20"/>
+          <w:szCs w:val="20"/>
+        </w:rPr>
+        <w:t>Choosing between multiple AS’s</w:t>
+      </w:r>
+    </w:p>
+    <w:p>
+      <w:pPr>
+        <w:pStyle w:val="ListParagraph"/>
+        <w:numPr>
+          <w:ilvl w:val="0"/>
+          <w:numId w:val="34"/>
+        </w:numPr>
+        <w:rPr>
+          <w:color w:val="000000" w:themeColor="text1"/>
+          <w:sz w:val="20"/>
+          <w:szCs w:val="20"/>
+        </w:rPr>
+      </w:pPr>
+      <w:r>
+        <w:rPr>
+          <w:color w:val="000000" w:themeColor="text1"/>
+          <w:sz w:val="20"/>
+          <w:szCs w:val="20"/>
+        </w:rPr>
+        <w:t>AS1 learns from inter-AS protocol that subnet X is reachable from BOTH AS3 and AS2:</w:t>
+      </w:r>
+    </w:p>
+    <w:p>
+      <w:pPr>
+        <w:rPr>
+          <w:color w:val="000000" w:themeColor="text1"/>
+          <w:sz w:val="20"/>
+          <w:szCs w:val="20"/>
+        </w:rPr>
+      </w:pPr>
+      <w:r>
+        <w:rPr>
+          <w:noProof/>
+          <w:color w:val="000000" w:themeColor="text1"/>
+          <w:sz w:val="20"/>
+          <w:szCs w:val="20"/>
+          <w:lang w:val="en-US"/>
+        </w:rPr>
+        <w:drawing>
+          <wp:inline distT="0" distB="0" distL="0" distR="0" wp14:anchorId="21180391" wp14:editId="2960EB7B">
+            <wp:extent cx="4528469" cy="835558"/>
+            <wp:effectExtent l="0" t="0" r="0" b="3175"/>
+            <wp:docPr id="24" name="Picture 24"/>
+            <wp:cNvGraphicFramePr>
+              <a:graphicFrameLocks xmlns:a="http://schemas.openxmlformats.org/drawingml/2006/main" noChangeAspect="1"/>
+            </wp:cNvGraphicFramePr>
+            <a:graphic xmlns:a="http://schemas.openxmlformats.org/drawingml/2006/main">
+              <a:graphicData uri="http://schemas.openxmlformats.org/drawingml/2006/picture">
+                <pic:pic xmlns:pic="http://schemas.openxmlformats.org/drawingml/2006/picture">
+                  <pic:nvPicPr>
+                    <pic:cNvPr id="24" name="Screen Shot 2017-10-17 at 5.07.05 PM.png"/>
+                    <pic:cNvPicPr/>
+                  </pic:nvPicPr>
+                  <pic:blipFill>
+                    <a:blip r:embed="rId16">
+                      <a:extLst>
+                        <a:ext uri="{28A0092B-C50C-407E-A947-70E740481C1C}">
+                          <a14:useLocalDpi xmlns:a14="http://schemas.microsoft.com/office/drawing/2010/main" val="0"/>
+                        </a:ext>
+                      </a:extLst>
+                    </a:blip>
+                    <a:stretch>
+                      <a:fillRect/>
+                    </a:stretch>
+                  </pic:blipFill>
+                  <pic:spPr>
+                    <a:xfrm>
+                      <a:off x="0" y="0"/>
+                      <a:ext cx="4548258" cy="839209"/>
+                    </a:xfrm>
+                    <a:prstGeom prst="rect">
+                      <a:avLst/>
+                    </a:prstGeom>
+                  </pic:spPr>
+                </pic:pic>
+              </a:graphicData>
+            </a:graphic>
+          </wp:inline>
+        </w:drawing>
+      </w:r>
+      <w:r>
+        <w:rPr>
+          <w:noProof/>
+          <w:color w:val="000000" w:themeColor="text1"/>
+          <w:sz w:val="20"/>
+          <w:szCs w:val="20"/>
+          <w:lang w:val="en-US"/>
+        </w:rPr>
+        <w:drawing>
+          <wp:inline distT="0" distB="0" distL="0" distR="0" wp14:anchorId="1AE2C81E" wp14:editId="2B252165">
+            <wp:extent cx="1923102" cy="825500"/>
+            <wp:effectExtent l="0" t="0" r="7620" b="0"/>
+            <wp:docPr id="22" name="Picture 22"/>
+            <wp:cNvGraphicFramePr>
+              <a:graphicFrameLocks xmlns:a="http://schemas.openxmlformats.org/drawingml/2006/main" noChangeAspect="1"/>
+            </wp:cNvGraphicFramePr>
+            <a:graphic xmlns:a="http://schemas.openxmlformats.org/drawingml/2006/main">
+              <a:graphicData uri="http://schemas.openxmlformats.org/drawingml/2006/picture">
+                <pic:pic xmlns:pic="http://schemas.openxmlformats.org/drawingml/2006/picture">
+                  <pic:nvPicPr>
+                    <pic:cNvPr id="22" name="Screen Shot 2017-10-17 at 5.04.33 PM.png"/>
+                    <pic:cNvPicPr/>
+                  </pic:nvPicPr>
+                  <pic:blipFill>
+                    <a:blip r:embed="rId17" cstate="print">
+                      <a:extLst>
+                        <a:ext uri="{28A0092B-C50C-407E-A947-70E740481C1C}">
+                          <a14:useLocalDpi xmlns:a14="http://schemas.microsoft.com/office/drawing/2010/main" val="0"/>
+                        </a:ext>
+                      </a:extLst>
+                    </a:blip>
+                    <a:stretch>
+                      <a:fillRect/>
+                    </a:stretch>
+                  </pic:blipFill>
+                  <pic:spPr>
+                    <a:xfrm>
+                      <a:off x="0" y="0"/>
+                      <a:ext cx="2001488" cy="859148"/>
+                    </a:xfrm>
+                    <a:prstGeom prst="rect">
+                      <a:avLst/>
+                    </a:prstGeom>
+                  </pic:spPr>
+                </pic:pic>
+              </a:graphicData>
+            </a:graphic>
+          </wp:inline>
+        </w:drawing>
+      </w:r>
+    </w:p>
+    <w:p>
+      <w:pPr>
+        <w:rPr>
+          <w:color w:val="000000" w:themeColor="text1"/>
+          <w:sz w:val="20"/>
+          <w:szCs w:val="20"/>
+        </w:rPr>
+      </w:pPr>
+    </w:p>
+    <w:p>
+      <w:pPr>
+        <w:rPr>
+          <w:color w:val="000000" w:themeColor="text1"/>
+          <w:sz w:val="20"/>
+          <w:szCs w:val="20"/>
+        </w:rPr>
+      </w:pPr>
+    </w:p>
+    <w:p>
+      <w:pPr>
+        <w:rPr>
+          <w:color w:val="000000" w:themeColor="text1"/>
+          <w:sz w:val="20"/>
+          <w:szCs w:val="20"/>
+        </w:rPr>
+      </w:pPr>
+    </w:p>
+    <w:p>
+      <w:pPr>
+        <w:rPr>
+          <w:color w:val="2F5496" w:themeColor="accent5" w:themeShade="BF"/>
+          <w:sz w:val="20"/>
+          <w:szCs w:val="20"/>
+        </w:rPr>
+      </w:pPr>
+      <w:r>
+        <w:rPr>
+          <w:b/>
+          <w:color w:val="2F5496" w:themeColor="accent5" w:themeShade="BF"/>
+          <w:sz w:val="20"/>
+          <w:szCs w:val="20"/>
+        </w:rPr>
+        <w:t>ICMP: Internet Control Message Protocol</w:t>
+      </w:r>
+    </w:p>
+    <w:p>
+      <w:pPr>
+        <w:rPr>
+          <w:color w:val="000000" w:themeColor="text1"/>
+          <w:sz w:val="20"/>
+          <w:szCs w:val="20"/>
+        </w:rPr>
+      </w:pPr>
+      <w:r>
+        <w:rPr>
+          <w:color w:val="000000" w:themeColor="text1"/>
+          <w:sz w:val="20"/>
+          <w:szCs w:val="20"/>
+        </w:rPr>
+        <w:t>ICMP is a supp</w:t>
+      </w:r>
+      <w:r>
+        <w:rPr>
+          <w:color w:val="000000" w:themeColor="text1"/>
+          <w:sz w:val="20"/>
+          <w:szCs w:val="20"/>
+        </w:rPr>
+        <w:t>orting protocol in the IP suite, used to send</w:t>
+      </w:r>
+      <w:r>
+        <w:rPr>
+          <w:color w:val="000000" w:themeColor="text1"/>
+          <w:sz w:val="20"/>
+          <w:szCs w:val="20"/>
+        </w:rPr>
+        <w:t xml:space="preserve"> error messages and operational information.</w:t>
+      </w:r>
       <w:bookmarkStart w:id="0" w:name="_GoBack"/>
       <w:bookmarkEnd w:id="0"/>
-      <w:r>
-        <w:rPr>
-          <w:color w:val="000000" w:themeColor="text1"/>
-          <w:sz w:val="20"/>
-          <w:szCs w:val="20"/>
-        </w:rPr>
-        <w:br w:type="page"/>
-      </w:r>
-    </w:p>
-    <w:p>
-      <w:pPr>
-        <w:rPr>
-          <w:color w:val="000000" w:themeColor="text1"/>
-          <w:sz w:val="20"/>
-          <w:szCs w:val="20"/>
-        </w:rPr>
-      </w:pPr>
-    </w:p>
-    <w:p>
-      <w:pPr>
-        <w:rPr>
-          <w:color w:val="000000" w:themeColor="text1"/>
-          <w:sz w:val="20"/>
-          <w:szCs w:val="20"/>
-        </w:rPr>
-      </w:pPr>
-    </w:p>
-    <w:p>
-      <w:pPr>
-        <w:rPr>
-          <w:color w:val="000000" w:themeColor="text1"/>
-          <w:sz w:val="20"/>
-          <w:szCs w:val="20"/>
-        </w:rPr>
-      </w:pPr>
-      <w:r>
-        <w:rPr>
-          <w:color w:val="000000" w:themeColor="text1"/>
-          <w:sz w:val="20"/>
-          <w:szCs w:val="20"/>
-        </w:rPr>
-        <w:t xml:space="preserve">         </w:t>
-      </w:r>
-      <w:r>
-        <w:rPr>
-          <w:color w:val="000000" w:themeColor="text1"/>
-          <w:sz w:val="20"/>
-          <w:szCs w:val="20"/>
-        </w:rPr>
-        <w:t xml:space="preserve">                           </w:t>
+    </w:p>
+    <w:p>
+      <w:pPr>
+        <w:rPr>
+          <w:color w:val="000000" w:themeColor="text1"/>
+          <w:sz w:val="20"/>
+          <w:szCs w:val="20"/>
+        </w:rPr>
+      </w:pPr>
+      <w:r>
+        <w:rPr>
+          <w:color w:val="000000" w:themeColor="text1"/>
+          <w:sz w:val="20"/>
+          <w:szCs w:val="20"/>
+        </w:rPr>
+        <w:t>ICMP is used by hosts &amp; routers to communicate network-level information.</w:t>
+      </w:r>
+    </w:p>
+    <w:p>
+      <w:pPr>
+        <w:pStyle w:val="ListParagraph"/>
+        <w:numPr>
+          <w:ilvl w:val="0"/>
+          <w:numId w:val="34"/>
+        </w:numPr>
+        <w:rPr>
+          <w:color w:val="000000" w:themeColor="text1"/>
+          <w:sz w:val="20"/>
+          <w:szCs w:val="20"/>
+        </w:rPr>
+      </w:pPr>
+      <w:r>
+        <w:rPr>
+          <w:color w:val="000000" w:themeColor="text1"/>
+          <w:sz w:val="20"/>
+          <w:szCs w:val="20"/>
+        </w:rPr>
+        <w:t>Error reporting: unreachable host, network, port, protocol</w:t>
+      </w:r>
+    </w:p>
+    <w:p>
+      <w:pPr>
+        <w:pStyle w:val="ListParagraph"/>
+        <w:numPr>
+          <w:ilvl w:val="0"/>
+          <w:numId w:val="34"/>
+        </w:numPr>
+        <w:rPr>
+          <w:color w:val="000000" w:themeColor="text1"/>
+          <w:sz w:val="20"/>
+          <w:szCs w:val="20"/>
+        </w:rPr>
+      </w:pPr>
+      <w:r>
+        <w:rPr>
+          <w:color w:val="000000" w:themeColor="text1"/>
+          <w:sz w:val="20"/>
+          <w:szCs w:val="20"/>
+        </w:rPr>
+        <w:t>Echo request / reply (used by ping)</w:t>
+      </w:r>
+    </w:p>
+    <w:p>
+      <w:pPr>
+        <w:rPr>
+          <w:color w:val="000000" w:themeColor="text1"/>
+          <w:sz w:val="20"/>
+          <w:szCs w:val="20"/>
+        </w:rPr>
+      </w:pPr>
+      <w:r>
+        <w:rPr>
+          <w:color w:val="000000" w:themeColor="text1"/>
+          <w:sz w:val="20"/>
+          <w:szCs w:val="20"/>
+        </w:rPr>
+        <w:t>ICMP messages are carried in IP</w:t>
+      </w:r>
+      <w:r>
+        <w:rPr>
+          <w:color w:val="000000" w:themeColor="text1"/>
+          <w:sz w:val="20"/>
+          <w:szCs w:val="20"/>
+        </w:rPr>
+        <w:t xml:space="preserve"> datagrams</w:t>
+      </w:r>
+      <w:r>
+        <w:rPr>
+          <w:color w:val="000000" w:themeColor="text1"/>
+          <w:sz w:val="20"/>
+          <w:szCs w:val="20"/>
+        </w:rPr>
+        <w:t xml:space="preserve"> (in the network-layer “above” IP)</w:t>
+      </w:r>
+    </w:p>
+    <w:p>
+      <w:pPr>
+        <w:rPr>
+          <w:color w:val="000000" w:themeColor="text1"/>
+          <w:sz w:val="20"/>
+          <w:szCs w:val="20"/>
+        </w:rPr>
+      </w:pPr>
+      <w:r>
+        <w:rPr>
+          <w:color w:val="000000" w:themeColor="text1"/>
+          <w:sz w:val="20"/>
+          <w:szCs w:val="20"/>
+        </w:rPr>
+        <w:t>ICMP message:</w:t>
+      </w:r>
+    </w:p>
+    <w:p>
+      <w:pPr>
+        <w:pStyle w:val="ListParagraph"/>
+        <w:numPr>
+          <w:ilvl w:val="0"/>
+          <w:numId w:val="35"/>
+        </w:numPr>
+        <w:rPr>
+          <w:color w:val="000000" w:themeColor="text1"/>
+          <w:sz w:val="20"/>
+          <w:szCs w:val="20"/>
+        </w:rPr>
+      </w:pPr>
+      <w:r>
+        <w:rPr>
+          <w:color w:val="000000" w:themeColor="text1"/>
+          <w:sz w:val="20"/>
+          <w:szCs w:val="20"/>
+        </w:rPr>
+        <w:t>Type</w:t>
+      </w:r>
+    </w:p>
+    <w:p>
+      <w:pPr>
+        <w:pStyle w:val="ListParagraph"/>
+        <w:numPr>
+          <w:ilvl w:val="0"/>
+          <w:numId w:val="35"/>
+        </w:numPr>
+        <w:rPr>
+          <w:color w:val="000000" w:themeColor="text1"/>
+          <w:sz w:val="20"/>
+          <w:szCs w:val="20"/>
+        </w:rPr>
+      </w:pPr>
+      <w:r>
+        <w:rPr>
+          <w:color w:val="000000" w:themeColor="text1"/>
+          <w:sz w:val="20"/>
+          <w:szCs w:val="20"/>
+        </w:rPr>
+        <w:t>C</w:t>
+      </w:r>
+      <w:r>
+        <w:rPr>
+          <w:color w:val="000000" w:themeColor="text1"/>
+          <w:sz w:val="20"/>
+          <w:szCs w:val="20"/>
+        </w:rPr>
+        <w:t>ode + first 8 bytes</w:t>
+      </w:r>
+      <w:r>
+        <w:rPr>
+          <w:color w:val="000000" w:themeColor="text1"/>
+          <w:sz w:val="20"/>
+          <w:szCs w:val="20"/>
+        </w:rPr>
+        <w:t xml:space="preserve"> of IP datagram causing error.</w:t>
+      </w:r>
+    </w:p>
+    <w:p>
+      <w:pPr>
+        <w:rPr>
+          <w:color w:val="000000" w:themeColor="text1"/>
+          <w:sz w:val="20"/>
+          <w:szCs w:val="20"/>
+        </w:rPr>
+      </w:pPr>
+      <w:r>
+        <w:rPr>
+          <w:color w:val="000000" w:themeColor="text1"/>
+          <w:sz w:val="20"/>
+          <w:szCs w:val="20"/>
+        </w:rPr>
+        <w:t>ICMP codes:</w:t>
+      </w:r>
+    </w:p>
+    <w:p>
+      <w:pPr>
+        <w:rPr>
+          <w:color w:val="000000" w:themeColor="text1"/>
+          <w:sz w:val="20"/>
+          <w:szCs w:val="20"/>
+        </w:rPr>
+      </w:pPr>
+      <w:r>
+        <w:rPr>
+          <w:noProof/>
+          <w:color w:val="000000" w:themeColor="text1"/>
+          <w:sz w:val="20"/>
+          <w:szCs w:val="20"/>
+          <w:lang w:val="en-US"/>
+        </w:rPr>
+        <w:drawing>
+          <wp:inline distT="0" distB="0" distL="0" distR="0" wp14:anchorId="7938005C" wp14:editId="1F60E044">
+            <wp:extent cx="3248177" cy="3226618"/>
+            <wp:effectExtent l="0" t="0" r="3175" b="0"/>
+            <wp:docPr id="25" name="Picture 25"/>
+            <wp:cNvGraphicFramePr>
+              <a:graphicFrameLocks xmlns:a="http://schemas.openxmlformats.org/drawingml/2006/main" noChangeAspect="1"/>
+            </wp:cNvGraphicFramePr>
+            <a:graphic xmlns:a="http://schemas.openxmlformats.org/drawingml/2006/main">
+              <a:graphicData uri="http://schemas.openxmlformats.org/drawingml/2006/picture">
+                <pic:pic xmlns:pic="http://schemas.openxmlformats.org/drawingml/2006/picture">
+                  <pic:nvPicPr>
+                    <pic:cNvPr id="25" name="Screen Shot 2017-10-17 at 5.14.26 PM.png"/>
+                    <pic:cNvPicPr/>
+                  </pic:nvPicPr>
+                  <pic:blipFill>
+                    <a:blip r:embed="rId18">
+                      <a:extLst>
+                        <a:ext uri="{28A0092B-C50C-407E-A947-70E740481C1C}">
+                          <a14:useLocalDpi xmlns:a14="http://schemas.microsoft.com/office/drawing/2010/main" val="0"/>
+                        </a:ext>
+                      </a:extLst>
+                    </a:blip>
+                    <a:stretch>
+                      <a:fillRect/>
+                    </a:stretch>
+                  </pic:blipFill>
+                  <pic:spPr>
+                    <a:xfrm>
+                      <a:off x="0" y="0"/>
+                      <a:ext cx="3251140" cy="3229561"/>
+                    </a:xfrm>
+                    <a:prstGeom prst="rect">
+                      <a:avLst/>
+                    </a:prstGeom>
+                  </pic:spPr>
+                </pic:pic>
+              </a:graphicData>
+            </a:graphic>
+          </wp:inline>
+        </w:drawing>
       </w:r>
     </w:p>
     <w:p>
@@ -4639,6 +8237,684 @@
 <file path=word/numbering.xml><?xml version="1.0" encoding="utf-8"?>
 <w:numbering xmlns:wpc="http://schemas.microsoft.com/office/word/2010/wordprocessingCanvas" xmlns:mo="http://schemas.microsoft.com/office/mac/office/2008/main" xmlns:mc="http://schemas.openxmlformats.org/markup-compatibility/2006" xmlns:mv="urn:schemas-microsoft-com:mac:vml" xmlns:o="urn:schemas-microsoft-com:office:office" xmlns:r="http://schemas.openxmlformats.org/officeDocument/2006/relationships" xmlns:m="http://schemas.openxmlformats.org/officeDocument/2006/math" xmlns:v="urn:schemas-microsoft-com:vml" xmlns:wp14="http://schemas.microsoft.com/office/word/2010/wordprocessingDrawing" xmlns:wp="http://schemas.openxmlformats.org/drawingml/2006/wordprocessingDrawing" xmlns:w10="urn:schemas-microsoft-com:office:word" xmlns:w="http://schemas.openxmlformats.org/wordprocessingml/2006/main" xmlns:w14="http://schemas.microsoft.com/office/word/2010/wordml" xmlns:w15="http://schemas.microsoft.com/office/word/2012/wordml" xmlns:wpg="http://schemas.microsoft.com/office/word/2010/wordprocessingGroup" xmlns:wpi="http://schemas.microsoft.com/office/word/2010/wordprocessingInk" xmlns:wne="http://schemas.microsoft.com/office/word/2006/wordml" xmlns:wps="http://schemas.microsoft.com/office/word/2010/wordprocessingShape" mc:Ignorable="w14 w15 wp14">
   <w:abstractNum w:abstractNumId="0">
+    <w:nsid w:val="05AA7F2E"/>
+    <w:multiLevelType w:val="hybridMultilevel"/>
+    <w:tmpl w:val="B3AC7A24"/>
+    <w:lvl w:ilvl="0" w:tplc="04090001">
+      <w:start w:val="1"/>
+      <w:numFmt w:val="bullet"/>
+      <w:lvlText w:val=""/>
+      <w:lvlJc w:val="left"/>
+      <w:pPr>
+        <w:ind w:left="720" w:hanging="360"/>
+      </w:pPr>
+      <w:rPr>
+        <w:rFonts w:ascii="Symbol" w:hAnsi="Symbol" w:hint="default"/>
+      </w:rPr>
+    </w:lvl>
+    <w:lvl w:ilvl="1" w:tplc="04090003" w:tentative="1">
+      <w:start w:val="1"/>
+      <w:numFmt w:val="bullet"/>
+      <w:lvlText w:val="o"/>
+      <w:lvlJc w:val="left"/>
+      <w:pPr>
+        <w:ind w:left="1440" w:hanging="360"/>
+      </w:pPr>
+      <w:rPr>
+        <w:rFonts w:ascii="Courier New" w:hAnsi="Courier New" w:cs="Courier New" w:hint="default"/>
+      </w:rPr>
+    </w:lvl>
+    <w:lvl w:ilvl="2" w:tplc="04090005" w:tentative="1">
+      <w:start w:val="1"/>
+      <w:numFmt w:val="bullet"/>
+      <w:lvlText w:val=""/>
+      <w:lvlJc w:val="left"/>
+      <w:pPr>
+        <w:ind w:left="2160" w:hanging="360"/>
+      </w:pPr>
+      <w:rPr>
+        <w:rFonts w:ascii="Wingdings" w:hAnsi="Wingdings" w:hint="default"/>
+      </w:rPr>
+    </w:lvl>
+    <w:lvl w:ilvl="3" w:tplc="04090001" w:tentative="1">
+      <w:start w:val="1"/>
+      <w:numFmt w:val="bullet"/>
+      <w:lvlText w:val=""/>
+      <w:lvlJc w:val="left"/>
+      <w:pPr>
+        <w:ind w:left="2880" w:hanging="360"/>
+      </w:pPr>
+      <w:rPr>
+        <w:rFonts w:ascii="Symbol" w:hAnsi="Symbol" w:hint="default"/>
+      </w:rPr>
+    </w:lvl>
+    <w:lvl w:ilvl="4" w:tplc="04090003" w:tentative="1">
+      <w:start w:val="1"/>
+      <w:numFmt w:val="bullet"/>
+      <w:lvlText w:val="o"/>
+      <w:lvlJc w:val="left"/>
+      <w:pPr>
+        <w:ind w:left="3600" w:hanging="360"/>
+      </w:pPr>
+      <w:rPr>
+        <w:rFonts w:ascii="Courier New" w:hAnsi="Courier New" w:cs="Courier New" w:hint="default"/>
+      </w:rPr>
+    </w:lvl>
+    <w:lvl w:ilvl="5" w:tplc="04090005" w:tentative="1">
+      <w:start w:val="1"/>
+      <w:numFmt w:val="bullet"/>
+      <w:lvlText w:val=""/>
+      <w:lvlJc w:val="left"/>
+      <w:pPr>
+        <w:ind w:left="4320" w:hanging="360"/>
+      </w:pPr>
+      <w:rPr>
+        <w:rFonts w:ascii="Wingdings" w:hAnsi="Wingdings" w:hint="default"/>
+      </w:rPr>
+    </w:lvl>
+    <w:lvl w:ilvl="6" w:tplc="04090001" w:tentative="1">
+      <w:start w:val="1"/>
+      <w:numFmt w:val="bullet"/>
+      <w:lvlText w:val=""/>
+      <w:lvlJc w:val="left"/>
+      <w:pPr>
+        <w:ind w:left="5040" w:hanging="360"/>
+      </w:pPr>
+      <w:rPr>
+        <w:rFonts w:ascii="Symbol" w:hAnsi="Symbol" w:hint="default"/>
+      </w:rPr>
+    </w:lvl>
+    <w:lvl w:ilvl="7" w:tplc="04090003" w:tentative="1">
+      <w:start w:val="1"/>
+      <w:numFmt w:val="bullet"/>
+      <w:lvlText w:val="o"/>
+      <w:lvlJc w:val="left"/>
+      <w:pPr>
+        <w:ind w:left="5760" w:hanging="360"/>
+      </w:pPr>
+      <w:rPr>
+        <w:rFonts w:ascii="Courier New" w:hAnsi="Courier New" w:cs="Courier New" w:hint="default"/>
+      </w:rPr>
+    </w:lvl>
+    <w:lvl w:ilvl="8" w:tplc="04090005" w:tentative="1">
+      <w:start w:val="1"/>
+      <w:numFmt w:val="bullet"/>
+      <w:lvlText w:val=""/>
+      <w:lvlJc w:val="left"/>
+      <w:pPr>
+        <w:ind w:left="6480" w:hanging="360"/>
+      </w:pPr>
+      <w:rPr>
+        <w:rFonts w:ascii="Wingdings" w:hAnsi="Wingdings" w:hint="default"/>
+      </w:rPr>
+    </w:lvl>
+  </w:abstractNum>
+  <w:abstractNum w:abstractNumId="1">
+    <w:nsid w:val="074A4132"/>
+    <w:multiLevelType w:val="hybridMultilevel"/>
+    <w:tmpl w:val="BA5045A8"/>
+    <w:lvl w:ilvl="0" w:tplc="04090001">
+      <w:start w:val="1"/>
+      <w:numFmt w:val="bullet"/>
+      <w:lvlText w:val=""/>
+      <w:lvlJc w:val="left"/>
+      <w:pPr>
+        <w:ind w:left="720" w:hanging="360"/>
+      </w:pPr>
+      <w:rPr>
+        <w:rFonts w:ascii="Symbol" w:hAnsi="Symbol" w:hint="default"/>
+      </w:rPr>
+    </w:lvl>
+    <w:lvl w:ilvl="1" w:tplc="04090003" w:tentative="1">
+      <w:start w:val="1"/>
+      <w:numFmt w:val="bullet"/>
+      <w:lvlText w:val="o"/>
+      <w:lvlJc w:val="left"/>
+      <w:pPr>
+        <w:ind w:left="1440" w:hanging="360"/>
+      </w:pPr>
+      <w:rPr>
+        <w:rFonts w:ascii="Courier New" w:hAnsi="Courier New" w:cs="Courier New" w:hint="default"/>
+      </w:rPr>
+    </w:lvl>
+    <w:lvl w:ilvl="2" w:tplc="04090005" w:tentative="1">
+      <w:start w:val="1"/>
+      <w:numFmt w:val="bullet"/>
+      <w:lvlText w:val=""/>
+      <w:lvlJc w:val="left"/>
+      <w:pPr>
+        <w:ind w:left="2160" w:hanging="360"/>
+      </w:pPr>
+      <w:rPr>
+        <w:rFonts w:ascii="Wingdings" w:hAnsi="Wingdings" w:hint="default"/>
+      </w:rPr>
+    </w:lvl>
+    <w:lvl w:ilvl="3" w:tplc="04090001" w:tentative="1">
+      <w:start w:val="1"/>
+      <w:numFmt w:val="bullet"/>
+      <w:lvlText w:val=""/>
+      <w:lvlJc w:val="left"/>
+      <w:pPr>
+        <w:ind w:left="2880" w:hanging="360"/>
+      </w:pPr>
+      <w:rPr>
+        <w:rFonts w:ascii="Symbol" w:hAnsi="Symbol" w:hint="default"/>
+      </w:rPr>
+    </w:lvl>
+    <w:lvl w:ilvl="4" w:tplc="04090003" w:tentative="1">
+      <w:start w:val="1"/>
+      <w:numFmt w:val="bullet"/>
+      <w:lvlText w:val="o"/>
+      <w:lvlJc w:val="left"/>
+      <w:pPr>
+        <w:ind w:left="3600" w:hanging="360"/>
+      </w:pPr>
+      <w:rPr>
+        <w:rFonts w:ascii="Courier New" w:hAnsi="Courier New" w:cs="Courier New" w:hint="default"/>
+      </w:rPr>
+    </w:lvl>
+    <w:lvl w:ilvl="5" w:tplc="04090005" w:tentative="1">
+      <w:start w:val="1"/>
+      <w:numFmt w:val="bullet"/>
+      <w:lvlText w:val=""/>
+      <w:lvlJc w:val="left"/>
+      <w:pPr>
+        <w:ind w:left="4320" w:hanging="360"/>
+      </w:pPr>
+      <w:rPr>
+        <w:rFonts w:ascii="Wingdings" w:hAnsi="Wingdings" w:hint="default"/>
+      </w:rPr>
+    </w:lvl>
+    <w:lvl w:ilvl="6" w:tplc="04090001" w:tentative="1">
+      <w:start w:val="1"/>
+      <w:numFmt w:val="bullet"/>
+      <w:lvlText w:val=""/>
+      <w:lvlJc w:val="left"/>
+      <w:pPr>
+        <w:ind w:left="5040" w:hanging="360"/>
+      </w:pPr>
+      <w:rPr>
+        <w:rFonts w:ascii="Symbol" w:hAnsi="Symbol" w:hint="default"/>
+      </w:rPr>
+    </w:lvl>
+    <w:lvl w:ilvl="7" w:tplc="04090003" w:tentative="1">
+      <w:start w:val="1"/>
+      <w:numFmt w:val="bullet"/>
+      <w:lvlText w:val="o"/>
+      <w:lvlJc w:val="left"/>
+      <w:pPr>
+        <w:ind w:left="5760" w:hanging="360"/>
+      </w:pPr>
+      <w:rPr>
+        <w:rFonts w:ascii="Courier New" w:hAnsi="Courier New" w:cs="Courier New" w:hint="default"/>
+      </w:rPr>
+    </w:lvl>
+    <w:lvl w:ilvl="8" w:tplc="04090005" w:tentative="1">
+      <w:start w:val="1"/>
+      <w:numFmt w:val="bullet"/>
+      <w:lvlText w:val=""/>
+      <w:lvlJc w:val="left"/>
+      <w:pPr>
+        <w:ind w:left="6480" w:hanging="360"/>
+      </w:pPr>
+      <w:rPr>
+        <w:rFonts w:ascii="Wingdings" w:hAnsi="Wingdings" w:hint="default"/>
+      </w:rPr>
+    </w:lvl>
+  </w:abstractNum>
+  <w:abstractNum w:abstractNumId="2">
+    <w:nsid w:val="074B703E"/>
+    <w:multiLevelType w:val="hybridMultilevel"/>
+    <w:tmpl w:val="78AA9812"/>
+    <w:lvl w:ilvl="0" w:tplc="04090001">
+      <w:start w:val="1"/>
+      <w:numFmt w:val="bullet"/>
+      <w:lvlText w:val=""/>
+      <w:lvlJc w:val="left"/>
+      <w:pPr>
+        <w:ind w:left="360" w:hanging="360"/>
+      </w:pPr>
+      <w:rPr>
+        <w:rFonts w:ascii="Symbol" w:hAnsi="Symbol" w:hint="default"/>
+      </w:rPr>
+    </w:lvl>
+    <w:lvl w:ilvl="1" w:tplc="04090003" w:tentative="1">
+      <w:start w:val="1"/>
+      <w:numFmt w:val="bullet"/>
+      <w:lvlText w:val="o"/>
+      <w:lvlJc w:val="left"/>
+      <w:pPr>
+        <w:ind w:left="1080" w:hanging="360"/>
+      </w:pPr>
+      <w:rPr>
+        <w:rFonts w:ascii="Courier New" w:hAnsi="Courier New" w:cs="Courier New" w:hint="default"/>
+      </w:rPr>
+    </w:lvl>
+    <w:lvl w:ilvl="2" w:tplc="04090005" w:tentative="1">
+      <w:start w:val="1"/>
+      <w:numFmt w:val="bullet"/>
+      <w:lvlText w:val=""/>
+      <w:lvlJc w:val="left"/>
+      <w:pPr>
+        <w:ind w:left="1800" w:hanging="360"/>
+      </w:pPr>
+      <w:rPr>
+        <w:rFonts w:ascii="Wingdings" w:hAnsi="Wingdings" w:hint="default"/>
+      </w:rPr>
+    </w:lvl>
+    <w:lvl w:ilvl="3" w:tplc="04090001" w:tentative="1">
+      <w:start w:val="1"/>
+      <w:numFmt w:val="bullet"/>
+      <w:lvlText w:val=""/>
+      <w:lvlJc w:val="left"/>
+      <w:pPr>
+        <w:ind w:left="2520" w:hanging="360"/>
+      </w:pPr>
+      <w:rPr>
+        <w:rFonts w:ascii="Symbol" w:hAnsi="Symbol" w:hint="default"/>
+      </w:rPr>
+    </w:lvl>
+    <w:lvl w:ilvl="4" w:tplc="04090003" w:tentative="1">
+      <w:start w:val="1"/>
+      <w:numFmt w:val="bullet"/>
+      <w:lvlText w:val="o"/>
+      <w:lvlJc w:val="left"/>
+      <w:pPr>
+        <w:ind w:left="3240" w:hanging="360"/>
+      </w:pPr>
+      <w:rPr>
+        <w:rFonts w:ascii="Courier New" w:hAnsi="Courier New" w:cs="Courier New" w:hint="default"/>
+      </w:rPr>
+    </w:lvl>
+    <w:lvl w:ilvl="5" w:tplc="04090005" w:tentative="1">
+      <w:start w:val="1"/>
+      <w:numFmt w:val="bullet"/>
+      <w:lvlText w:val=""/>
+      <w:lvlJc w:val="left"/>
+      <w:pPr>
+        <w:ind w:left="3960" w:hanging="360"/>
+      </w:pPr>
+      <w:rPr>
+        <w:rFonts w:ascii="Wingdings" w:hAnsi="Wingdings" w:hint="default"/>
+      </w:rPr>
+    </w:lvl>
+    <w:lvl w:ilvl="6" w:tplc="04090001" w:tentative="1">
+      <w:start w:val="1"/>
+      <w:numFmt w:val="bullet"/>
+      <w:lvlText w:val=""/>
+      <w:lvlJc w:val="left"/>
+      <w:pPr>
+        <w:ind w:left="4680" w:hanging="360"/>
+      </w:pPr>
+      <w:rPr>
+        <w:rFonts w:ascii="Symbol" w:hAnsi="Symbol" w:hint="default"/>
+      </w:rPr>
+    </w:lvl>
+    <w:lvl w:ilvl="7" w:tplc="04090003" w:tentative="1">
+      <w:start w:val="1"/>
+      <w:numFmt w:val="bullet"/>
+      <w:lvlText w:val="o"/>
+      <w:lvlJc w:val="left"/>
+      <w:pPr>
+        <w:ind w:left="5400" w:hanging="360"/>
+      </w:pPr>
+      <w:rPr>
+        <w:rFonts w:ascii="Courier New" w:hAnsi="Courier New" w:cs="Courier New" w:hint="default"/>
+      </w:rPr>
+    </w:lvl>
+    <w:lvl w:ilvl="8" w:tplc="04090005" w:tentative="1">
+      <w:start w:val="1"/>
+      <w:numFmt w:val="bullet"/>
+      <w:lvlText w:val=""/>
+      <w:lvlJc w:val="left"/>
+      <w:pPr>
+        <w:ind w:left="6120" w:hanging="360"/>
+      </w:pPr>
+      <w:rPr>
+        <w:rFonts w:ascii="Wingdings" w:hAnsi="Wingdings" w:hint="default"/>
+      </w:rPr>
+    </w:lvl>
+  </w:abstractNum>
+  <w:abstractNum w:abstractNumId="3">
+    <w:nsid w:val="09AF2F22"/>
+    <w:multiLevelType w:val="hybridMultilevel"/>
+    <w:tmpl w:val="BEF8B896"/>
+    <w:lvl w:ilvl="0" w:tplc="04090001">
+      <w:start w:val="1"/>
+      <w:numFmt w:val="bullet"/>
+      <w:lvlText w:val=""/>
+      <w:lvlJc w:val="left"/>
+      <w:pPr>
+        <w:ind w:left="720" w:hanging="360"/>
+      </w:pPr>
+      <w:rPr>
+        <w:rFonts w:ascii="Symbol" w:hAnsi="Symbol" w:hint="default"/>
+      </w:rPr>
+    </w:lvl>
+    <w:lvl w:ilvl="1" w:tplc="04090003" w:tentative="1">
+      <w:start w:val="1"/>
+      <w:numFmt w:val="bullet"/>
+      <w:lvlText w:val="o"/>
+      <w:lvlJc w:val="left"/>
+      <w:pPr>
+        <w:ind w:left="1440" w:hanging="360"/>
+      </w:pPr>
+      <w:rPr>
+        <w:rFonts w:ascii="Courier New" w:hAnsi="Courier New" w:cs="Courier New" w:hint="default"/>
+      </w:rPr>
+    </w:lvl>
+    <w:lvl w:ilvl="2" w:tplc="04090005" w:tentative="1">
+      <w:start w:val="1"/>
+      <w:numFmt w:val="bullet"/>
+      <w:lvlText w:val=""/>
+      <w:lvlJc w:val="left"/>
+      <w:pPr>
+        <w:ind w:left="2160" w:hanging="360"/>
+      </w:pPr>
+      <w:rPr>
+        <w:rFonts w:ascii="Wingdings" w:hAnsi="Wingdings" w:hint="default"/>
+      </w:rPr>
+    </w:lvl>
+    <w:lvl w:ilvl="3" w:tplc="04090001" w:tentative="1">
+      <w:start w:val="1"/>
+      <w:numFmt w:val="bullet"/>
+      <w:lvlText w:val=""/>
+      <w:lvlJc w:val="left"/>
+      <w:pPr>
+        <w:ind w:left="2880" w:hanging="360"/>
+      </w:pPr>
+      <w:rPr>
+        <w:rFonts w:ascii="Symbol" w:hAnsi="Symbol" w:hint="default"/>
+      </w:rPr>
+    </w:lvl>
+    <w:lvl w:ilvl="4" w:tplc="04090003" w:tentative="1">
+      <w:start w:val="1"/>
+      <w:numFmt w:val="bullet"/>
+      <w:lvlText w:val="o"/>
+      <w:lvlJc w:val="left"/>
+      <w:pPr>
+        <w:ind w:left="3600" w:hanging="360"/>
+      </w:pPr>
+      <w:rPr>
+        <w:rFonts w:ascii="Courier New" w:hAnsi="Courier New" w:cs="Courier New" w:hint="default"/>
+      </w:rPr>
+    </w:lvl>
+    <w:lvl w:ilvl="5" w:tplc="04090005" w:tentative="1">
+      <w:start w:val="1"/>
+      <w:numFmt w:val="bullet"/>
+      <w:lvlText w:val=""/>
+      <w:lvlJc w:val="left"/>
+      <w:pPr>
+        <w:ind w:left="4320" w:hanging="360"/>
+      </w:pPr>
+      <w:rPr>
+        <w:rFonts w:ascii="Wingdings" w:hAnsi="Wingdings" w:hint="default"/>
+      </w:rPr>
+    </w:lvl>
+    <w:lvl w:ilvl="6" w:tplc="04090001" w:tentative="1">
+      <w:start w:val="1"/>
+      <w:numFmt w:val="bullet"/>
+      <w:lvlText w:val=""/>
+      <w:lvlJc w:val="left"/>
+      <w:pPr>
+        <w:ind w:left="5040" w:hanging="360"/>
+      </w:pPr>
+      <w:rPr>
+        <w:rFonts w:ascii="Symbol" w:hAnsi="Symbol" w:hint="default"/>
+      </w:rPr>
+    </w:lvl>
+    <w:lvl w:ilvl="7" w:tplc="04090003" w:tentative="1">
+      <w:start w:val="1"/>
+      <w:numFmt w:val="bullet"/>
+      <w:lvlText w:val="o"/>
+      <w:lvlJc w:val="left"/>
+      <w:pPr>
+        <w:ind w:left="5760" w:hanging="360"/>
+      </w:pPr>
+      <w:rPr>
+        <w:rFonts w:ascii="Courier New" w:hAnsi="Courier New" w:cs="Courier New" w:hint="default"/>
+      </w:rPr>
+    </w:lvl>
+    <w:lvl w:ilvl="8" w:tplc="04090005" w:tentative="1">
+      <w:start w:val="1"/>
+      <w:numFmt w:val="bullet"/>
+      <w:lvlText w:val=""/>
+      <w:lvlJc w:val="left"/>
+      <w:pPr>
+        <w:ind w:left="6480" w:hanging="360"/>
+      </w:pPr>
+      <w:rPr>
+        <w:rFonts w:ascii="Wingdings" w:hAnsi="Wingdings" w:hint="default"/>
+      </w:rPr>
+    </w:lvl>
+  </w:abstractNum>
+  <w:abstractNum w:abstractNumId="4">
+    <w:nsid w:val="12852812"/>
+    <w:multiLevelType w:val="hybridMultilevel"/>
+    <w:tmpl w:val="EC1C977E"/>
+    <w:lvl w:ilvl="0" w:tplc="04090001">
+      <w:start w:val="1"/>
+      <w:numFmt w:val="bullet"/>
+      <w:lvlText w:val=""/>
+      <w:lvlJc w:val="left"/>
+      <w:pPr>
+        <w:ind w:left="720" w:hanging="360"/>
+      </w:pPr>
+      <w:rPr>
+        <w:rFonts w:ascii="Symbol" w:hAnsi="Symbol" w:hint="default"/>
+      </w:rPr>
+    </w:lvl>
+    <w:lvl w:ilvl="1" w:tplc="04090003" w:tentative="1">
+      <w:start w:val="1"/>
+      <w:numFmt w:val="bullet"/>
+      <w:lvlText w:val="o"/>
+      <w:lvlJc w:val="left"/>
+      <w:pPr>
+        <w:ind w:left="1440" w:hanging="360"/>
+      </w:pPr>
+      <w:rPr>
+        <w:rFonts w:ascii="Courier New" w:hAnsi="Courier New" w:cs="Courier New" w:hint="default"/>
+      </w:rPr>
+    </w:lvl>
+    <w:lvl w:ilvl="2" w:tplc="04090005" w:tentative="1">
+      <w:start w:val="1"/>
+      <w:numFmt w:val="bullet"/>
+      <w:lvlText w:val=""/>
+      <w:lvlJc w:val="left"/>
+      <w:pPr>
+        <w:ind w:left="2160" w:hanging="360"/>
+      </w:pPr>
+      <w:rPr>
+        <w:rFonts w:ascii="Wingdings" w:hAnsi="Wingdings" w:hint="default"/>
+      </w:rPr>
+    </w:lvl>
+    <w:lvl w:ilvl="3" w:tplc="04090001" w:tentative="1">
+      <w:start w:val="1"/>
+      <w:numFmt w:val="bullet"/>
+      <w:lvlText w:val=""/>
+      <w:lvlJc w:val="left"/>
+      <w:pPr>
+        <w:ind w:left="2880" w:hanging="360"/>
+      </w:pPr>
+      <w:rPr>
+        <w:rFonts w:ascii="Symbol" w:hAnsi="Symbol" w:hint="default"/>
+      </w:rPr>
+    </w:lvl>
+    <w:lvl w:ilvl="4" w:tplc="04090003" w:tentative="1">
+      <w:start w:val="1"/>
+      <w:numFmt w:val="bullet"/>
+      <w:lvlText w:val="o"/>
+      <w:lvlJc w:val="left"/>
+      <w:pPr>
+        <w:ind w:left="3600" w:hanging="360"/>
+      </w:pPr>
+      <w:rPr>
+        <w:rFonts w:ascii="Courier New" w:hAnsi="Courier New" w:cs="Courier New" w:hint="default"/>
+      </w:rPr>
+    </w:lvl>
+    <w:lvl w:ilvl="5" w:tplc="04090005" w:tentative="1">
+      <w:start w:val="1"/>
+      <w:numFmt w:val="bullet"/>
+      <w:lvlText w:val=""/>
+      <w:lvlJc w:val="left"/>
+      <w:pPr>
+        <w:ind w:left="4320" w:hanging="360"/>
+      </w:pPr>
+      <w:rPr>
+        <w:rFonts w:ascii="Wingdings" w:hAnsi="Wingdings" w:hint="default"/>
+      </w:rPr>
+    </w:lvl>
+    <w:lvl w:ilvl="6" w:tplc="04090001" w:tentative="1">
+      <w:start w:val="1"/>
+      <w:numFmt w:val="bullet"/>
+      <w:lvlText w:val=""/>
+      <w:lvlJc w:val="left"/>
+      <w:pPr>
+        <w:ind w:left="5040" w:hanging="360"/>
+      </w:pPr>
+      <w:rPr>
+        <w:rFonts w:ascii="Symbol" w:hAnsi="Symbol" w:hint="default"/>
+      </w:rPr>
+    </w:lvl>
+    <w:lvl w:ilvl="7" w:tplc="04090003" w:tentative="1">
+      <w:start w:val="1"/>
+      <w:numFmt w:val="bullet"/>
+      <w:lvlText w:val="o"/>
+      <w:lvlJc w:val="left"/>
+      <w:pPr>
+        <w:ind w:left="5760" w:hanging="360"/>
+      </w:pPr>
+      <w:rPr>
+        <w:rFonts w:ascii="Courier New" w:hAnsi="Courier New" w:cs="Courier New" w:hint="default"/>
+      </w:rPr>
+    </w:lvl>
+    <w:lvl w:ilvl="8" w:tplc="04090005" w:tentative="1">
+      <w:start w:val="1"/>
+      <w:numFmt w:val="bullet"/>
+      <w:lvlText w:val=""/>
+      <w:lvlJc w:val="left"/>
+      <w:pPr>
+        <w:ind w:left="6480" w:hanging="360"/>
+      </w:pPr>
+      <w:rPr>
+        <w:rFonts w:ascii="Wingdings" w:hAnsi="Wingdings" w:hint="default"/>
+      </w:rPr>
+    </w:lvl>
+  </w:abstractNum>
+  <w:abstractNum w:abstractNumId="5">
+    <w:nsid w:val="13432A76"/>
+    <w:multiLevelType w:val="hybridMultilevel"/>
+    <w:tmpl w:val="48EC15B8"/>
+    <w:lvl w:ilvl="0" w:tplc="04090001">
+      <w:start w:val="1"/>
+      <w:numFmt w:val="bullet"/>
+      <w:lvlText w:val=""/>
+      <w:lvlJc w:val="left"/>
+      <w:pPr>
+        <w:ind w:left="720" w:hanging="360"/>
+      </w:pPr>
+      <w:rPr>
+        <w:rFonts w:ascii="Symbol" w:hAnsi="Symbol" w:hint="default"/>
+      </w:rPr>
+    </w:lvl>
+    <w:lvl w:ilvl="1" w:tplc="04090003" w:tentative="1">
+      <w:start w:val="1"/>
+      <w:numFmt w:val="bullet"/>
+      <w:lvlText w:val="o"/>
+      <w:lvlJc w:val="left"/>
+      <w:pPr>
+        <w:ind w:left="1440" w:hanging="360"/>
+      </w:pPr>
+      <w:rPr>
+        <w:rFonts w:ascii="Courier New" w:hAnsi="Courier New" w:cs="Courier New" w:hint="default"/>
+      </w:rPr>
+    </w:lvl>
+    <w:lvl w:ilvl="2" w:tplc="04090005" w:tentative="1">
+      <w:start w:val="1"/>
+      <w:numFmt w:val="bullet"/>
+      <w:lvlText w:val=""/>
+      <w:lvlJc w:val="left"/>
+      <w:pPr>
+        <w:ind w:left="2160" w:hanging="360"/>
+      </w:pPr>
+      <w:rPr>
+        <w:rFonts w:ascii="Wingdings" w:hAnsi="Wingdings" w:hint="default"/>
+      </w:rPr>
+    </w:lvl>
+    <w:lvl w:ilvl="3" w:tplc="04090001" w:tentative="1">
+      <w:start w:val="1"/>
+      <w:numFmt w:val="bullet"/>
+      <w:lvlText w:val=""/>
+      <w:lvlJc w:val="left"/>
+      <w:pPr>
+        <w:ind w:left="2880" w:hanging="360"/>
+      </w:pPr>
+      <w:rPr>
+        <w:rFonts w:ascii="Symbol" w:hAnsi="Symbol" w:hint="default"/>
+      </w:rPr>
+    </w:lvl>
+    <w:lvl w:ilvl="4" w:tplc="04090003" w:tentative="1">
+      <w:start w:val="1"/>
+      <w:numFmt w:val="bullet"/>
+      <w:lvlText w:val="o"/>
+      <w:lvlJc w:val="left"/>
+      <w:pPr>
+        <w:ind w:left="3600" w:hanging="360"/>
+      </w:pPr>
+      <w:rPr>
+        <w:rFonts w:ascii="Courier New" w:hAnsi="Courier New" w:cs="Courier New" w:hint="default"/>
+      </w:rPr>
+    </w:lvl>
+    <w:lvl w:ilvl="5" w:tplc="04090005" w:tentative="1">
+      <w:start w:val="1"/>
+      <w:numFmt w:val="bullet"/>
+      <w:lvlText w:val=""/>
+      <w:lvlJc w:val="left"/>
+      <w:pPr>
+        <w:ind w:left="4320" w:hanging="360"/>
+      </w:pPr>
+      <w:rPr>
+        <w:rFonts w:ascii="Wingdings" w:hAnsi="Wingdings" w:hint="default"/>
+      </w:rPr>
+    </w:lvl>
+    <w:lvl w:ilvl="6" w:tplc="04090001" w:tentative="1">
+      <w:start w:val="1"/>
+      <w:numFmt w:val="bullet"/>
+      <w:lvlText w:val=""/>
+      <w:lvlJc w:val="left"/>
+      <w:pPr>
+        <w:ind w:left="5040" w:hanging="360"/>
+      </w:pPr>
+      <w:rPr>
+        <w:rFonts w:ascii="Symbol" w:hAnsi="Symbol" w:hint="default"/>
+      </w:rPr>
+    </w:lvl>
+    <w:lvl w:ilvl="7" w:tplc="04090003" w:tentative="1">
+      <w:start w:val="1"/>
+      <w:numFmt w:val="bullet"/>
+      <w:lvlText w:val="o"/>
+      <w:lvlJc w:val="left"/>
+      <w:pPr>
+        <w:ind w:left="5760" w:hanging="360"/>
+      </w:pPr>
+      <w:rPr>
+        <w:rFonts w:ascii="Courier New" w:hAnsi="Courier New" w:cs="Courier New" w:hint="default"/>
+      </w:rPr>
+    </w:lvl>
+    <w:lvl w:ilvl="8" w:tplc="04090005" w:tentative="1">
+      <w:start w:val="1"/>
+      <w:numFmt w:val="bullet"/>
+      <w:lvlText w:val=""/>
+      <w:lvlJc w:val="left"/>
+      <w:pPr>
+        <w:ind w:left="6480" w:hanging="360"/>
+      </w:pPr>
+      <w:rPr>
+        <w:rFonts w:ascii="Wingdings" w:hAnsi="Wingdings" w:hint="default"/>
+      </w:rPr>
+    </w:lvl>
+  </w:abstractNum>
+  <w:abstractNum w:abstractNumId="6">
     <w:nsid w:val="142B7C38"/>
     <w:multiLevelType w:val="hybridMultilevel"/>
     <w:tmpl w:val="845EB378"/>
@@ -4724,7 +9000,346 @@
       </w:pPr>
     </w:lvl>
   </w:abstractNum>
-  <w:abstractNum w:abstractNumId="1">
+  <w:abstractNum w:abstractNumId="7">
+    <w:nsid w:val="16B25C43"/>
+    <w:multiLevelType w:val="hybridMultilevel"/>
+    <w:tmpl w:val="97E4B1A8"/>
+    <w:lvl w:ilvl="0" w:tplc="04090001">
+      <w:start w:val="1"/>
+      <w:numFmt w:val="bullet"/>
+      <w:lvlText w:val=""/>
+      <w:lvlJc w:val="left"/>
+      <w:pPr>
+        <w:ind w:left="360" w:hanging="360"/>
+      </w:pPr>
+      <w:rPr>
+        <w:rFonts w:ascii="Symbol" w:hAnsi="Symbol" w:hint="default"/>
+      </w:rPr>
+    </w:lvl>
+    <w:lvl w:ilvl="1" w:tplc="04090003" w:tentative="1">
+      <w:start w:val="1"/>
+      <w:numFmt w:val="bullet"/>
+      <w:lvlText w:val="o"/>
+      <w:lvlJc w:val="left"/>
+      <w:pPr>
+        <w:ind w:left="1440" w:hanging="360"/>
+      </w:pPr>
+      <w:rPr>
+        <w:rFonts w:ascii="Courier New" w:hAnsi="Courier New" w:cs="Courier New" w:hint="default"/>
+      </w:rPr>
+    </w:lvl>
+    <w:lvl w:ilvl="2" w:tplc="04090005" w:tentative="1">
+      <w:start w:val="1"/>
+      <w:numFmt w:val="bullet"/>
+      <w:lvlText w:val=""/>
+      <w:lvlJc w:val="left"/>
+      <w:pPr>
+        <w:ind w:left="2160" w:hanging="360"/>
+      </w:pPr>
+      <w:rPr>
+        <w:rFonts w:ascii="Wingdings" w:hAnsi="Wingdings" w:hint="default"/>
+      </w:rPr>
+    </w:lvl>
+    <w:lvl w:ilvl="3" w:tplc="04090001" w:tentative="1">
+      <w:start w:val="1"/>
+      <w:numFmt w:val="bullet"/>
+      <w:lvlText w:val=""/>
+      <w:lvlJc w:val="left"/>
+      <w:pPr>
+        <w:ind w:left="2880" w:hanging="360"/>
+      </w:pPr>
+      <w:rPr>
+        <w:rFonts w:ascii="Symbol" w:hAnsi="Symbol" w:hint="default"/>
+      </w:rPr>
+    </w:lvl>
+    <w:lvl w:ilvl="4" w:tplc="04090003" w:tentative="1">
+      <w:start w:val="1"/>
+      <w:numFmt w:val="bullet"/>
+      <w:lvlText w:val="o"/>
+      <w:lvlJc w:val="left"/>
+      <w:pPr>
+        <w:ind w:left="3600" w:hanging="360"/>
+      </w:pPr>
+      <w:rPr>
+        <w:rFonts w:ascii="Courier New" w:hAnsi="Courier New" w:cs="Courier New" w:hint="default"/>
+      </w:rPr>
+    </w:lvl>
+    <w:lvl w:ilvl="5" w:tplc="04090005" w:tentative="1">
+      <w:start w:val="1"/>
+      <w:numFmt w:val="bullet"/>
+      <w:lvlText w:val=""/>
+      <w:lvlJc w:val="left"/>
+      <w:pPr>
+        <w:ind w:left="4320" w:hanging="360"/>
+      </w:pPr>
+      <w:rPr>
+        <w:rFonts w:ascii="Wingdings" w:hAnsi="Wingdings" w:hint="default"/>
+      </w:rPr>
+    </w:lvl>
+    <w:lvl w:ilvl="6" w:tplc="04090001" w:tentative="1">
+      <w:start w:val="1"/>
+      <w:numFmt w:val="bullet"/>
+      <w:lvlText w:val=""/>
+      <w:lvlJc w:val="left"/>
+      <w:pPr>
+        <w:ind w:left="5040" w:hanging="360"/>
+      </w:pPr>
+      <w:rPr>
+        <w:rFonts w:ascii="Symbol" w:hAnsi="Symbol" w:hint="default"/>
+      </w:rPr>
+    </w:lvl>
+    <w:lvl w:ilvl="7" w:tplc="04090003" w:tentative="1">
+      <w:start w:val="1"/>
+      <w:numFmt w:val="bullet"/>
+      <w:lvlText w:val="o"/>
+      <w:lvlJc w:val="left"/>
+      <w:pPr>
+        <w:ind w:left="5760" w:hanging="360"/>
+      </w:pPr>
+      <w:rPr>
+        <w:rFonts w:ascii="Courier New" w:hAnsi="Courier New" w:cs="Courier New" w:hint="default"/>
+      </w:rPr>
+    </w:lvl>
+    <w:lvl w:ilvl="8" w:tplc="04090005" w:tentative="1">
+      <w:start w:val="1"/>
+      <w:numFmt w:val="bullet"/>
+      <w:lvlText w:val=""/>
+      <w:lvlJc w:val="left"/>
+      <w:pPr>
+        <w:ind w:left="6480" w:hanging="360"/>
+      </w:pPr>
+      <w:rPr>
+        <w:rFonts w:ascii="Wingdings" w:hAnsi="Wingdings" w:hint="default"/>
+      </w:rPr>
+    </w:lvl>
+  </w:abstractNum>
+  <w:abstractNum w:abstractNumId="8">
+    <w:nsid w:val="171063AD"/>
+    <w:multiLevelType w:val="hybridMultilevel"/>
+    <w:tmpl w:val="3B022B00"/>
+    <w:lvl w:ilvl="0" w:tplc="04090001">
+      <w:start w:val="1"/>
+      <w:numFmt w:val="bullet"/>
+      <w:lvlText w:val=""/>
+      <w:lvlJc w:val="left"/>
+      <w:pPr>
+        <w:ind w:left="720" w:hanging="360"/>
+      </w:pPr>
+      <w:rPr>
+        <w:rFonts w:ascii="Symbol" w:hAnsi="Symbol" w:hint="default"/>
+      </w:rPr>
+    </w:lvl>
+    <w:lvl w:ilvl="1" w:tplc="04090003" w:tentative="1">
+      <w:start w:val="1"/>
+      <w:numFmt w:val="bullet"/>
+      <w:lvlText w:val="o"/>
+      <w:lvlJc w:val="left"/>
+      <w:pPr>
+        <w:ind w:left="1440" w:hanging="360"/>
+      </w:pPr>
+      <w:rPr>
+        <w:rFonts w:ascii="Courier New" w:hAnsi="Courier New" w:cs="Courier New" w:hint="default"/>
+      </w:rPr>
+    </w:lvl>
+    <w:lvl w:ilvl="2" w:tplc="04090005" w:tentative="1">
+      <w:start w:val="1"/>
+      <w:numFmt w:val="bullet"/>
+      <w:lvlText w:val=""/>
+      <w:lvlJc w:val="left"/>
+      <w:pPr>
+        <w:ind w:left="2160" w:hanging="360"/>
+      </w:pPr>
+      <w:rPr>
+        <w:rFonts w:ascii="Wingdings" w:hAnsi="Wingdings" w:hint="default"/>
+      </w:rPr>
+    </w:lvl>
+    <w:lvl w:ilvl="3" w:tplc="04090001" w:tentative="1">
+      <w:start w:val="1"/>
+      <w:numFmt w:val="bullet"/>
+      <w:lvlText w:val=""/>
+      <w:lvlJc w:val="left"/>
+      <w:pPr>
+        <w:ind w:left="2880" w:hanging="360"/>
+      </w:pPr>
+      <w:rPr>
+        <w:rFonts w:ascii="Symbol" w:hAnsi="Symbol" w:hint="default"/>
+      </w:rPr>
+    </w:lvl>
+    <w:lvl w:ilvl="4" w:tplc="04090003" w:tentative="1">
+      <w:start w:val="1"/>
+      <w:numFmt w:val="bullet"/>
+      <w:lvlText w:val="o"/>
+      <w:lvlJc w:val="left"/>
+      <w:pPr>
+        <w:ind w:left="3600" w:hanging="360"/>
+      </w:pPr>
+      <w:rPr>
+        <w:rFonts w:ascii="Courier New" w:hAnsi="Courier New" w:cs="Courier New" w:hint="default"/>
+      </w:rPr>
+    </w:lvl>
+    <w:lvl w:ilvl="5" w:tplc="04090005" w:tentative="1">
+      <w:start w:val="1"/>
+      <w:numFmt w:val="bullet"/>
+      <w:lvlText w:val=""/>
+      <w:lvlJc w:val="left"/>
+      <w:pPr>
+        <w:ind w:left="4320" w:hanging="360"/>
+      </w:pPr>
+      <w:rPr>
+        <w:rFonts w:ascii="Wingdings" w:hAnsi="Wingdings" w:hint="default"/>
+      </w:rPr>
+    </w:lvl>
+    <w:lvl w:ilvl="6" w:tplc="04090001" w:tentative="1">
+      <w:start w:val="1"/>
+      <w:numFmt w:val="bullet"/>
+      <w:lvlText w:val=""/>
+      <w:lvlJc w:val="left"/>
+      <w:pPr>
+        <w:ind w:left="5040" w:hanging="360"/>
+      </w:pPr>
+      <w:rPr>
+        <w:rFonts w:ascii="Symbol" w:hAnsi="Symbol" w:hint="default"/>
+      </w:rPr>
+    </w:lvl>
+    <w:lvl w:ilvl="7" w:tplc="04090003" w:tentative="1">
+      <w:start w:val="1"/>
+      <w:numFmt w:val="bullet"/>
+      <w:lvlText w:val="o"/>
+      <w:lvlJc w:val="left"/>
+      <w:pPr>
+        <w:ind w:left="5760" w:hanging="360"/>
+      </w:pPr>
+      <w:rPr>
+        <w:rFonts w:ascii="Courier New" w:hAnsi="Courier New" w:cs="Courier New" w:hint="default"/>
+      </w:rPr>
+    </w:lvl>
+    <w:lvl w:ilvl="8" w:tplc="04090005" w:tentative="1">
+      <w:start w:val="1"/>
+      <w:numFmt w:val="bullet"/>
+      <w:lvlText w:val=""/>
+      <w:lvlJc w:val="left"/>
+      <w:pPr>
+        <w:ind w:left="6480" w:hanging="360"/>
+      </w:pPr>
+      <w:rPr>
+        <w:rFonts w:ascii="Wingdings" w:hAnsi="Wingdings" w:hint="default"/>
+      </w:rPr>
+    </w:lvl>
+  </w:abstractNum>
+  <w:abstractNum w:abstractNumId="9">
+    <w:nsid w:val="1EE610B9"/>
+    <w:multiLevelType w:val="hybridMultilevel"/>
+    <w:tmpl w:val="6DB8C9F4"/>
+    <w:lvl w:ilvl="0" w:tplc="04090001">
+      <w:start w:val="1"/>
+      <w:numFmt w:val="bullet"/>
+      <w:lvlText w:val=""/>
+      <w:lvlJc w:val="left"/>
+      <w:pPr>
+        <w:ind w:left="720" w:hanging="360"/>
+      </w:pPr>
+      <w:rPr>
+        <w:rFonts w:ascii="Symbol" w:hAnsi="Symbol" w:hint="default"/>
+      </w:rPr>
+    </w:lvl>
+    <w:lvl w:ilvl="1" w:tplc="04090003" w:tentative="1">
+      <w:start w:val="1"/>
+      <w:numFmt w:val="bullet"/>
+      <w:lvlText w:val="o"/>
+      <w:lvlJc w:val="left"/>
+      <w:pPr>
+        <w:ind w:left="1440" w:hanging="360"/>
+      </w:pPr>
+      <w:rPr>
+        <w:rFonts w:ascii="Courier New" w:hAnsi="Courier New" w:cs="Courier New" w:hint="default"/>
+      </w:rPr>
+    </w:lvl>
+    <w:lvl w:ilvl="2" w:tplc="04090005" w:tentative="1">
+      <w:start w:val="1"/>
+      <w:numFmt w:val="bullet"/>
+      <w:lvlText w:val=""/>
+      <w:lvlJc w:val="left"/>
+      <w:pPr>
+        <w:ind w:left="2160" w:hanging="360"/>
+      </w:pPr>
+      <w:rPr>
+        <w:rFonts w:ascii="Wingdings" w:hAnsi="Wingdings" w:hint="default"/>
+      </w:rPr>
+    </w:lvl>
+    <w:lvl w:ilvl="3" w:tplc="04090001" w:tentative="1">
+      <w:start w:val="1"/>
+      <w:numFmt w:val="bullet"/>
+      <w:lvlText w:val=""/>
+      <w:lvlJc w:val="left"/>
+      <w:pPr>
+        <w:ind w:left="2880" w:hanging="360"/>
+      </w:pPr>
+      <w:rPr>
+        <w:rFonts w:ascii="Symbol" w:hAnsi="Symbol" w:hint="default"/>
+      </w:rPr>
+    </w:lvl>
+    <w:lvl w:ilvl="4" w:tplc="04090003" w:tentative="1">
+      <w:start w:val="1"/>
+      <w:numFmt w:val="bullet"/>
+      <w:lvlText w:val="o"/>
+      <w:lvlJc w:val="left"/>
+      <w:pPr>
+        <w:ind w:left="3600" w:hanging="360"/>
+      </w:pPr>
+      <w:rPr>
+        <w:rFonts w:ascii="Courier New" w:hAnsi="Courier New" w:cs="Courier New" w:hint="default"/>
+      </w:rPr>
+    </w:lvl>
+    <w:lvl w:ilvl="5" w:tplc="04090005" w:tentative="1">
+      <w:start w:val="1"/>
+      <w:numFmt w:val="bullet"/>
+      <w:lvlText w:val=""/>
+      <w:lvlJc w:val="left"/>
+      <w:pPr>
+        <w:ind w:left="4320" w:hanging="360"/>
+      </w:pPr>
+      <w:rPr>
+        <w:rFonts w:ascii="Wingdings" w:hAnsi="Wingdings" w:hint="default"/>
+      </w:rPr>
+    </w:lvl>
+    <w:lvl w:ilvl="6" w:tplc="04090001" w:tentative="1">
+      <w:start w:val="1"/>
+      <w:numFmt w:val="bullet"/>
+      <w:lvlText w:val=""/>
+      <w:lvlJc w:val="left"/>
+      <w:pPr>
+        <w:ind w:left="5040" w:hanging="360"/>
+      </w:pPr>
+      <w:rPr>
+        <w:rFonts w:ascii="Symbol" w:hAnsi="Symbol" w:hint="default"/>
+      </w:rPr>
+    </w:lvl>
+    <w:lvl w:ilvl="7" w:tplc="04090003" w:tentative="1">
+      <w:start w:val="1"/>
+      <w:numFmt w:val="bullet"/>
+      <w:lvlText w:val="o"/>
+      <w:lvlJc w:val="left"/>
+      <w:pPr>
+        <w:ind w:left="5760" w:hanging="360"/>
+      </w:pPr>
+      <w:rPr>
+        <w:rFonts w:ascii="Courier New" w:hAnsi="Courier New" w:cs="Courier New" w:hint="default"/>
+      </w:rPr>
+    </w:lvl>
+    <w:lvl w:ilvl="8" w:tplc="04090005" w:tentative="1">
+      <w:start w:val="1"/>
+      <w:numFmt w:val="bullet"/>
+      <w:lvlText w:val=""/>
+      <w:lvlJc w:val="left"/>
+      <w:pPr>
+        <w:ind w:left="6480" w:hanging="360"/>
+      </w:pPr>
+      <w:rPr>
+        <w:rFonts w:ascii="Wingdings" w:hAnsi="Wingdings" w:hint="default"/>
+      </w:rPr>
+    </w:lvl>
+  </w:abstractNum>
+  <w:abstractNum w:abstractNumId="10">
     <w:nsid w:val="21881590"/>
     <w:multiLevelType w:val="hybridMultilevel"/>
     <w:tmpl w:val="1946F760"/>
@@ -4837,7 +9452,7 @@
       </w:rPr>
     </w:lvl>
   </w:abstractNum>
-  <w:abstractNum w:abstractNumId="2">
+  <w:abstractNum w:abstractNumId="11">
     <w:nsid w:val="27940E6E"/>
     <w:multiLevelType w:val="hybridMultilevel"/>
     <w:tmpl w:val="16308474"/>
@@ -4926,7 +9541,233 @@
       </w:pPr>
     </w:lvl>
   </w:abstractNum>
-  <w:abstractNum w:abstractNumId="3">
+  <w:abstractNum w:abstractNumId="12">
+    <w:nsid w:val="2BFF028A"/>
+    <w:multiLevelType w:val="hybridMultilevel"/>
+    <w:tmpl w:val="3C5AA338"/>
+    <w:lvl w:ilvl="0" w:tplc="04090001">
+      <w:start w:val="1"/>
+      <w:numFmt w:val="bullet"/>
+      <w:lvlText w:val=""/>
+      <w:lvlJc w:val="left"/>
+      <w:pPr>
+        <w:ind w:left="720" w:hanging="360"/>
+      </w:pPr>
+      <w:rPr>
+        <w:rFonts w:ascii="Symbol" w:hAnsi="Symbol" w:hint="default"/>
+      </w:rPr>
+    </w:lvl>
+    <w:lvl w:ilvl="1" w:tplc="04090003">
+      <w:start w:val="1"/>
+      <w:numFmt w:val="bullet"/>
+      <w:lvlText w:val="o"/>
+      <w:lvlJc w:val="left"/>
+      <w:pPr>
+        <w:ind w:left="1440" w:hanging="360"/>
+      </w:pPr>
+      <w:rPr>
+        <w:rFonts w:ascii="Courier New" w:hAnsi="Courier New" w:cs="Courier New" w:hint="default"/>
+      </w:rPr>
+    </w:lvl>
+    <w:lvl w:ilvl="2" w:tplc="04090005" w:tentative="1">
+      <w:start w:val="1"/>
+      <w:numFmt w:val="bullet"/>
+      <w:lvlText w:val=""/>
+      <w:lvlJc w:val="left"/>
+      <w:pPr>
+        <w:ind w:left="2160" w:hanging="360"/>
+      </w:pPr>
+      <w:rPr>
+        <w:rFonts w:ascii="Wingdings" w:hAnsi="Wingdings" w:hint="default"/>
+      </w:rPr>
+    </w:lvl>
+    <w:lvl w:ilvl="3" w:tplc="04090001" w:tentative="1">
+      <w:start w:val="1"/>
+      <w:numFmt w:val="bullet"/>
+      <w:lvlText w:val=""/>
+      <w:lvlJc w:val="left"/>
+      <w:pPr>
+        <w:ind w:left="2880" w:hanging="360"/>
+      </w:pPr>
+      <w:rPr>
+        <w:rFonts w:ascii="Symbol" w:hAnsi="Symbol" w:hint="default"/>
+      </w:rPr>
+    </w:lvl>
+    <w:lvl w:ilvl="4" w:tplc="04090003" w:tentative="1">
+      <w:start w:val="1"/>
+      <w:numFmt w:val="bullet"/>
+      <w:lvlText w:val="o"/>
+      <w:lvlJc w:val="left"/>
+      <w:pPr>
+        <w:ind w:left="3600" w:hanging="360"/>
+      </w:pPr>
+      <w:rPr>
+        <w:rFonts w:ascii="Courier New" w:hAnsi="Courier New" w:cs="Courier New" w:hint="default"/>
+      </w:rPr>
+    </w:lvl>
+    <w:lvl w:ilvl="5" w:tplc="04090005" w:tentative="1">
+      <w:start w:val="1"/>
+      <w:numFmt w:val="bullet"/>
+      <w:lvlText w:val=""/>
+      <w:lvlJc w:val="left"/>
+      <w:pPr>
+        <w:ind w:left="4320" w:hanging="360"/>
+      </w:pPr>
+      <w:rPr>
+        <w:rFonts w:ascii="Wingdings" w:hAnsi="Wingdings" w:hint="default"/>
+      </w:rPr>
+    </w:lvl>
+    <w:lvl w:ilvl="6" w:tplc="04090001" w:tentative="1">
+      <w:start w:val="1"/>
+      <w:numFmt w:val="bullet"/>
+      <w:lvlText w:val=""/>
+      <w:lvlJc w:val="left"/>
+      <w:pPr>
+        <w:ind w:left="5040" w:hanging="360"/>
+      </w:pPr>
+      <w:rPr>
+        <w:rFonts w:ascii="Symbol" w:hAnsi="Symbol" w:hint="default"/>
+      </w:rPr>
+    </w:lvl>
+    <w:lvl w:ilvl="7" w:tplc="04090003" w:tentative="1">
+      <w:start w:val="1"/>
+      <w:numFmt w:val="bullet"/>
+      <w:lvlText w:val="o"/>
+      <w:lvlJc w:val="left"/>
+      <w:pPr>
+        <w:ind w:left="5760" w:hanging="360"/>
+      </w:pPr>
+      <w:rPr>
+        <w:rFonts w:ascii="Courier New" w:hAnsi="Courier New" w:cs="Courier New" w:hint="default"/>
+      </w:rPr>
+    </w:lvl>
+    <w:lvl w:ilvl="8" w:tplc="04090005" w:tentative="1">
+      <w:start w:val="1"/>
+      <w:numFmt w:val="bullet"/>
+      <w:lvlText w:val=""/>
+      <w:lvlJc w:val="left"/>
+      <w:pPr>
+        <w:ind w:left="6480" w:hanging="360"/>
+      </w:pPr>
+      <w:rPr>
+        <w:rFonts w:ascii="Wingdings" w:hAnsi="Wingdings" w:hint="default"/>
+      </w:rPr>
+    </w:lvl>
+  </w:abstractNum>
+  <w:abstractNum w:abstractNumId="13">
+    <w:nsid w:val="2E9E300F"/>
+    <w:multiLevelType w:val="hybridMultilevel"/>
+    <w:tmpl w:val="B310231A"/>
+    <w:lvl w:ilvl="0" w:tplc="04090001">
+      <w:start w:val="1"/>
+      <w:numFmt w:val="bullet"/>
+      <w:lvlText w:val=""/>
+      <w:lvlJc w:val="left"/>
+      <w:pPr>
+        <w:ind w:left="720" w:hanging="360"/>
+      </w:pPr>
+      <w:rPr>
+        <w:rFonts w:ascii="Symbol" w:hAnsi="Symbol" w:hint="default"/>
+      </w:rPr>
+    </w:lvl>
+    <w:lvl w:ilvl="1" w:tplc="04090003">
+      <w:start w:val="1"/>
+      <w:numFmt w:val="bullet"/>
+      <w:lvlText w:val="o"/>
+      <w:lvlJc w:val="left"/>
+      <w:pPr>
+        <w:ind w:left="1440" w:hanging="360"/>
+      </w:pPr>
+      <w:rPr>
+        <w:rFonts w:ascii="Courier New" w:hAnsi="Courier New" w:cs="Courier New" w:hint="default"/>
+      </w:rPr>
+    </w:lvl>
+    <w:lvl w:ilvl="2" w:tplc="04090005" w:tentative="1">
+      <w:start w:val="1"/>
+      <w:numFmt w:val="bullet"/>
+      <w:lvlText w:val=""/>
+      <w:lvlJc w:val="left"/>
+      <w:pPr>
+        <w:ind w:left="2160" w:hanging="360"/>
+      </w:pPr>
+      <w:rPr>
+        <w:rFonts w:ascii="Wingdings" w:hAnsi="Wingdings" w:hint="default"/>
+      </w:rPr>
+    </w:lvl>
+    <w:lvl w:ilvl="3" w:tplc="04090001" w:tentative="1">
+      <w:start w:val="1"/>
+      <w:numFmt w:val="bullet"/>
+      <w:lvlText w:val=""/>
+      <w:lvlJc w:val="left"/>
+      <w:pPr>
+        <w:ind w:left="2880" w:hanging="360"/>
+      </w:pPr>
+      <w:rPr>
+        <w:rFonts w:ascii="Symbol" w:hAnsi="Symbol" w:hint="default"/>
+      </w:rPr>
+    </w:lvl>
+    <w:lvl w:ilvl="4" w:tplc="04090003" w:tentative="1">
+      <w:start w:val="1"/>
+      <w:numFmt w:val="bullet"/>
+      <w:lvlText w:val="o"/>
+      <w:lvlJc w:val="left"/>
+      <w:pPr>
+        <w:ind w:left="3600" w:hanging="360"/>
+      </w:pPr>
+      <w:rPr>
+        <w:rFonts w:ascii="Courier New" w:hAnsi="Courier New" w:cs="Courier New" w:hint="default"/>
+      </w:rPr>
+    </w:lvl>
+    <w:lvl w:ilvl="5" w:tplc="04090005" w:tentative="1">
+      <w:start w:val="1"/>
+      <w:numFmt w:val="bullet"/>
+      <w:lvlText w:val=""/>
+      <w:lvlJc w:val="left"/>
+      <w:pPr>
+        <w:ind w:left="4320" w:hanging="360"/>
+      </w:pPr>
+      <w:rPr>
+        <w:rFonts w:ascii="Wingdings" w:hAnsi="Wingdings" w:hint="default"/>
+      </w:rPr>
+    </w:lvl>
+    <w:lvl w:ilvl="6" w:tplc="04090001" w:tentative="1">
+      <w:start w:val="1"/>
+      <w:numFmt w:val="bullet"/>
+      <w:lvlText w:val=""/>
+      <w:lvlJc w:val="left"/>
+      <w:pPr>
+        <w:ind w:left="5040" w:hanging="360"/>
+      </w:pPr>
+      <w:rPr>
+        <w:rFonts w:ascii="Symbol" w:hAnsi="Symbol" w:hint="default"/>
+      </w:rPr>
+    </w:lvl>
+    <w:lvl w:ilvl="7" w:tplc="04090003" w:tentative="1">
+      <w:start w:val="1"/>
+      <w:numFmt w:val="bullet"/>
+      <w:lvlText w:val="o"/>
+      <w:lvlJc w:val="left"/>
+      <w:pPr>
+        <w:ind w:left="5760" w:hanging="360"/>
+      </w:pPr>
+      <w:rPr>
+        <w:rFonts w:ascii="Courier New" w:hAnsi="Courier New" w:cs="Courier New" w:hint="default"/>
+      </w:rPr>
+    </w:lvl>
+    <w:lvl w:ilvl="8" w:tplc="04090005" w:tentative="1">
+      <w:start w:val="1"/>
+      <w:numFmt w:val="bullet"/>
+      <w:lvlText w:val=""/>
+      <w:lvlJc w:val="left"/>
+      <w:pPr>
+        <w:ind w:left="6480" w:hanging="360"/>
+      </w:pPr>
+      <w:rPr>
+        <w:rFonts w:ascii="Wingdings" w:hAnsi="Wingdings" w:hint="default"/>
+      </w:rPr>
+    </w:lvl>
+  </w:abstractNum>
+  <w:abstractNum w:abstractNumId="14">
     <w:nsid w:val="32885219"/>
     <w:multiLevelType w:val="hybridMultilevel"/>
     <w:tmpl w:val="7B34FE68"/>
@@ -5039,7 +9880,120 @@
       </w:rPr>
     </w:lvl>
   </w:abstractNum>
-  <w:abstractNum w:abstractNumId="4">
+  <w:abstractNum w:abstractNumId="15">
+    <w:nsid w:val="35E41D55"/>
+    <w:multiLevelType w:val="hybridMultilevel"/>
+    <w:tmpl w:val="02C0F982"/>
+    <w:lvl w:ilvl="0" w:tplc="04090001">
+      <w:start w:val="1"/>
+      <w:numFmt w:val="bullet"/>
+      <w:lvlText w:val=""/>
+      <w:lvlJc w:val="left"/>
+      <w:pPr>
+        <w:ind w:left="720" w:hanging="360"/>
+      </w:pPr>
+      <w:rPr>
+        <w:rFonts w:ascii="Symbol" w:hAnsi="Symbol" w:hint="default"/>
+      </w:rPr>
+    </w:lvl>
+    <w:lvl w:ilvl="1" w:tplc="04090003" w:tentative="1">
+      <w:start w:val="1"/>
+      <w:numFmt w:val="bullet"/>
+      <w:lvlText w:val="o"/>
+      <w:lvlJc w:val="left"/>
+      <w:pPr>
+        <w:ind w:left="1440" w:hanging="360"/>
+      </w:pPr>
+      <w:rPr>
+        <w:rFonts w:ascii="Courier New" w:hAnsi="Courier New" w:cs="Courier New" w:hint="default"/>
+      </w:rPr>
+    </w:lvl>
+    <w:lvl w:ilvl="2" w:tplc="04090005" w:tentative="1">
+      <w:start w:val="1"/>
+      <w:numFmt w:val="bullet"/>
+      <w:lvlText w:val=""/>
+      <w:lvlJc w:val="left"/>
+      <w:pPr>
+        <w:ind w:left="2160" w:hanging="360"/>
+      </w:pPr>
+      <w:rPr>
+        <w:rFonts w:ascii="Wingdings" w:hAnsi="Wingdings" w:hint="default"/>
+      </w:rPr>
+    </w:lvl>
+    <w:lvl w:ilvl="3" w:tplc="04090001" w:tentative="1">
+      <w:start w:val="1"/>
+      <w:numFmt w:val="bullet"/>
+      <w:lvlText w:val=""/>
+      <w:lvlJc w:val="left"/>
+      <w:pPr>
+        <w:ind w:left="2880" w:hanging="360"/>
+      </w:pPr>
+      <w:rPr>
+        <w:rFonts w:ascii="Symbol" w:hAnsi="Symbol" w:hint="default"/>
+      </w:rPr>
+    </w:lvl>
+    <w:lvl w:ilvl="4" w:tplc="04090003" w:tentative="1">
+      <w:start w:val="1"/>
+      <w:numFmt w:val="bullet"/>
+      <w:lvlText w:val="o"/>
+      <w:lvlJc w:val="left"/>
+      <w:pPr>
+        <w:ind w:left="3600" w:hanging="360"/>
+      </w:pPr>
+      <w:rPr>
+        <w:rFonts w:ascii="Courier New" w:hAnsi="Courier New" w:cs="Courier New" w:hint="default"/>
+      </w:rPr>
+    </w:lvl>
+    <w:lvl w:ilvl="5" w:tplc="04090005" w:tentative="1">
+      <w:start w:val="1"/>
+      <w:numFmt w:val="bullet"/>
+      <w:lvlText w:val=""/>
+      <w:lvlJc w:val="left"/>
+      <w:pPr>
+        <w:ind w:left="4320" w:hanging="360"/>
+      </w:pPr>
+      <w:rPr>
+        <w:rFonts w:ascii="Wingdings" w:hAnsi="Wingdings" w:hint="default"/>
+      </w:rPr>
+    </w:lvl>
+    <w:lvl w:ilvl="6" w:tplc="04090001" w:tentative="1">
+      <w:start w:val="1"/>
+      <w:numFmt w:val="bullet"/>
+      <w:lvlText w:val=""/>
+      <w:lvlJc w:val="left"/>
+      <w:pPr>
+        <w:ind w:left="5040" w:hanging="360"/>
+      </w:pPr>
+      <w:rPr>
+        <w:rFonts w:ascii="Symbol" w:hAnsi="Symbol" w:hint="default"/>
+      </w:rPr>
+    </w:lvl>
+    <w:lvl w:ilvl="7" w:tplc="04090003" w:tentative="1">
+      <w:start w:val="1"/>
+      <w:numFmt w:val="bullet"/>
+      <w:lvlText w:val="o"/>
+      <w:lvlJc w:val="left"/>
+      <w:pPr>
+        <w:ind w:left="5760" w:hanging="360"/>
+      </w:pPr>
+      <w:rPr>
+        <w:rFonts w:ascii="Courier New" w:hAnsi="Courier New" w:cs="Courier New" w:hint="default"/>
+      </w:rPr>
+    </w:lvl>
+    <w:lvl w:ilvl="8" w:tplc="04090005" w:tentative="1">
+      <w:start w:val="1"/>
+      <w:numFmt w:val="bullet"/>
+      <w:lvlText w:val=""/>
+      <w:lvlJc w:val="left"/>
+      <w:pPr>
+        <w:ind w:left="6480" w:hanging="360"/>
+      </w:pPr>
+      <w:rPr>
+        <w:rFonts w:ascii="Wingdings" w:hAnsi="Wingdings" w:hint="default"/>
+      </w:rPr>
+    </w:lvl>
+  </w:abstractNum>
+  <w:abstractNum w:abstractNumId="16">
     <w:nsid w:val="39250BCD"/>
     <w:multiLevelType w:val="hybridMultilevel"/>
     <w:tmpl w:val="BDF28640"/>
@@ -5152,7 +10106,120 @@
       </w:rPr>
     </w:lvl>
   </w:abstractNum>
-  <w:abstractNum w:abstractNumId="5">
+  <w:abstractNum w:abstractNumId="17">
+    <w:nsid w:val="3CD90830"/>
+    <w:multiLevelType w:val="hybridMultilevel"/>
+    <w:tmpl w:val="8C0E9F26"/>
+    <w:lvl w:ilvl="0" w:tplc="04090001">
+      <w:start w:val="1"/>
+      <w:numFmt w:val="bullet"/>
+      <w:lvlText w:val=""/>
+      <w:lvlJc w:val="left"/>
+      <w:pPr>
+        <w:ind w:left="720" w:hanging="360"/>
+      </w:pPr>
+      <w:rPr>
+        <w:rFonts w:ascii="Symbol" w:hAnsi="Symbol" w:hint="default"/>
+      </w:rPr>
+    </w:lvl>
+    <w:lvl w:ilvl="1" w:tplc="04090003" w:tentative="1">
+      <w:start w:val="1"/>
+      <w:numFmt w:val="bullet"/>
+      <w:lvlText w:val="o"/>
+      <w:lvlJc w:val="left"/>
+      <w:pPr>
+        <w:ind w:left="1440" w:hanging="360"/>
+      </w:pPr>
+      <w:rPr>
+        <w:rFonts w:ascii="Courier New" w:hAnsi="Courier New" w:cs="Courier New" w:hint="default"/>
+      </w:rPr>
+    </w:lvl>
+    <w:lvl w:ilvl="2" w:tplc="04090005" w:tentative="1">
+      <w:start w:val="1"/>
+      <w:numFmt w:val="bullet"/>
+      <w:lvlText w:val=""/>
+      <w:lvlJc w:val="left"/>
+      <w:pPr>
+        <w:ind w:left="2160" w:hanging="360"/>
+      </w:pPr>
+      <w:rPr>
+        <w:rFonts w:ascii="Wingdings" w:hAnsi="Wingdings" w:hint="default"/>
+      </w:rPr>
+    </w:lvl>
+    <w:lvl w:ilvl="3" w:tplc="04090001" w:tentative="1">
+      <w:start w:val="1"/>
+      <w:numFmt w:val="bullet"/>
+      <w:lvlText w:val=""/>
+      <w:lvlJc w:val="left"/>
+      <w:pPr>
+        <w:ind w:left="2880" w:hanging="360"/>
+      </w:pPr>
+      <w:rPr>
+        <w:rFonts w:ascii="Symbol" w:hAnsi="Symbol" w:hint="default"/>
+      </w:rPr>
+    </w:lvl>
+    <w:lvl w:ilvl="4" w:tplc="04090003" w:tentative="1">
+      <w:start w:val="1"/>
+      <w:numFmt w:val="bullet"/>
+      <w:lvlText w:val="o"/>
+      <w:lvlJc w:val="left"/>
+      <w:pPr>
+        <w:ind w:left="3600" w:hanging="360"/>
+      </w:pPr>
+      <w:rPr>
+        <w:rFonts w:ascii="Courier New" w:hAnsi="Courier New" w:cs="Courier New" w:hint="default"/>
+      </w:rPr>
+    </w:lvl>
+    <w:lvl w:ilvl="5" w:tplc="04090005" w:tentative="1">
+      <w:start w:val="1"/>
+      <w:numFmt w:val="bullet"/>
+      <w:lvlText w:val=""/>
+      <w:lvlJc w:val="left"/>
+      <w:pPr>
+        <w:ind w:left="4320" w:hanging="360"/>
+      </w:pPr>
+      <w:rPr>
+        <w:rFonts w:ascii="Wingdings" w:hAnsi="Wingdings" w:hint="default"/>
+      </w:rPr>
+    </w:lvl>
+    <w:lvl w:ilvl="6" w:tplc="04090001" w:tentative="1">
+      <w:start w:val="1"/>
+      <w:numFmt w:val="bullet"/>
+      <w:lvlText w:val=""/>
+      <w:lvlJc w:val="left"/>
+      <w:pPr>
+        <w:ind w:left="5040" w:hanging="360"/>
+      </w:pPr>
+      <w:rPr>
+        <w:rFonts w:ascii="Symbol" w:hAnsi="Symbol" w:hint="default"/>
+      </w:rPr>
+    </w:lvl>
+    <w:lvl w:ilvl="7" w:tplc="04090003" w:tentative="1">
+      <w:start w:val="1"/>
+      <w:numFmt w:val="bullet"/>
+      <w:lvlText w:val="o"/>
+      <w:lvlJc w:val="left"/>
+      <w:pPr>
+        <w:ind w:left="5760" w:hanging="360"/>
+      </w:pPr>
+      <w:rPr>
+        <w:rFonts w:ascii="Courier New" w:hAnsi="Courier New" w:cs="Courier New" w:hint="default"/>
+      </w:rPr>
+    </w:lvl>
+    <w:lvl w:ilvl="8" w:tplc="04090005" w:tentative="1">
+      <w:start w:val="1"/>
+      <w:numFmt w:val="bullet"/>
+      <w:lvlText w:val=""/>
+      <w:lvlJc w:val="left"/>
+      <w:pPr>
+        <w:ind w:left="6480" w:hanging="360"/>
+      </w:pPr>
+      <w:rPr>
+        <w:rFonts w:ascii="Wingdings" w:hAnsi="Wingdings" w:hint="default"/>
+      </w:rPr>
+    </w:lvl>
+  </w:abstractNum>
+  <w:abstractNum w:abstractNumId="18">
     <w:nsid w:val="3D8B41EB"/>
     <w:multiLevelType w:val="hybridMultilevel"/>
     <w:tmpl w:val="0CE2AE66"/>
@@ -5265,7 +10332,459 @@
       </w:rPr>
     </w:lvl>
   </w:abstractNum>
-  <w:abstractNum w:abstractNumId="6">
+  <w:abstractNum w:abstractNumId="19">
+    <w:nsid w:val="436F3231"/>
+    <w:multiLevelType w:val="hybridMultilevel"/>
+    <w:tmpl w:val="A85C7516"/>
+    <w:lvl w:ilvl="0" w:tplc="04090001">
+      <w:start w:val="1"/>
+      <w:numFmt w:val="bullet"/>
+      <w:lvlText w:val=""/>
+      <w:lvlJc w:val="left"/>
+      <w:pPr>
+        <w:ind w:left="720" w:hanging="360"/>
+      </w:pPr>
+      <w:rPr>
+        <w:rFonts w:ascii="Symbol" w:hAnsi="Symbol" w:hint="default"/>
+      </w:rPr>
+    </w:lvl>
+    <w:lvl w:ilvl="1" w:tplc="04090003" w:tentative="1">
+      <w:start w:val="1"/>
+      <w:numFmt w:val="bullet"/>
+      <w:lvlText w:val="o"/>
+      <w:lvlJc w:val="left"/>
+      <w:pPr>
+        <w:ind w:left="1440" w:hanging="360"/>
+      </w:pPr>
+      <w:rPr>
+        <w:rFonts w:ascii="Courier New" w:hAnsi="Courier New" w:cs="Courier New" w:hint="default"/>
+      </w:rPr>
+    </w:lvl>
+    <w:lvl w:ilvl="2" w:tplc="04090005" w:tentative="1">
+      <w:start w:val="1"/>
+      <w:numFmt w:val="bullet"/>
+      <w:lvlText w:val=""/>
+      <w:lvlJc w:val="left"/>
+      <w:pPr>
+        <w:ind w:left="2160" w:hanging="360"/>
+      </w:pPr>
+      <w:rPr>
+        <w:rFonts w:ascii="Wingdings" w:hAnsi="Wingdings" w:hint="default"/>
+      </w:rPr>
+    </w:lvl>
+    <w:lvl w:ilvl="3" w:tplc="04090001" w:tentative="1">
+      <w:start w:val="1"/>
+      <w:numFmt w:val="bullet"/>
+      <w:lvlText w:val=""/>
+      <w:lvlJc w:val="left"/>
+      <w:pPr>
+        <w:ind w:left="2880" w:hanging="360"/>
+      </w:pPr>
+      <w:rPr>
+        <w:rFonts w:ascii="Symbol" w:hAnsi="Symbol" w:hint="default"/>
+      </w:rPr>
+    </w:lvl>
+    <w:lvl w:ilvl="4" w:tplc="04090003" w:tentative="1">
+      <w:start w:val="1"/>
+      <w:numFmt w:val="bullet"/>
+      <w:lvlText w:val="o"/>
+      <w:lvlJc w:val="left"/>
+      <w:pPr>
+        <w:ind w:left="3600" w:hanging="360"/>
+      </w:pPr>
+      <w:rPr>
+        <w:rFonts w:ascii="Courier New" w:hAnsi="Courier New" w:cs="Courier New" w:hint="default"/>
+      </w:rPr>
+    </w:lvl>
+    <w:lvl w:ilvl="5" w:tplc="04090005" w:tentative="1">
+      <w:start w:val="1"/>
+      <w:numFmt w:val="bullet"/>
+      <w:lvlText w:val=""/>
+      <w:lvlJc w:val="left"/>
+      <w:pPr>
+        <w:ind w:left="4320" w:hanging="360"/>
+      </w:pPr>
+      <w:rPr>
+        <w:rFonts w:ascii="Wingdings" w:hAnsi="Wingdings" w:hint="default"/>
+      </w:rPr>
+    </w:lvl>
+    <w:lvl w:ilvl="6" w:tplc="04090001" w:tentative="1">
+      <w:start w:val="1"/>
+      <w:numFmt w:val="bullet"/>
+      <w:lvlText w:val=""/>
+      <w:lvlJc w:val="left"/>
+      <w:pPr>
+        <w:ind w:left="5040" w:hanging="360"/>
+      </w:pPr>
+      <w:rPr>
+        <w:rFonts w:ascii="Symbol" w:hAnsi="Symbol" w:hint="default"/>
+      </w:rPr>
+    </w:lvl>
+    <w:lvl w:ilvl="7" w:tplc="04090003" w:tentative="1">
+      <w:start w:val="1"/>
+      <w:numFmt w:val="bullet"/>
+      <w:lvlText w:val="o"/>
+      <w:lvlJc w:val="left"/>
+      <w:pPr>
+        <w:ind w:left="5760" w:hanging="360"/>
+      </w:pPr>
+      <w:rPr>
+        <w:rFonts w:ascii="Courier New" w:hAnsi="Courier New" w:cs="Courier New" w:hint="default"/>
+      </w:rPr>
+    </w:lvl>
+    <w:lvl w:ilvl="8" w:tplc="04090005" w:tentative="1">
+      <w:start w:val="1"/>
+      <w:numFmt w:val="bullet"/>
+      <w:lvlText w:val=""/>
+      <w:lvlJc w:val="left"/>
+      <w:pPr>
+        <w:ind w:left="6480" w:hanging="360"/>
+      </w:pPr>
+      <w:rPr>
+        <w:rFonts w:ascii="Wingdings" w:hAnsi="Wingdings" w:hint="default"/>
+      </w:rPr>
+    </w:lvl>
+  </w:abstractNum>
+  <w:abstractNum w:abstractNumId="20">
+    <w:nsid w:val="4A027864"/>
+    <w:multiLevelType w:val="hybridMultilevel"/>
+    <w:tmpl w:val="D2F492EA"/>
+    <w:lvl w:ilvl="0" w:tplc="04090001">
+      <w:start w:val="1"/>
+      <w:numFmt w:val="bullet"/>
+      <w:lvlText w:val=""/>
+      <w:lvlJc w:val="left"/>
+      <w:pPr>
+        <w:ind w:left="720" w:hanging="360"/>
+      </w:pPr>
+      <w:rPr>
+        <w:rFonts w:ascii="Symbol" w:hAnsi="Symbol" w:hint="default"/>
+      </w:rPr>
+    </w:lvl>
+    <w:lvl w:ilvl="1" w:tplc="04090003" w:tentative="1">
+      <w:start w:val="1"/>
+      <w:numFmt w:val="bullet"/>
+      <w:lvlText w:val="o"/>
+      <w:lvlJc w:val="left"/>
+      <w:pPr>
+        <w:ind w:left="1440" w:hanging="360"/>
+      </w:pPr>
+      <w:rPr>
+        <w:rFonts w:ascii="Courier New" w:hAnsi="Courier New" w:cs="Courier New" w:hint="default"/>
+      </w:rPr>
+    </w:lvl>
+    <w:lvl w:ilvl="2" w:tplc="04090005" w:tentative="1">
+      <w:start w:val="1"/>
+      <w:numFmt w:val="bullet"/>
+      <w:lvlText w:val=""/>
+      <w:lvlJc w:val="left"/>
+      <w:pPr>
+        <w:ind w:left="2160" w:hanging="360"/>
+      </w:pPr>
+      <w:rPr>
+        <w:rFonts w:ascii="Wingdings" w:hAnsi="Wingdings" w:hint="default"/>
+      </w:rPr>
+    </w:lvl>
+    <w:lvl w:ilvl="3" w:tplc="04090001" w:tentative="1">
+      <w:start w:val="1"/>
+      <w:numFmt w:val="bullet"/>
+      <w:lvlText w:val=""/>
+      <w:lvlJc w:val="left"/>
+      <w:pPr>
+        <w:ind w:left="2880" w:hanging="360"/>
+      </w:pPr>
+      <w:rPr>
+        <w:rFonts w:ascii="Symbol" w:hAnsi="Symbol" w:hint="default"/>
+      </w:rPr>
+    </w:lvl>
+    <w:lvl w:ilvl="4" w:tplc="04090003" w:tentative="1">
+      <w:start w:val="1"/>
+      <w:numFmt w:val="bullet"/>
+      <w:lvlText w:val="o"/>
+      <w:lvlJc w:val="left"/>
+      <w:pPr>
+        <w:ind w:left="3600" w:hanging="360"/>
+      </w:pPr>
+      <w:rPr>
+        <w:rFonts w:ascii="Courier New" w:hAnsi="Courier New" w:cs="Courier New" w:hint="default"/>
+      </w:rPr>
+    </w:lvl>
+    <w:lvl w:ilvl="5" w:tplc="04090005" w:tentative="1">
+      <w:start w:val="1"/>
+      <w:numFmt w:val="bullet"/>
+      <w:lvlText w:val=""/>
+      <w:lvlJc w:val="left"/>
+      <w:pPr>
+        <w:ind w:left="4320" w:hanging="360"/>
+      </w:pPr>
+      <w:rPr>
+        <w:rFonts w:ascii="Wingdings" w:hAnsi="Wingdings" w:hint="default"/>
+      </w:rPr>
+    </w:lvl>
+    <w:lvl w:ilvl="6" w:tplc="04090001" w:tentative="1">
+      <w:start w:val="1"/>
+      <w:numFmt w:val="bullet"/>
+      <w:lvlText w:val=""/>
+      <w:lvlJc w:val="left"/>
+      <w:pPr>
+        <w:ind w:left="5040" w:hanging="360"/>
+      </w:pPr>
+      <w:rPr>
+        <w:rFonts w:ascii="Symbol" w:hAnsi="Symbol" w:hint="default"/>
+      </w:rPr>
+    </w:lvl>
+    <w:lvl w:ilvl="7" w:tplc="04090003" w:tentative="1">
+      <w:start w:val="1"/>
+      <w:numFmt w:val="bullet"/>
+      <w:lvlText w:val="o"/>
+      <w:lvlJc w:val="left"/>
+      <w:pPr>
+        <w:ind w:left="5760" w:hanging="360"/>
+      </w:pPr>
+      <w:rPr>
+        <w:rFonts w:ascii="Courier New" w:hAnsi="Courier New" w:cs="Courier New" w:hint="default"/>
+      </w:rPr>
+    </w:lvl>
+    <w:lvl w:ilvl="8" w:tplc="04090005" w:tentative="1">
+      <w:start w:val="1"/>
+      <w:numFmt w:val="bullet"/>
+      <w:lvlText w:val=""/>
+      <w:lvlJc w:val="left"/>
+      <w:pPr>
+        <w:ind w:left="6480" w:hanging="360"/>
+      </w:pPr>
+      <w:rPr>
+        <w:rFonts w:ascii="Wingdings" w:hAnsi="Wingdings" w:hint="default"/>
+      </w:rPr>
+    </w:lvl>
+  </w:abstractNum>
+  <w:abstractNum w:abstractNumId="21">
+    <w:nsid w:val="4B9C6253"/>
+    <w:multiLevelType w:val="hybridMultilevel"/>
+    <w:tmpl w:val="BDFE3BDE"/>
+    <w:lvl w:ilvl="0" w:tplc="04090001">
+      <w:start w:val="1"/>
+      <w:numFmt w:val="bullet"/>
+      <w:lvlText w:val=""/>
+      <w:lvlJc w:val="left"/>
+      <w:pPr>
+        <w:ind w:left="720" w:hanging="360"/>
+      </w:pPr>
+      <w:rPr>
+        <w:rFonts w:ascii="Symbol" w:hAnsi="Symbol" w:hint="default"/>
+      </w:rPr>
+    </w:lvl>
+    <w:lvl w:ilvl="1" w:tplc="04090003" w:tentative="1">
+      <w:start w:val="1"/>
+      <w:numFmt w:val="bullet"/>
+      <w:lvlText w:val="o"/>
+      <w:lvlJc w:val="left"/>
+      <w:pPr>
+        <w:ind w:left="1440" w:hanging="360"/>
+      </w:pPr>
+      <w:rPr>
+        <w:rFonts w:ascii="Courier New" w:hAnsi="Courier New" w:cs="Courier New" w:hint="default"/>
+      </w:rPr>
+    </w:lvl>
+    <w:lvl w:ilvl="2" w:tplc="04090005" w:tentative="1">
+      <w:start w:val="1"/>
+      <w:numFmt w:val="bullet"/>
+      <w:lvlText w:val=""/>
+      <w:lvlJc w:val="left"/>
+      <w:pPr>
+        <w:ind w:left="2160" w:hanging="360"/>
+      </w:pPr>
+      <w:rPr>
+        <w:rFonts w:ascii="Wingdings" w:hAnsi="Wingdings" w:hint="default"/>
+      </w:rPr>
+    </w:lvl>
+    <w:lvl w:ilvl="3" w:tplc="04090001" w:tentative="1">
+      <w:start w:val="1"/>
+      <w:numFmt w:val="bullet"/>
+      <w:lvlText w:val=""/>
+      <w:lvlJc w:val="left"/>
+      <w:pPr>
+        <w:ind w:left="2880" w:hanging="360"/>
+      </w:pPr>
+      <w:rPr>
+        <w:rFonts w:ascii="Symbol" w:hAnsi="Symbol" w:hint="default"/>
+      </w:rPr>
+    </w:lvl>
+    <w:lvl w:ilvl="4" w:tplc="04090003" w:tentative="1">
+      <w:start w:val="1"/>
+      <w:numFmt w:val="bullet"/>
+      <w:lvlText w:val="o"/>
+      <w:lvlJc w:val="left"/>
+      <w:pPr>
+        <w:ind w:left="3600" w:hanging="360"/>
+      </w:pPr>
+      <w:rPr>
+        <w:rFonts w:ascii="Courier New" w:hAnsi="Courier New" w:cs="Courier New" w:hint="default"/>
+      </w:rPr>
+    </w:lvl>
+    <w:lvl w:ilvl="5" w:tplc="04090005" w:tentative="1">
+      <w:start w:val="1"/>
+      <w:numFmt w:val="bullet"/>
+      <w:lvlText w:val=""/>
+      <w:lvlJc w:val="left"/>
+      <w:pPr>
+        <w:ind w:left="4320" w:hanging="360"/>
+      </w:pPr>
+      <w:rPr>
+        <w:rFonts w:ascii="Wingdings" w:hAnsi="Wingdings" w:hint="default"/>
+      </w:rPr>
+    </w:lvl>
+    <w:lvl w:ilvl="6" w:tplc="04090001" w:tentative="1">
+      <w:start w:val="1"/>
+      <w:numFmt w:val="bullet"/>
+      <w:lvlText w:val=""/>
+      <w:lvlJc w:val="left"/>
+      <w:pPr>
+        <w:ind w:left="5040" w:hanging="360"/>
+      </w:pPr>
+      <w:rPr>
+        <w:rFonts w:ascii="Symbol" w:hAnsi="Symbol" w:hint="default"/>
+      </w:rPr>
+    </w:lvl>
+    <w:lvl w:ilvl="7" w:tplc="04090003" w:tentative="1">
+      <w:start w:val="1"/>
+      <w:numFmt w:val="bullet"/>
+      <w:lvlText w:val="o"/>
+      <w:lvlJc w:val="left"/>
+      <w:pPr>
+        <w:ind w:left="5760" w:hanging="360"/>
+      </w:pPr>
+      <w:rPr>
+        <w:rFonts w:ascii="Courier New" w:hAnsi="Courier New" w:cs="Courier New" w:hint="default"/>
+      </w:rPr>
+    </w:lvl>
+    <w:lvl w:ilvl="8" w:tplc="04090005" w:tentative="1">
+      <w:start w:val="1"/>
+      <w:numFmt w:val="bullet"/>
+      <w:lvlText w:val=""/>
+      <w:lvlJc w:val="left"/>
+      <w:pPr>
+        <w:ind w:left="6480" w:hanging="360"/>
+      </w:pPr>
+      <w:rPr>
+        <w:rFonts w:ascii="Wingdings" w:hAnsi="Wingdings" w:hint="default"/>
+      </w:rPr>
+    </w:lvl>
+  </w:abstractNum>
+  <w:abstractNum w:abstractNumId="22">
+    <w:nsid w:val="5200032B"/>
+    <w:multiLevelType w:val="hybridMultilevel"/>
+    <w:tmpl w:val="4E243712"/>
+    <w:lvl w:ilvl="0" w:tplc="04090001">
+      <w:start w:val="1"/>
+      <w:numFmt w:val="bullet"/>
+      <w:lvlText w:val=""/>
+      <w:lvlJc w:val="left"/>
+      <w:pPr>
+        <w:ind w:left="720" w:hanging="360"/>
+      </w:pPr>
+      <w:rPr>
+        <w:rFonts w:ascii="Symbol" w:hAnsi="Symbol" w:hint="default"/>
+      </w:rPr>
+    </w:lvl>
+    <w:lvl w:ilvl="1" w:tplc="04090003" w:tentative="1">
+      <w:start w:val="1"/>
+      <w:numFmt w:val="bullet"/>
+      <w:lvlText w:val="o"/>
+      <w:lvlJc w:val="left"/>
+      <w:pPr>
+        <w:ind w:left="1440" w:hanging="360"/>
+      </w:pPr>
+      <w:rPr>
+        <w:rFonts w:ascii="Courier New" w:hAnsi="Courier New" w:cs="Courier New" w:hint="default"/>
+      </w:rPr>
+    </w:lvl>
+    <w:lvl w:ilvl="2" w:tplc="04090005" w:tentative="1">
+      <w:start w:val="1"/>
+      <w:numFmt w:val="bullet"/>
+      <w:lvlText w:val=""/>
+      <w:lvlJc w:val="left"/>
+      <w:pPr>
+        <w:ind w:left="2160" w:hanging="360"/>
+      </w:pPr>
+      <w:rPr>
+        <w:rFonts w:ascii="Wingdings" w:hAnsi="Wingdings" w:hint="default"/>
+      </w:rPr>
+    </w:lvl>
+    <w:lvl w:ilvl="3" w:tplc="04090001" w:tentative="1">
+      <w:start w:val="1"/>
+      <w:numFmt w:val="bullet"/>
+      <w:lvlText w:val=""/>
+      <w:lvlJc w:val="left"/>
+      <w:pPr>
+        <w:ind w:left="2880" w:hanging="360"/>
+      </w:pPr>
+      <w:rPr>
+        <w:rFonts w:ascii="Symbol" w:hAnsi="Symbol" w:hint="default"/>
+      </w:rPr>
+    </w:lvl>
+    <w:lvl w:ilvl="4" w:tplc="04090003" w:tentative="1">
+      <w:start w:val="1"/>
+      <w:numFmt w:val="bullet"/>
+      <w:lvlText w:val="o"/>
+      <w:lvlJc w:val="left"/>
+      <w:pPr>
+        <w:ind w:left="3600" w:hanging="360"/>
+      </w:pPr>
+      <w:rPr>
+        <w:rFonts w:ascii="Courier New" w:hAnsi="Courier New" w:cs="Courier New" w:hint="default"/>
+      </w:rPr>
+    </w:lvl>
+    <w:lvl w:ilvl="5" w:tplc="04090005" w:tentative="1">
+      <w:start w:val="1"/>
+      <w:numFmt w:val="bullet"/>
+      <w:lvlText w:val=""/>
+      <w:lvlJc w:val="left"/>
+      <w:pPr>
+        <w:ind w:left="4320" w:hanging="360"/>
+      </w:pPr>
+      <w:rPr>
+        <w:rFonts w:ascii="Wingdings" w:hAnsi="Wingdings" w:hint="default"/>
+      </w:rPr>
+    </w:lvl>
+    <w:lvl w:ilvl="6" w:tplc="04090001" w:tentative="1">
+      <w:start w:val="1"/>
+      <w:numFmt w:val="bullet"/>
+      <w:lvlText w:val=""/>
+      <w:lvlJc w:val="left"/>
+      <w:pPr>
+        <w:ind w:left="5040" w:hanging="360"/>
+      </w:pPr>
+      <w:rPr>
+        <w:rFonts w:ascii="Symbol" w:hAnsi="Symbol" w:hint="default"/>
+      </w:rPr>
+    </w:lvl>
+    <w:lvl w:ilvl="7" w:tplc="04090003" w:tentative="1">
+      <w:start w:val="1"/>
+      <w:numFmt w:val="bullet"/>
+      <w:lvlText w:val="o"/>
+      <w:lvlJc w:val="left"/>
+      <w:pPr>
+        <w:ind w:left="5760" w:hanging="360"/>
+      </w:pPr>
+      <w:rPr>
+        <w:rFonts w:ascii="Courier New" w:hAnsi="Courier New" w:cs="Courier New" w:hint="default"/>
+      </w:rPr>
+    </w:lvl>
+    <w:lvl w:ilvl="8" w:tplc="04090005" w:tentative="1">
+      <w:start w:val="1"/>
+      <w:numFmt w:val="bullet"/>
+      <w:lvlText w:val=""/>
+      <w:lvlJc w:val="left"/>
+      <w:pPr>
+        <w:ind w:left="6480" w:hanging="360"/>
+      </w:pPr>
+      <w:rPr>
+        <w:rFonts w:ascii="Wingdings" w:hAnsi="Wingdings" w:hint="default"/>
+      </w:rPr>
+    </w:lvl>
+  </w:abstractNum>
+  <w:abstractNum w:abstractNumId="23">
     <w:nsid w:val="556A1851"/>
     <w:multiLevelType w:val="hybridMultilevel"/>
     <w:tmpl w:val="FCFA93E0"/>
@@ -5351,7 +10870,346 @@
       </w:pPr>
     </w:lvl>
   </w:abstractNum>
-  <w:abstractNum w:abstractNumId="7">
+  <w:abstractNum w:abstractNumId="24">
+    <w:nsid w:val="571C1E9D"/>
+    <w:multiLevelType w:val="hybridMultilevel"/>
+    <w:tmpl w:val="38BCE5DC"/>
+    <w:lvl w:ilvl="0" w:tplc="04090001">
+      <w:start w:val="1"/>
+      <w:numFmt w:val="bullet"/>
+      <w:lvlText w:val=""/>
+      <w:lvlJc w:val="left"/>
+      <w:pPr>
+        <w:ind w:left="720" w:hanging="360"/>
+      </w:pPr>
+      <w:rPr>
+        <w:rFonts w:ascii="Symbol" w:hAnsi="Symbol" w:hint="default"/>
+      </w:rPr>
+    </w:lvl>
+    <w:lvl w:ilvl="1" w:tplc="04090003">
+      <w:start w:val="1"/>
+      <w:numFmt w:val="bullet"/>
+      <w:lvlText w:val="o"/>
+      <w:lvlJc w:val="left"/>
+      <w:pPr>
+        <w:ind w:left="1440" w:hanging="360"/>
+      </w:pPr>
+      <w:rPr>
+        <w:rFonts w:ascii="Courier New" w:hAnsi="Courier New" w:cs="Courier New" w:hint="default"/>
+      </w:rPr>
+    </w:lvl>
+    <w:lvl w:ilvl="2" w:tplc="04090005" w:tentative="1">
+      <w:start w:val="1"/>
+      <w:numFmt w:val="bullet"/>
+      <w:lvlText w:val=""/>
+      <w:lvlJc w:val="left"/>
+      <w:pPr>
+        <w:ind w:left="2160" w:hanging="360"/>
+      </w:pPr>
+      <w:rPr>
+        <w:rFonts w:ascii="Wingdings" w:hAnsi="Wingdings" w:hint="default"/>
+      </w:rPr>
+    </w:lvl>
+    <w:lvl w:ilvl="3" w:tplc="04090001" w:tentative="1">
+      <w:start w:val="1"/>
+      <w:numFmt w:val="bullet"/>
+      <w:lvlText w:val=""/>
+      <w:lvlJc w:val="left"/>
+      <w:pPr>
+        <w:ind w:left="2880" w:hanging="360"/>
+      </w:pPr>
+      <w:rPr>
+        <w:rFonts w:ascii="Symbol" w:hAnsi="Symbol" w:hint="default"/>
+      </w:rPr>
+    </w:lvl>
+    <w:lvl w:ilvl="4" w:tplc="04090003" w:tentative="1">
+      <w:start w:val="1"/>
+      <w:numFmt w:val="bullet"/>
+      <w:lvlText w:val="o"/>
+      <w:lvlJc w:val="left"/>
+      <w:pPr>
+        <w:ind w:left="3600" w:hanging="360"/>
+      </w:pPr>
+      <w:rPr>
+        <w:rFonts w:ascii="Courier New" w:hAnsi="Courier New" w:cs="Courier New" w:hint="default"/>
+      </w:rPr>
+    </w:lvl>
+    <w:lvl w:ilvl="5" w:tplc="04090005" w:tentative="1">
+      <w:start w:val="1"/>
+      <w:numFmt w:val="bullet"/>
+      <w:lvlText w:val=""/>
+      <w:lvlJc w:val="left"/>
+      <w:pPr>
+        <w:ind w:left="4320" w:hanging="360"/>
+      </w:pPr>
+      <w:rPr>
+        <w:rFonts w:ascii="Wingdings" w:hAnsi="Wingdings" w:hint="default"/>
+      </w:rPr>
+    </w:lvl>
+    <w:lvl w:ilvl="6" w:tplc="04090001" w:tentative="1">
+      <w:start w:val="1"/>
+      <w:numFmt w:val="bullet"/>
+      <w:lvlText w:val=""/>
+      <w:lvlJc w:val="left"/>
+      <w:pPr>
+        <w:ind w:left="5040" w:hanging="360"/>
+      </w:pPr>
+      <w:rPr>
+        <w:rFonts w:ascii="Symbol" w:hAnsi="Symbol" w:hint="default"/>
+      </w:rPr>
+    </w:lvl>
+    <w:lvl w:ilvl="7" w:tplc="04090003" w:tentative="1">
+      <w:start w:val="1"/>
+      <w:numFmt w:val="bullet"/>
+      <w:lvlText w:val="o"/>
+      <w:lvlJc w:val="left"/>
+      <w:pPr>
+        <w:ind w:left="5760" w:hanging="360"/>
+      </w:pPr>
+      <w:rPr>
+        <w:rFonts w:ascii="Courier New" w:hAnsi="Courier New" w:cs="Courier New" w:hint="default"/>
+      </w:rPr>
+    </w:lvl>
+    <w:lvl w:ilvl="8" w:tplc="04090005" w:tentative="1">
+      <w:start w:val="1"/>
+      <w:numFmt w:val="bullet"/>
+      <w:lvlText w:val=""/>
+      <w:lvlJc w:val="left"/>
+      <w:pPr>
+        <w:ind w:left="6480" w:hanging="360"/>
+      </w:pPr>
+      <w:rPr>
+        <w:rFonts w:ascii="Wingdings" w:hAnsi="Wingdings" w:hint="default"/>
+      </w:rPr>
+    </w:lvl>
+  </w:abstractNum>
+  <w:abstractNum w:abstractNumId="25">
+    <w:nsid w:val="5A0F3B1B"/>
+    <w:multiLevelType w:val="hybridMultilevel"/>
+    <w:tmpl w:val="862A8D92"/>
+    <w:lvl w:ilvl="0" w:tplc="04090001">
+      <w:start w:val="1"/>
+      <w:numFmt w:val="bullet"/>
+      <w:lvlText w:val=""/>
+      <w:lvlJc w:val="left"/>
+      <w:pPr>
+        <w:ind w:left="720" w:hanging="360"/>
+      </w:pPr>
+      <w:rPr>
+        <w:rFonts w:ascii="Symbol" w:hAnsi="Symbol" w:hint="default"/>
+      </w:rPr>
+    </w:lvl>
+    <w:lvl w:ilvl="1" w:tplc="04090003" w:tentative="1">
+      <w:start w:val="1"/>
+      <w:numFmt w:val="bullet"/>
+      <w:lvlText w:val="o"/>
+      <w:lvlJc w:val="left"/>
+      <w:pPr>
+        <w:ind w:left="1440" w:hanging="360"/>
+      </w:pPr>
+      <w:rPr>
+        <w:rFonts w:ascii="Courier New" w:hAnsi="Courier New" w:cs="Courier New" w:hint="default"/>
+      </w:rPr>
+    </w:lvl>
+    <w:lvl w:ilvl="2" w:tplc="04090005" w:tentative="1">
+      <w:start w:val="1"/>
+      <w:numFmt w:val="bullet"/>
+      <w:lvlText w:val=""/>
+      <w:lvlJc w:val="left"/>
+      <w:pPr>
+        <w:ind w:left="2160" w:hanging="360"/>
+      </w:pPr>
+      <w:rPr>
+        <w:rFonts w:ascii="Wingdings" w:hAnsi="Wingdings" w:hint="default"/>
+      </w:rPr>
+    </w:lvl>
+    <w:lvl w:ilvl="3" w:tplc="04090001" w:tentative="1">
+      <w:start w:val="1"/>
+      <w:numFmt w:val="bullet"/>
+      <w:lvlText w:val=""/>
+      <w:lvlJc w:val="left"/>
+      <w:pPr>
+        <w:ind w:left="2880" w:hanging="360"/>
+      </w:pPr>
+      <w:rPr>
+        <w:rFonts w:ascii="Symbol" w:hAnsi="Symbol" w:hint="default"/>
+      </w:rPr>
+    </w:lvl>
+    <w:lvl w:ilvl="4" w:tplc="04090003" w:tentative="1">
+      <w:start w:val="1"/>
+      <w:numFmt w:val="bullet"/>
+      <w:lvlText w:val="o"/>
+      <w:lvlJc w:val="left"/>
+      <w:pPr>
+        <w:ind w:left="3600" w:hanging="360"/>
+      </w:pPr>
+      <w:rPr>
+        <w:rFonts w:ascii="Courier New" w:hAnsi="Courier New" w:cs="Courier New" w:hint="default"/>
+      </w:rPr>
+    </w:lvl>
+    <w:lvl w:ilvl="5" w:tplc="04090005" w:tentative="1">
+      <w:start w:val="1"/>
+      <w:numFmt w:val="bullet"/>
+      <w:lvlText w:val=""/>
+      <w:lvlJc w:val="left"/>
+      <w:pPr>
+        <w:ind w:left="4320" w:hanging="360"/>
+      </w:pPr>
+      <w:rPr>
+        <w:rFonts w:ascii="Wingdings" w:hAnsi="Wingdings" w:hint="default"/>
+      </w:rPr>
+    </w:lvl>
+    <w:lvl w:ilvl="6" w:tplc="04090001" w:tentative="1">
+      <w:start w:val="1"/>
+      <w:numFmt w:val="bullet"/>
+      <w:lvlText w:val=""/>
+      <w:lvlJc w:val="left"/>
+      <w:pPr>
+        <w:ind w:left="5040" w:hanging="360"/>
+      </w:pPr>
+      <w:rPr>
+        <w:rFonts w:ascii="Symbol" w:hAnsi="Symbol" w:hint="default"/>
+      </w:rPr>
+    </w:lvl>
+    <w:lvl w:ilvl="7" w:tplc="04090003" w:tentative="1">
+      <w:start w:val="1"/>
+      <w:numFmt w:val="bullet"/>
+      <w:lvlText w:val="o"/>
+      <w:lvlJc w:val="left"/>
+      <w:pPr>
+        <w:ind w:left="5760" w:hanging="360"/>
+      </w:pPr>
+      <w:rPr>
+        <w:rFonts w:ascii="Courier New" w:hAnsi="Courier New" w:cs="Courier New" w:hint="default"/>
+      </w:rPr>
+    </w:lvl>
+    <w:lvl w:ilvl="8" w:tplc="04090005" w:tentative="1">
+      <w:start w:val="1"/>
+      <w:numFmt w:val="bullet"/>
+      <w:lvlText w:val=""/>
+      <w:lvlJc w:val="left"/>
+      <w:pPr>
+        <w:ind w:left="6480" w:hanging="360"/>
+      </w:pPr>
+      <w:rPr>
+        <w:rFonts w:ascii="Wingdings" w:hAnsi="Wingdings" w:hint="default"/>
+      </w:rPr>
+    </w:lvl>
+  </w:abstractNum>
+  <w:abstractNum w:abstractNumId="26">
+    <w:nsid w:val="5FBD18EA"/>
+    <w:multiLevelType w:val="hybridMultilevel"/>
+    <w:tmpl w:val="DB76E5CC"/>
+    <w:lvl w:ilvl="0" w:tplc="04090001">
+      <w:start w:val="1"/>
+      <w:numFmt w:val="bullet"/>
+      <w:lvlText w:val=""/>
+      <w:lvlJc w:val="left"/>
+      <w:pPr>
+        <w:ind w:left="720" w:hanging="360"/>
+      </w:pPr>
+      <w:rPr>
+        <w:rFonts w:ascii="Symbol" w:hAnsi="Symbol" w:hint="default"/>
+      </w:rPr>
+    </w:lvl>
+    <w:lvl w:ilvl="1" w:tplc="04090003" w:tentative="1">
+      <w:start w:val="1"/>
+      <w:numFmt w:val="bullet"/>
+      <w:lvlText w:val="o"/>
+      <w:lvlJc w:val="left"/>
+      <w:pPr>
+        <w:ind w:left="1440" w:hanging="360"/>
+      </w:pPr>
+      <w:rPr>
+        <w:rFonts w:ascii="Courier New" w:hAnsi="Courier New" w:cs="Courier New" w:hint="default"/>
+      </w:rPr>
+    </w:lvl>
+    <w:lvl w:ilvl="2" w:tplc="04090005" w:tentative="1">
+      <w:start w:val="1"/>
+      <w:numFmt w:val="bullet"/>
+      <w:lvlText w:val=""/>
+      <w:lvlJc w:val="left"/>
+      <w:pPr>
+        <w:ind w:left="2160" w:hanging="360"/>
+      </w:pPr>
+      <w:rPr>
+        <w:rFonts w:ascii="Wingdings" w:hAnsi="Wingdings" w:hint="default"/>
+      </w:rPr>
+    </w:lvl>
+    <w:lvl w:ilvl="3" w:tplc="04090001" w:tentative="1">
+      <w:start w:val="1"/>
+      <w:numFmt w:val="bullet"/>
+      <w:lvlText w:val=""/>
+      <w:lvlJc w:val="left"/>
+      <w:pPr>
+        <w:ind w:left="2880" w:hanging="360"/>
+      </w:pPr>
+      <w:rPr>
+        <w:rFonts w:ascii="Symbol" w:hAnsi="Symbol" w:hint="default"/>
+      </w:rPr>
+    </w:lvl>
+    <w:lvl w:ilvl="4" w:tplc="04090003" w:tentative="1">
+      <w:start w:val="1"/>
+      <w:numFmt w:val="bullet"/>
+      <w:lvlText w:val="o"/>
+      <w:lvlJc w:val="left"/>
+      <w:pPr>
+        <w:ind w:left="3600" w:hanging="360"/>
+      </w:pPr>
+      <w:rPr>
+        <w:rFonts w:ascii="Courier New" w:hAnsi="Courier New" w:cs="Courier New" w:hint="default"/>
+      </w:rPr>
+    </w:lvl>
+    <w:lvl w:ilvl="5" w:tplc="04090005" w:tentative="1">
+      <w:start w:val="1"/>
+      <w:numFmt w:val="bullet"/>
+      <w:lvlText w:val=""/>
+      <w:lvlJc w:val="left"/>
+      <w:pPr>
+        <w:ind w:left="4320" w:hanging="360"/>
+      </w:pPr>
+      <w:rPr>
+        <w:rFonts w:ascii="Wingdings" w:hAnsi="Wingdings" w:hint="default"/>
+      </w:rPr>
+    </w:lvl>
+    <w:lvl w:ilvl="6" w:tplc="04090001" w:tentative="1">
+      <w:start w:val="1"/>
+      <w:numFmt w:val="bullet"/>
+      <w:lvlText w:val=""/>
+      <w:lvlJc w:val="left"/>
+      <w:pPr>
+        <w:ind w:left="5040" w:hanging="360"/>
+      </w:pPr>
+      <w:rPr>
+        <w:rFonts w:ascii="Symbol" w:hAnsi="Symbol" w:hint="default"/>
+      </w:rPr>
+    </w:lvl>
+    <w:lvl w:ilvl="7" w:tplc="04090003" w:tentative="1">
+      <w:start w:val="1"/>
+      <w:numFmt w:val="bullet"/>
+      <w:lvlText w:val="o"/>
+      <w:lvlJc w:val="left"/>
+      <w:pPr>
+        <w:ind w:left="5760" w:hanging="360"/>
+      </w:pPr>
+      <w:rPr>
+        <w:rFonts w:ascii="Courier New" w:hAnsi="Courier New" w:cs="Courier New" w:hint="default"/>
+      </w:rPr>
+    </w:lvl>
+    <w:lvl w:ilvl="8" w:tplc="04090005" w:tentative="1">
+      <w:start w:val="1"/>
+      <w:numFmt w:val="bullet"/>
+      <w:lvlText w:val=""/>
+      <w:lvlJc w:val="left"/>
+      <w:pPr>
+        <w:ind w:left="6480" w:hanging="360"/>
+      </w:pPr>
+      <w:rPr>
+        <w:rFonts w:ascii="Wingdings" w:hAnsi="Wingdings" w:hint="default"/>
+      </w:rPr>
+    </w:lvl>
+  </w:abstractNum>
+  <w:abstractNum w:abstractNumId="27">
     <w:nsid w:val="630808B4"/>
     <w:multiLevelType w:val="hybridMultilevel"/>
     <w:tmpl w:val="4BD4946C"/>
@@ -5464,7 +11322,7 @@
       </w:rPr>
     </w:lvl>
   </w:abstractNum>
-  <w:abstractNum w:abstractNumId="8">
+  <w:abstractNum w:abstractNumId="28">
     <w:nsid w:val="664D63AE"/>
     <w:multiLevelType w:val="hybridMultilevel"/>
     <w:tmpl w:val="BBB00708"/>
@@ -5577,7 +11435,120 @@
       </w:rPr>
     </w:lvl>
   </w:abstractNum>
-  <w:abstractNum w:abstractNumId="9">
+  <w:abstractNum w:abstractNumId="29">
+    <w:nsid w:val="6EDF25CA"/>
+    <w:multiLevelType w:val="hybridMultilevel"/>
+    <w:tmpl w:val="C610FC2A"/>
+    <w:lvl w:ilvl="0" w:tplc="04090001">
+      <w:start w:val="1"/>
+      <w:numFmt w:val="bullet"/>
+      <w:lvlText w:val=""/>
+      <w:lvlJc w:val="left"/>
+      <w:pPr>
+        <w:ind w:left="720" w:hanging="360"/>
+      </w:pPr>
+      <w:rPr>
+        <w:rFonts w:ascii="Symbol" w:hAnsi="Symbol" w:hint="default"/>
+      </w:rPr>
+    </w:lvl>
+    <w:lvl w:ilvl="1" w:tplc="04090003" w:tentative="1">
+      <w:start w:val="1"/>
+      <w:numFmt w:val="bullet"/>
+      <w:lvlText w:val="o"/>
+      <w:lvlJc w:val="left"/>
+      <w:pPr>
+        <w:ind w:left="1440" w:hanging="360"/>
+      </w:pPr>
+      <w:rPr>
+        <w:rFonts w:ascii="Courier New" w:hAnsi="Courier New" w:cs="Courier New" w:hint="default"/>
+      </w:rPr>
+    </w:lvl>
+    <w:lvl w:ilvl="2" w:tplc="04090005" w:tentative="1">
+      <w:start w:val="1"/>
+      <w:numFmt w:val="bullet"/>
+      <w:lvlText w:val=""/>
+      <w:lvlJc w:val="left"/>
+      <w:pPr>
+        <w:ind w:left="2160" w:hanging="360"/>
+      </w:pPr>
+      <w:rPr>
+        <w:rFonts w:ascii="Wingdings" w:hAnsi="Wingdings" w:hint="default"/>
+      </w:rPr>
+    </w:lvl>
+    <w:lvl w:ilvl="3" w:tplc="04090001" w:tentative="1">
+      <w:start w:val="1"/>
+      <w:numFmt w:val="bullet"/>
+      <w:lvlText w:val=""/>
+      <w:lvlJc w:val="left"/>
+      <w:pPr>
+        <w:ind w:left="2880" w:hanging="360"/>
+      </w:pPr>
+      <w:rPr>
+        <w:rFonts w:ascii="Symbol" w:hAnsi="Symbol" w:hint="default"/>
+      </w:rPr>
+    </w:lvl>
+    <w:lvl w:ilvl="4" w:tplc="04090003" w:tentative="1">
+      <w:start w:val="1"/>
+      <w:numFmt w:val="bullet"/>
+      <w:lvlText w:val="o"/>
+      <w:lvlJc w:val="left"/>
+      <w:pPr>
+        <w:ind w:left="3600" w:hanging="360"/>
+      </w:pPr>
+      <w:rPr>
+        <w:rFonts w:ascii="Courier New" w:hAnsi="Courier New" w:cs="Courier New" w:hint="default"/>
+      </w:rPr>
+    </w:lvl>
+    <w:lvl w:ilvl="5" w:tplc="04090005" w:tentative="1">
+      <w:start w:val="1"/>
+      <w:numFmt w:val="bullet"/>
+      <w:lvlText w:val=""/>
+      <w:lvlJc w:val="left"/>
+      <w:pPr>
+        <w:ind w:left="4320" w:hanging="360"/>
+      </w:pPr>
+      <w:rPr>
+        <w:rFonts w:ascii="Wingdings" w:hAnsi="Wingdings" w:hint="default"/>
+      </w:rPr>
+    </w:lvl>
+    <w:lvl w:ilvl="6" w:tplc="04090001" w:tentative="1">
+      <w:start w:val="1"/>
+      <w:numFmt w:val="bullet"/>
+      <w:lvlText w:val=""/>
+      <w:lvlJc w:val="left"/>
+      <w:pPr>
+        <w:ind w:left="5040" w:hanging="360"/>
+      </w:pPr>
+      <w:rPr>
+        <w:rFonts w:ascii="Symbol" w:hAnsi="Symbol" w:hint="default"/>
+      </w:rPr>
+    </w:lvl>
+    <w:lvl w:ilvl="7" w:tplc="04090003" w:tentative="1">
+      <w:start w:val="1"/>
+      <w:numFmt w:val="bullet"/>
+      <w:lvlText w:val="o"/>
+      <w:lvlJc w:val="left"/>
+      <w:pPr>
+        <w:ind w:left="5760" w:hanging="360"/>
+      </w:pPr>
+      <w:rPr>
+        <w:rFonts w:ascii="Courier New" w:hAnsi="Courier New" w:cs="Courier New" w:hint="default"/>
+      </w:rPr>
+    </w:lvl>
+    <w:lvl w:ilvl="8" w:tplc="04090005" w:tentative="1">
+      <w:start w:val="1"/>
+      <w:numFmt w:val="bullet"/>
+      <w:lvlText w:val=""/>
+      <w:lvlJc w:val="left"/>
+      <w:pPr>
+        <w:ind w:left="6480" w:hanging="360"/>
+      </w:pPr>
+      <w:rPr>
+        <w:rFonts w:ascii="Wingdings" w:hAnsi="Wingdings" w:hint="default"/>
+      </w:rPr>
+    </w:lvl>
+  </w:abstractNum>
+  <w:abstractNum w:abstractNumId="30">
     <w:nsid w:val="748D0B81"/>
     <w:multiLevelType w:val="hybridMultilevel"/>
     <w:tmpl w:val="A20635F8"/>
@@ -5690,7 +11661,120 @@
       </w:rPr>
     </w:lvl>
   </w:abstractNum>
-  <w:abstractNum w:abstractNumId="10">
+  <w:abstractNum w:abstractNumId="31">
+    <w:nsid w:val="76D10231"/>
+    <w:multiLevelType w:val="hybridMultilevel"/>
+    <w:tmpl w:val="A74CBB8C"/>
+    <w:lvl w:ilvl="0" w:tplc="04090001">
+      <w:start w:val="1"/>
+      <w:numFmt w:val="bullet"/>
+      <w:lvlText w:val=""/>
+      <w:lvlJc w:val="left"/>
+      <w:pPr>
+        <w:ind w:left="720" w:hanging="360"/>
+      </w:pPr>
+      <w:rPr>
+        <w:rFonts w:ascii="Symbol" w:hAnsi="Symbol" w:hint="default"/>
+      </w:rPr>
+    </w:lvl>
+    <w:lvl w:ilvl="1" w:tplc="04090003" w:tentative="1">
+      <w:start w:val="1"/>
+      <w:numFmt w:val="bullet"/>
+      <w:lvlText w:val="o"/>
+      <w:lvlJc w:val="left"/>
+      <w:pPr>
+        <w:ind w:left="1440" w:hanging="360"/>
+      </w:pPr>
+      <w:rPr>
+        <w:rFonts w:ascii="Courier New" w:hAnsi="Courier New" w:cs="Courier New" w:hint="default"/>
+      </w:rPr>
+    </w:lvl>
+    <w:lvl w:ilvl="2" w:tplc="04090005" w:tentative="1">
+      <w:start w:val="1"/>
+      <w:numFmt w:val="bullet"/>
+      <w:lvlText w:val=""/>
+      <w:lvlJc w:val="left"/>
+      <w:pPr>
+        <w:ind w:left="2160" w:hanging="360"/>
+      </w:pPr>
+      <w:rPr>
+        <w:rFonts w:ascii="Wingdings" w:hAnsi="Wingdings" w:hint="default"/>
+      </w:rPr>
+    </w:lvl>
+    <w:lvl w:ilvl="3" w:tplc="04090001" w:tentative="1">
+      <w:start w:val="1"/>
+      <w:numFmt w:val="bullet"/>
+      <w:lvlText w:val=""/>
+      <w:lvlJc w:val="left"/>
+      <w:pPr>
+        <w:ind w:left="2880" w:hanging="360"/>
+      </w:pPr>
+      <w:rPr>
+        <w:rFonts w:ascii="Symbol" w:hAnsi="Symbol" w:hint="default"/>
+      </w:rPr>
+    </w:lvl>
+    <w:lvl w:ilvl="4" w:tplc="04090003" w:tentative="1">
+      <w:start w:val="1"/>
+      <w:numFmt w:val="bullet"/>
+      <w:lvlText w:val="o"/>
+      <w:lvlJc w:val="left"/>
+      <w:pPr>
+        <w:ind w:left="3600" w:hanging="360"/>
+      </w:pPr>
+      <w:rPr>
+        <w:rFonts w:ascii="Courier New" w:hAnsi="Courier New" w:cs="Courier New" w:hint="default"/>
+      </w:rPr>
+    </w:lvl>
+    <w:lvl w:ilvl="5" w:tplc="04090005" w:tentative="1">
+      <w:start w:val="1"/>
+      <w:numFmt w:val="bullet"/>
+      <w:lvlText w:val=""/>
+      <w:lvlJc w:val="left"/>
+      <w:pPr>
+        <w:ind w:left="4320" w:hanging="360"/>
+      </w:pPr>
+      <w:rPr>
+        <w:rFonts w:ascii="Wingdings" w:hAnsi="Wingdings" w:hint="default"/>
+      </w:rPr>
+    </w:lvl>
+    <w:lvl w:ilvl="6" w:tplc="04090001" w:tentative="1">
+      <w:start w:val="1"/>
+      <w:numFmt w:val="bullet"/>
+      <w:lvlText w:val=""/>
+      <w:lvlJc w:val="left"/>
+      <w:pPr>
+        <w:ind w:left="5040" w:hanging="360"/>
+      </w:pPr>
+      <w:rPr>
+        <w:rFonts w:ascii="Symbol" w:hAnsi="Symbol" w:hint="default"/>
+      </w:rPr>
+    </w:lvl>
+    <w:lvl w:ilvl="7" w:tplc="04090003" w:tentative="1">
+      <w:start w:val="1"/>
+      <w:numFmt w:val="bullet"/>
+      <w:lvlText w:val="o"/>
+      <w:lvlJc w:val="left"/>
+      <w:pPr>
+        <w:ind w:left="5760" w:hanging="360"/>
+      </w:pPr>
+      <w:rPr>
+        <w:rFonts w:ascii="Courier New" w:hAnsi="Courier New" w:cs="Courier New" w:hint="default"/>
+      </w:rPr>
+    </w:lvl>
+    <w:lvl w:ilvl="8" w:tplc="04090005" w:tentative="1">
+      <w:start w:val="1"/>
+      <w:numFmt w:val="bullet"/>
+      <w:lvlText w:val=""/>
+      <w:lvlJc w:val="left"/>
+      <w:pPr>
+        <w:ind w:left="6480" w:hanging="360"/>
+      </w:pPr>
+      <w:rPr>
+        <w:rFonts w:ascii="Wingdings" w:hAnsi="Wingdings" w:hint="default"/>
+      </w:rPr>
+    </w:lvl>
+  </w:abstractNum>
+  <w:abstractNum w:abstractNumId="32">
     <w:nsid w:val="7A8D5277"/>
     <w:multiLevelType w:val="hybridMultilevel"/>
     <w:tmpl w:val="DE10B804"/>
@@ -5803,7 +11887,7 @@
       </w:rPr>
     </w:lvl>
   </w:abstractNum>
-  <w:abstractNum w:abstractNumId="11">
+  <w:abstractNum w:abstractNumId="33">
     <w:nsid w:val="7B1C2833"/>
     <w:multiLevelType w:val="hybridMultilevel"/>
     <w:tmpl w:val="A48E6E7E"/>
@@ -5916,7 +12000,7 @@
       </w:rPr>
     </w:lvl>
   </w:abstractNum>
-  <w:abstractNum w:abstractNumId="12">
+  <w:abstractNum w:abstractNumId="34">
     <w:nsid w:val="7DF856AD"/>
     <w:multiLevelType w:val="hybridMultilevel"/>
     <w:tmpl w:val="46BAB6B2"/>
@@ -6006,42 +12090,108 @@
     </w:lvl>
   </w:abstractNum>
   <w:num w:numId="1">
+    <w:abstractNumId w:val="10"/>
+  </w:num>
+  <w:num w:numId="2">
+    <w:abstractNumId w:val="27"/>
+  </w:num>
+  <w:num w:numId="3">
+    <w:abstractNumId w:val="23"/>
+  </w:num>
+  <w:num w:numId="4">
+    <w:abstractNumId w:val="6"/>
+  </w:num>
+  <w:num w:numId="5">
+    <w:abstractNumId w:val="34"/>
+  </w:num>
+  <w:num w:numId="6">
+    <w:abstractNumId w:val="33"/>
+  </w:num>
+  <w:num w:numId="7">
+    <w:abstractNumId w:val="32"/>
+  </w:num>
+  <w:num w:numId="8">
+    <w:abstractNumId w:val="14"/>
+  </w:num>
+  <w:num w:numId="9">
+    <w:abstractNumId w:val="16"/>
+  </w:num>
+  <w:num w:numId="10">
+    <w:abstractNumId w:val="28"/>
+  </w:num>
+  <w:num w:numId="11">
+    <w:abstractNumId w:val="30"/>
+  </w:num>
+  <w:num w:numId="12">
+    <w:abstractNumId w:val="11"/>
+  </w:num>
+  <w:num w:numId="13">
+    <w:abstractNumId w:val="18"/>
+  </w:num>
+  <w:num w:numId="14">
+    <w:abstractNumId w:val="8"/>
+  </w:num>
+  <w:num w:numId="15">
+    <w:abstractNumId w:val="29"/>
+  </w:num>
+  <w:num w:numId="16">
+    <w:abstractNumId w:val="7"/>
+  </w:num>
+  <w:num w:numId="17">
+    <w:abstractNumId w:val="2"/>
+  </w:num>
+  <w:num w:numId="18">
+    <w:abstractNumId w:val="15"/>
+  </w:num>
+  <w:num w:numId="19">
+    <w:abstractNumId w:val="20"/>
+  </w:num>
+  <w:num w:numId="20">
+    <w:abstractNumId w:val="4"/>
+  </w:num>
+  <w:num w:numId="21">
+    <w:abstractNumId w:val="21"/>
+  </w:num>
+  <w:num w:numId="22">
+    <w:abstractNumId w:val="25"/>
+  </w:num>
+  <w:num w:numId="23">
+    <w:abstractNumId w:val="0"/>
+  </w:num>
+  <w:num w:numId="24">
+    <w:abstractNumId w:val="26"/>
+  </w:num>
+  <w:num w:numId="25">
+    <w:abstractNumId w:val="12"/>
+  </w:num>
+  <w:num w:numId="26">
+    <w:abstractNumId w:val="22"/>
+  </w:num>
+  <w:num w:numId="27">
+    <w:abstractNumId w:val="31"/>
+  </w:num>
+  <w:num w:numId="28">
+    <w:abstractNumId w:val="24"/>
+  </w:num>
+  <w:num w:numId="29">
+    <w:abstractNumId w:val="13"/>
+  </w:num>
+  <w:num w:numId="30">
+    <w:abstractNumId w:val="17"/>
+  </w:num>
+  <w:num w:numId="31">
+    <w:abstractNumId w:val="9"/>
+  </w:num>
+  <w:num w:numId="32">
     <w:abstractNumId w:val="1"/>
   </w:num>
-  <w:num w:numId="2">
-    <w:abstractNumId w:val="7"/>
-  </w:num>
-  <w:num w:numId="3">
-    <w:abstractNumId w:val="6"/>
-  </w:num>
-  <w:num w:numId="4">
-    <w:abstractNumId w:val="0"/>
-  </w:num>
-  <w:num w:numId="5">
-    <w:abstractNumId w:val="12"/>
-  </w:num>
-  <w:num w:numId="6">
-    <w:abstractNumId w:val="11"/>
-  </w:num>
-  <w:num w:numId="7">
-    <w:abstractNumId w:val="10"/>
-  </w:num>
-  <w:num w:numId="8">
+  <w:num w:numId="33">
     <w:abstractNumId w:val="3"/>
   </w:num>
-  <w:num w:numId="9">
-    <w:abstractNumId w:val="4"/>
+  <w:num w:numId="34">
+    <w:abstractNumId w:val="19"/>
   </w:num>
-  <w:num w:numId="10">
-    <w:abstractNumId w:val="8"/>
-  </w:num>
-  <w:num w:numId="11">
-    <w:abstractNumId w:val="9"/>
-  </w:num>
-  <w:num w:numId="12">
-    <w:abstractNumId w:val="2"/>
-  </w:num>
-  <w:num w:numId="13">
+  <w:num w:numId="35">
     <w:abstractNumId w:val="5"/>
   </w:num>
 </w:numbering>

--- a/Notes/w9.docx
+++ b/Notes/w9.docx
@@ -950,7 +950,21 @@
           <w:sz w:val="20"/>
           <w:szCs w:val="20"/>
         </w:rPr>
-        <w:t>lishes routes within its domain:</w:t>
+        <w:t>lishes routes within its</w:t>
+      </w:r>
+      <w:r>
+        <w:rPr>
+          <w:sz w:val="20"/>
+          <w:szCs w:val="20"/>
+        </w:rPr>
+        <w:t xml:space="preserve"> own</w:t>
+      </w:r>
+      <w:r>
+        <w:rPr>
+          <w:sz w:val="20"/>
+          <w:szCs w:val="20"/>
+        </w:rPr>
+        <w:t xml:space="preserve"> domain:</w:t>
       </w:r>
     </w:p>
     <w:p>
@@ -1090,7 +1104,23 @@
           <w:sz w:val="20"/>
           <w:szCs w:val="20"/>
         </w:rPr>
-        <w:t>n domains:</w:t>
+        <w:t xml:space="preserve">n </w:t>
+      </w:r>
+      <w:r>
+        <w:rPr>
+          <w:sz w:val="20"/>
+          <w:szCs w:val="20"/>
+        </w:rPr>
+        <w:t>other domains</w:t>
+      </w:r>
+      <w:bookmarkStart w:id="0" w:name="_GoBack"/>
+      <w:bookmarkEnd w:id="0"/>
+      <w:r>
+        <w:rPr>
+          <w:sz w:val="20"/>
+          <w:szCs w:val="20"/>
+        </w:rPr>
+        <w:t>:</w:t>
       </w:r>
     </w:p>
     <w:p>
@@ -7965,8 +7995,6 @@
         </w:rPr>
         <w:t xml:space="preserve"> error messages and operational information.</w:t>
       </w:r>
-      <w:bookmarkStart w:id="0" w:name="_GoBack"/>
-      <w:bookmarkEnd w:id="0"/>
     </w:p>
     <w:p>
       <w:pPr>
